--- a/Softwaresystem/master.docx
+++ b/Softwaresystem/master.docx
@@ -2,6 +2,8 @@
 <file path=word/document.xml><?xml version="1.0" encoding="utf-8"?>
 <w:document xmlns:wpc="http://schemas.microsoft.com/office/word/2010/wordprocessingCanvas" xmlns:mc="http://schemas.openxmlformats.org/markup-compatibility/2006" xmlns:o="urn:schemas-microsoft-com:office:office" xmlns:r="http://schemas.openxmlformats.org/officeDocument/2006/relationships" xmlns:m="http://schemas.openxmlformats.org/officeDocument/2006/math" xmlns:v="urn:schemas-microsoft-com:vml" xmlns:wp14="http://schemas.microsoft.com/office/word/2010/wordprocessingDrawing" xmlns:wp="http://schemas.openxmlformats.org/drawingml/2006/wordprocessingDrawing" xmlns:w10="urn:schemas-microsoft-com:office:word" xmlns:w="http://schemas.openxmlformats.org/wordprocessingml/2006/main" xmlns:w14="http://schemas.microsoft.com/office/word/2010/wordml" xmlns:wpg="http://schemas.microsoft.com/office/word/2010/wordprocessingGroup" xmlns:wpi="http://schemas.microsoft.com/office/word/2010/wordprocessingInk" xmlns:wne="http://schemas.microsoft.com/office/word/2006/wordml" xmlns:wps="http://schemas.microsoft.com/office/word/2010/wordprocessingShape" mc:Ignorable="w14 wp14">
   <w:body>
+    <w:bookmarkStart w:id="0" w:name="_GoBack" w:displacedByCustomXml="next"/>
+    <w:bookmarkEnd w:id="0" w:displacedByCustomXml="next"/>
     <w:sdt>
       <w:sdtPr>
         <w:rPr>
@@ -90,34 +92,7 @@
                         <w:sz w:val="80"/>
                         <w:szCs w:val="80"/>
                       </w:rPr>
-                      <w:t>D</w:t>
-                    </w:r>
-                    <w:r>
-                      <w:rPr>
-                        <w:rFonts w:asciiTheme="majorHAnsi" w:eastAsiaTheme="majorEastAsia" w:hAnsiTheme="majorHAnsi" w:cstheme="majorBidi"/>
-                        <w:color w:val="4F81BD" w:themeColor="accent1"/>
-                        <w:sz w:val="80"/>
-                        <w:szCs w:val="80"/>
-                      </w:rPr>
-                      <w:t>okumentation</w:t>
-                    </w:r>
-                    <w:r>
-                      <w:rPr>
-                        <w:rFonts w:asciiTheme="majorHAnsi" w:eastAsiaTheme="majorEastAsia" w:hAnsiTheme="majorHAnsi" w:cstheme="majorBidi"/>
-                        <w:color w:val="4F81BD" w:themeColor="accent1"/>
-                        <w:sz w:val="80"/>
-                        <w:szCs w:val="80"/>
-                      </w:rPr>
-                      <w:t xml:space="preserve"> der</w:t>
-                    </w:r>
-                    <w:r>
-                      <w:rPr>
-                        <w:rFonts w:asciiTheme="majorHAnsi" w:eastAsiaTheme="majorEastAsia" w:hAnsiTheme="majorHAnsi" w:cstheme="majorBidi"/>
-                        <w:color w:val="4F81BD" w:themeColor="accent1"/>
-                        <w:sz w:val="80"/>
-                        <w:szCs w:val="80"/>
-                      </w:rPr>
-                      <w:t xml:space="preserve"> Praktischen Arbeit</w:t>
+                      <w:t>Dokumentation der Praktischen Arbeit</w:t>
                     </w:r>
                   </w:p>
                 </w:sdtContent>
@@ -262,13 +237,7 @@
                       <w:rPr>
                         <w:color w:val="4F81BD" w:themeColor="accent1"/>
                       </w:rPr>
-                      <w:t>16.05</w:t>
-                    </w:r>
-                    <w:r>
-                      <w:rPr>
-                        <w:color w:val="4F81BD" w:themeColor="accent1"/>
-                      </w:rPr>
-                      <w:t>.2014</w:t>
+                      <w:t>16.05.2014</w:t>
                     </w:r>
                   </w:p>
                 </w:sdtContent>
@@ -351,7 +320,7 @@
           <w:r>
             <w:fldChar w:fldCharType="separate"/>
           </w:r>
-          <w:hyperlink w:anchor="_Toc387591427" w:history="1">
+          <w:hyperlink w:anchor="_Toc387850479" w:history="1">
             <w:r>
               <w:rPr>
                 <w:rStyle w:val="Hyperlink"/>
@@ -393,7 +362,7 @@
                 <w:noProof/>
                 <w:webHidden/>
               </w:rPr>
-              <w:instrText xml:space="preserve"> PAGEREF _Toc387591427 \h </w:instrText>
+              <w:instrText xml:space="preserve"> PAGEREF _Toc387850479 \h </w:instrText>
             </w:r>
             <w:r>
               <w:rPr>
@@ -437,7 +406,7 @@
               <w:lang w:eastAsia="de-DE"/>
             </w:rPr>
           </w:pPr>
-          <w:hyperlink w:anchor="_Toc387591428" w:history="1">
+          <w:hyperlink w:anchor="_Toc387850480" w:history="1">
             <w:r>
               <w:rPr>
                 <w:rStyle w:val="Hyperlink"/>
@@ -479,7 +448,7 @@
                 <w:noProof/>
                 <w:webHidden/>
               </w:rPr>
-              <w:instrText xml:space="preserve"> PAGEREF _Toc387591428 \h </w:instrText>
+              <w:instrText xml:space="preserve"> PAGEREF _Toc387850480 \h </w:instrText>
             </w:r>
             <w:r>
               <w:rPr>
@@ -523,7 +492,7 @@
               <w:lang w:eastAsia="de-DE"/>
             </w:rPr>
           </w:pPr>
-          <w:hyperlink w:anchor="_Toc387591429" w:history="1">
+          <w:hyperlink w:anchor="_Toc387850481" w:history="1">
             <w:r>
               <w:rPr>
                 <w:rStyle w:val="Hyperlink"/>
@@ -544,7 +513,7 @@
                 <w:rStyle w:val="Hyperlink"/>
                 <w:noProof/>
               </w:rPr>
-              <w:t>Eingabeformat</w:t>
+              <w:t>Datenformat und Eingabe</w:t>
             </w:r>
             <w:r>
               <w:rPr>
@@ -565,7 +534,7 @@
                 <w:noProof/>
                 <w:webHidden/>
               </w:rPr>
-              <w:instrText xml:space="preserve"> PAGEREF _Toc387591429 \h </w:instrText>
+              <w:instrText xml:space="preserve"> PAGEREF _Toc387850481 \h </w:instrText>
             </w:r>
             <w:r>
               <w:rPr>
@@ -609,7 +578,7 @@
               <w:lang w:eastAsia="de-DE"/>
             </w:rPr>
           </w:pPr>
-          <w:hyperlink w:anchor="_Toc387591430" w:history="1">
+          <w:hyperlink w:anchor="_Toc387850482" w:history="1">
             <w:r>
               <w:rPr>
                 <w:rStyle w:val="Hyperlink"/>
@@ -651,7 +620,7 @@
                 <w:noProof/>
                 <w:webHidden/>
               </w:rPr>
-              <w:instrText xml:space="preserve"> PAGEREF _Toc387591430 \h </w:instrText>
+              <w:instrText xml:space="preserve"> PAGEREF _Toc387850482 \h </w:instrText>
             </w:r>
             <w:r>
               <w:rPr>
@@ -671,7 +640,7 @@
                 <w:noProof/>
                 <w:webHidden/>
               </w:rPr>
-              <w:t>3</w:t>
+              <w:t>4</w:t>
             </w:r>
             <w:r>
               <w:rPr>
@@ -695,7 +664,7 @@
               <w:lang w:eastAsia="de-DE"/>
             </w:rPr>
           </w:pPr>
-          <w:hyperlink w:anchor="_Toc387591431" w:history="1">
+          <w:hyperlink w:anchor="_Toc387850483" w:history="1">
             <w:r>
               <w:rPr>
                 <w:rStyle w:val="Hyperlink"/>
@@ -737,7 +706,7 @@
                 <w:noProof/>
                 <w:webHidden/>
               </w:rPr>
-              <w:instrText xml:space="preserve"> PAGEREF _Toc387591431 \h </w:instrText>
+              <w:instrText xml:space="preserve"> PAGEREF _Toc387850483 \h </w:instrText>
             </w:r>
             <w:r>
               <w:rPr>
@@ -757,7 +726,7 @@
                 <w:noProof/>
                 <w:webHidden/>
               </w:rPr>
-              <w:t>3</w:t>
+              <w:t>4</w:t>
             </w:r>
             <w:r>
               <w:rPr>
@@ -781,7 +750,7 @@
               <w:lang w:eastAsia="de-DE"/>
             </w:rPr>
           </w:pPr>
-          <w:hyperlink w:anchor="_Toc387591432" w:history="1">
+          <w:hyperlink w:anchor="_Toc387850484" w:history="1">
             <w:r>
               <w:rPr>
                 <w:rStyle w:val="Hyperlink"/>
@@ -802,7 +771,7 @@
                 <w:rStyle w:val="Hyperlink"/>
                 <w:noProof/>
               </w:rPr>
-              <w:t>Sonderfälle</w:t>
+              <w:t>Grenzfälle</w:t>
             </w:r>
             <w:r>
               <w:rPr>
@@ -823,7 +792,7 @@
                 <w:noProof/>
                 <w:webHidden/>
               </w:rPr>
-              <w:instrText xml:space="preserve"> PAGEREF _Toc387591432 \h </w:instrText>
+              <w:instrText xml:space="preserve"> PAGEREF _Toc387850484 \h </w:instrText>
             </w:r>
             <w:r>
               <w:rPr>
@@ -843,7 +812,7 @@
                 <w:noProof/>
                 <w:webHidden/>
               </w:rPr>
-              <w:t>3</w:t>
+              <w:t>4</w:t>
             </w:r>
             <w:r>
               <w:rPr>
@@ -867,7 +836,7 @@
               <w:lang w:eastAsia="de-DE"/>
             </w:rPr>
           </w:pPr>
-          <w:hyperlink w:anchor="_Toc387591433" w:history="1">
+          <w:hyperlink w:anchor="_Toc387850485" w:history="1">
             <w:r>
               <w:rPr>
                 <w:rStyle w:val="Hyperlink"/>
@@ -909,7 +878,7 @@
                 <w:noProof/>
                 <w:webHidden/>
               </w:rPr>
-              <w:instrText xml:space="preserve"> PAGEREF _Toc387591433 \h </w:instrText>
+              <w:instrText xml:space="preserve"> PAGEREF _Toc387850485 \h </w:instrText>
             </w:r>
             <w:r>
               <w:rPr>
@@ -929,7 +898,7 @@
                 <w:noProof/>
                 <w:webHidden/>
               </w:rPr>
-              <w:t>3</w:t>
+              <w:t>5</w:t>
             </w:r>
             <w:r>
               <w:rPr>
@@ -949,7 +918,7 @@
               <w:lang w:eastAsia="de-DE"/>
             </w:rPr>
           </w:pPr>
-          <w:hyperlink w:anchor="_Toc387591434" w:history="1">
+          <w:hyperlink w:anchor="_Toc387850486" w:history="1">
             <w:r>
               <w:rPr>
                 <w:rStyle w:val="Hyperlink"/>
@@ -991,7 +960,7 @@
                 <w:noProof/>
                 <w:webHidden/>
               </w:rPr>
-              <w:instrText xml:space="preserve"> PAGEREF _Toc387591434 \h </w:instrText>
+              <w:instrText xml:space="preserve"> PAGEREF _Toc387850486 \h </w:instrText>
             </w:r>
             <w:r>
               <w:rPr>
@@ -1011,7 +980,7 @@
                 <w:noProof/>
                 <w:webHidden/>
               </w:rPr>
-              <w:t>4</w:t>
+              <w:t>6</w:t>
             </w:r>
             <w:r>
               <w:rPr>
@@ -1035,7 +1004,7 @@
               <w:lang w:eastAsia="de-DE"/>
             </w:rPr>
           </w:pPr>
-          <w:hyperlink w:anchor="_Toc387591435" w:history="1">
+          <w:hyperlink w:anchor="_Toc387850487" w:history="1">
             <w:r>
               <w:rPr>
                 <w:rStyle w:val="Hyperlink"/>
@@ -1056,7 +1025,7 @@
                 <w:rStyle w:val="Hyperlink"/>
                 <w:noProof/>
               </w:rPr>
-              <w:t>Strategie / Ablauf</w:t>
+              <w:t>Mein Algorithmus</w:t>
             </w:r>
             <w:r>
               <w:rPr>
@@ -1077,7 +1046,7 @@
                 <w:noProof/>
                 <w:webHidden/>
               </w:rPr>
-              <w:instrText xml:space="preserve"> PAGEREF _Toc387591435 \h </w:instrText>
+              <w:instrText xml:space="preserve"> PAGEREF _Toc387850487 \h </w:instrText>
             </w:r>
             <w:r>
               <w:rPr>
@@ -1097,7 +1066,7 @@
                 <w:noProof/>
                 <w:webHidden/>
               </w:rPr>
-              <w:t>4</w:t>
+              <w:t>6</w:t>
             </w:r>
             <w:r>
               <w:rPr>
@@ -1121,7 +1090,7 @@
               <w:lang w:eastAsia="de-DE"/>
             </w:rPr>
           </w:pPr>
-          <w:hyperlink w:anchor="_Toc387591436" w:history="1">
+          <w:hyperlink w:anchor="_Toc387850488" w:history="1">
             <w:r>
               <w:rPr>
                 <w:rStyle w:val="Hyperlink"/>
@@ -1142,7 +1111,7 @@
                 <w:rStyle w:val="Hyperlink"/>
                 <w:noProof/>
               </w:rPr>
-              <w:t>Sonderfälle</w:t>
+              <w:t>Grenzfälle</w:t>
             </w:r>
             <w:r>
               <w:rPr>
@@ -1163,7 +1132,7 @@
                 <w:noProof/>
                 <w:webHidden/>
               </w:rPr>
-              <w:instrText xml:space="preserve"> PAGEREF _Toc387591436 \h </w:instrText>
+              <w:instrText xml:space="preserve"> PAGEREF _Toc387850488 \h </w:instrText>
             </w:r>
             <w:r>
               <w:rPr>
@@ -1183,7 +1152,7 @@
                 <w:noProof/>
                 <w:webHidden/>
               </w:rPr>
-              <w:t>4</w:t>
+              <w:t>7</w:t>
             </w:r>
             <w:r>
               <w:rPr>
@@ -1207,7 +1176,7 @@
               <w:lang w:eastAsia="de-DE"/>
             </w:rPr>
           </w:pPr>
-          <w:hyperlink w:anchor="_Toc387591437" w:history="1">
+          <w:hyperlink w:anchor="_Toc387850489" w:history="1">
             <w:r>
               <w:rPr>
                 <w:rStyle w:val="Hyperlink"/>
@@ -1249,7 +1218,7 @@
                 <w:noProof/>
                 <w:webHidden/>
               </w:rPr>
-              <w:instrText xml:space="preserve"> PAGEREF _Toc387591437 \h </w:instrText>
+              <w:instrText xml:space="preserve"> PAGEREF _Toc387850489 \h </w:instrText>
             </w:r>
             <w:r>
               <w:rPr>
@@ -1269,7 +1238,7 @@
                 <w:noProof/>
                 <w:webHidden/>
               </w:rPr>
-              <w:t>4</w:t>
+              <w:t>7</w:t>
             </w:r>
             <w:r>
               <w:rPr>
@@ -1293,7 +1262,7 @@
               <w:lang w:eastAsia="de-DE"/>
             </w:rPr>
           </w:pPr>
-          <w:hyperlink w:anchor="_Toc387591438" w:history="1">
+          <w:hyperlink w:anchor="_Toc387850490" w:history="1">
             <w:r>
               <w:rPr>
                 <w:rStyle w:val="Hyperlink"/>
@@ -1335,7 +1304,7 @@
                 <w:noProof/>
                 <w:webHidden/>
               </w:rPr>
-              <w:instrText xml:space="preserve"> PAGEREF _Toc387591438 \h </w:instrText>
+              <w:instrText xml:space="preserve"> PAGEREF _Toc387850490 \h </w:instrText>
             </w:r>
             <w:r>
               <w:rPr>
@@ -1355,7 +1324,7 @@
                 <w:noProof/>
                 <w:webHidden/>
               </w:rPr>
-              <w:t>4</w:t>
+              <w:t>8</w:t>
             </w:r>
             <w:r>
               <w:rPr>
@@ -1378,7 +1347,7 @@
               <w:lang w:eastAsia="de-DE"/>
             </w:rPr>
           </w:pPr>
-          <w:hyperlink w:anchor="_Toc387591439" w:history="1">
+          <w:hyperlink w:anchor="_Toc387850491" w:history="1">
             <w:r>
               <w:rPr>
                 <w:rStyle w:val="Hyperlink"/>
@@ -1399,7 +1368,7 @@
                 <w:rStyle w:val="Hyperlink"/>
                 <w:noProof/>
               </w:rPr>
-              <w:t>Gesamtübersicht</w:t>
+              <w:t>Main-Funktion</w:t>
             </w:r>
             <w:r>
               <w:rPr>
@@ -1420,7 +1389,7 @@
                 <w:noProof/>
                 <w:webHidden/>
               </w:rPr>
-              <w:instrText xml:space="preserve"> PAGEREF _Toc387591439 \h </w:instrText>
+              <w:instrText xml:space="preserve"> PAGEREF _Toc387850491 \h </w:instrText>
             </w:r>
             <w:r>
               <w:rPr>
@@ -1440,7 +1409,7 @@
                 <w:noProof/>
                 <w:webHidden/>
               </w:rPr>
-              <w:t>4</w:t>
+              <w:t>8</w:t>
             </w:r>
             <w:r>
               <w:rPr>
@@ -1463,7 +1432,7 @@
               <w:lang w:eastAsia="de-DE"/>
             </w:rPr>
           </w:pPr>
-          <w:hyperlink w:anchor="_Toc387591440" w:history="1">
+          <w:hyperlink w:anchor="_Toc387850492" w:history="1">
             <w:r>
               <w:rPr>
                 <w:rStyle w:val="Hyperlink"/>
@@ -1484,7 +1453,7 @@
                 <w:rStyle w:val="Hyperlink"/>
                 <w:noProof/>
               </w:rPr>
-              <w:t>Main-Funktion</w:t>
+              <w:t>Model</w:t>
             </w:r>
             <w:r>
               <w:rPr>
@@ -1505,7 +1474,7 @@
                 <w:noProof/>
                 <w:webHidden/>
               </w:rPr>
-              <w:instrText xml:space="preserve"> PAGEREF _Toc387591440 \h </w:instrText>
+              <w:instrText xml:space="preserve"> PAGEREF _Toc387850492 \h </w:instrText>
             </w:r>
             <w:r>
               <w:rPr>
@@ -1525,7 +1494,7 @@
                 <w:noProof/>
                 <w:webHidden/>
               </w:rPr>
-              <w:t>4</w:t>
+              <w:t>8</w:t>
             </w:r>
             <w:r>
               <w:rPr>
@@ -1548,7 +1517,7 @@
               <w:lang w:eastAsia="de-DE"/>
             </w:rPr>
           </w:pPr>
-          <w:hyperlink w:anchor="_Toc387591441" w:history="1">
+          <w:hyperlink w:anchor="_Toc387850493" w:history="1">
             <w:r>
               <w:rPr>
                 <w:rStyle w:val="Hyperlink"/>
@@ -1569,7 +1538,7 @@
                 <w:rStyle w:val="Hyperlink"/>
                 <w:noProof/>
               </w:rPr>
-              <w:t>Model</w:t>
+              <w:t>View</w:t>
             </w:r>
             <w:r>
               <w:rPr>
@@ -1590,7 +1559,7 @@
                 <w:noProof/>
                 <w:webHidden/>
               </w:rPr>
-              <w:instrText xml:space="preserve"> PAGEREF _Toc387591441 \h </w:instrText>
+              <w:instrText xml:space="preserve"> PAGEREF _Toc387850493 \h </w:instrText>
             </w:r>
             <w:r>
               <w:rPr>
@@ -1610,7 +1579,7 @@
                 <w:noProof/>
                 <w:webHidden/>
               </w:rPr>
-              <w:t>4</w:t>
+              <w:t>8</w:t>
             </w:r>
             <w:r>
               <w:rPr>
@@ -1633,7 +1602,7 @@
               <w:lang w:eastAsia="de-DE"/>
             </w:rPr>
           </w:pPr>
-          <w:hyperlink w:anchor="_Toc387591442" w:history="1">
+          <w:hyperlink w:anchor="_Toc387850494" w:history="1">
             <w:r>
               <w:rPr>
                 <w:rStyle w:val="Hyperlink"/>
@@ -1654,7 +1623,7 @@
                 <w:rStyle w:val="Hyperlink"/>
                 <w:noProof/>
               </w:rPr>
-              <w:t>View</w:t>
+              <w:t>Controller</w:t>
             </w:r>
             <w:r>
               <w:rPr>
@@ -1675,7 +1644,7 @@
                 <w:noProof/>
                 <w:webHidden/>
               </w:rPr>
-              <w:instrText xml:space="preserve"> PAGEREF _Toc387591442 \h </w:instrText>
+              <w:instrText xml:space="preserve"> PAGEREF _Toc387850494 \h </w:instrText>
             </w:r>
             <w:r>
               <w:rPr>
@@ -1695,7 +1664,7 @@
                 <w:noProof/>
                 <w:webHidden/>
               </w:rPr>
-              <w:t>4</w:t>
+              <w:t>8</w:t>
             </w:r>
             <w:r>
               <w:rPr>
@@ -1718,7 +1687,7 @@
               <w:lang w:eastAsia="de-DE"/>
             </w:rPr>
           </w:pPr>
-          <w:hyperlink w:anchor="_Toc387591443" w:history="1">
+          <w:hyperlink w:anchor="_Toc387850495" w:history="1">
             <w:r>
               <w:rPr>
                 <w:rStyle w:val="Hyperlink"/>
@@ -1739,7 +1708,7 @@
                 <w:rStyle w:val="Hyperlink"/>
                 <w:noProof/>
               </w:rPr>
-              <w:t>Controller</w:t>
+              <w:t>Gesamtablauf</w:t>
             </w:r>
             <w:r>
               <w:rPr>
@@ -1760,7 +1729,7 @@
                 <w:noProof/>
                 <w:webHidden/>
               </w:rPr>
-              <w:instrText xml:space="preserve"> PAGEREF _Toc387591443 \h </w:instrText>
+              <w:instrText xml:space="preserve"> PAGEREF _Toc387850495 \h </w:instrText>
             </w:r>
             <w:r>
               <w:rPr>
@@ -1780,92 +1749,7 @@
                 <w:noProof/>
                 <w:webHidden/>
               </w:rPr>
-              <w:t>4</w:t>
-            </w:r>
-            <w:r>
-              <w:rPr>
-                <w:noProof/>
-                <w:webHidden/>
-              </w:rPr>
-              <w:fldChar w:fldCharType="end"/>
-            </w:r>
-          </w:hyperlink>
-        </w:p>
-        <w:p>
-          <w:pPr>
-            <w:pStyle w:val="Verzeichnis3"/>
-            <w:tabs>
-              <w:tab w:val="left" w:pos="1320"/>
-            </w:tabs>
-            <w:rPr>
-              <w:rFonts w:eastAsiaTheme="minorEastAsia"/>
-              <w:noProof/>
-              <w:lang w:eastAsia="de-DE"/>
-            </w:rPr>
-          </w:pPr>
-          <w:hyperlink w:anchor="_Toc387591444" w:history="1">
-            <w:r>
-              <w:rPr>
-                <w:rStyle w:val="Hyperlink"/>
-                <w:noProof/>
-              </w:rPr>
-              <w:t>2.4.6</w:t>
-            </w:r>
-            <w:r>
-              <w:rPr>
-                <w:rFonts w:eastAsiaTheme="minorEastAsia"/>
-                <w:noProof/>
-                <w:lang w:eastAsia="de-DE"/>
-              </w:rPr>
-              <w:tab/>
-            </w:r>
-            <w:r>
-              <w:rPr>
-                <w:rStyle w:val="Hyperlink"/>
-                <w:noProof/>
-              </w:rPr>
-              <w:t>Gesamtablauf</w:t>
-            </w:r>
-            <w:r>
-              <w:rPr>
-                <w:noProof/>
-                <w:webHidden/>
-              </w:rPr>
-              <w:tab/>
-            </w:r>
-            <w:r>
-              <w:rPr>
-                <w:noProof/>
-                <w:webHidden/>
-              </w:rPr>
-              <w:fldChar w:fldCharType="begin"/>
-            </w:r>
-            <w:r>
-              <w:rPr>
-                <w:noProof/>
-                <w:webHidden/>
-              </w:rPr>
-              <w:instrText xml:space="preserve"> PAGEREF _Toc387591444 \h </w:instrText>
-            </w:r>
-            <w:r>
-              <w:rPr>
-                <w:noProof/>
-                <w:webHidden/>
-              </w:rPr>
-            </w:r>
-            <w:r>
-              <w:rPr>
-                <w:noProof/>
-                <w:webHidden/>
-              </w:rPr>
-              <w:fldChar w:fldCharType="separate"/>
-            </w:r>
-            <w:r>
-              <w:rPr>
-                <w:noProof/>
-                <w:webHidden/>
-              </w:rPr>
-              <w:t>5</w:t>
+              <w:t>9</w:t>
             </w:r>
             <w:r>
               <w:rPr>
@@ -1885,7 +1769,7 @@
               <w:lang w:eastAsia="de-DE"/>
             </w:rPr>
           </w:pPr>
-          <w:hyperlink w:anchor="_Toc387591445" w:history="1">
+          <w:hyperlink w:anchor="_Toc387850496" w:history="1">
             <w:r>
               <w:rPr>
                 <w:rStyle w:val="Hyperlink"/>
@@ -1927,7 +1811,7 @@
                 <w:noProof/>
                 <w:webHidden/>
               </w:rPr>
-              <w:instrText xml:space="preserve"> PAGEREF _Toc387591445 \h </w:instrText>
+              <w:instrText xml:space="preserve"> PAGEREF _Toc387850496 \h </w:instrText>
             </w:r>
             <w:r>
               <w:rPr>
@@ -1947,7 +1831,7 @@
                 <w:noProof/>
                 <w:webHidden/>
               </w:rPr>
-              <w:t>6</w:t>
+              <w:t>10</w:t>
             </w:r>
             <w:r>
               <w:rPr>
@@ -1971,7 +1855,7 @@
               <w:lang w:eastAsia="de-DE"/>
             </w:rPr>
           </w:pPr>
-          <w:hyperlink w:anchor="_Toc387591446" w:history="1">
+          <w:hyperlink w:anchor="_Toc387850497" w:history="1">
             <w:r>
               <w:rPr>
                 <w:rStyle w:val="Hyperlink"/>
@@ -2013,7 +1897,7 @@
                 <w:noProof/>
                 <w:webHidden/>
               </w:rPr>
-              <w:instrText xml:space="preserve"> PAGEREF _Toc387591446 \h </w:instrText>
+              <w:instrText xml:space="preserve"> PAGEREF _Toc387850497 \h </w:instrText>
             </w:r>
             <w:r>
               <w:rPr>
@@ -2033,7 +1917,7 @@
                 <w:noProof/>
                 <w:webHidden/>
               </w:rPr>
-              <w:t>6</w:t>
+              <w:t>10</w:t>
             </w:r>
             <w:r>
               <w:rPr>
@@ -2056,7 +1940,7 @@
               <w:lang w:eastAsia="de-DE"/>
             </w:rPr>
           </w:pPr>
-          <w:hyperlink w:anchor="_Toc387591447" w:history="1">
+          <w:hyperlink w:anchor="_Toc387850498" w:history="1">
             <w:r>
               <w:rPr>
                 <w:rStyle w:val="Hyperlink"/>
@@ -2098,7 +1982,7 @@
                 <w:noProof/>
                 <w:webHidden/>
               </w:rPr>
-              <w:instrText xml:space="preserve"> PAGEREF _Toc387591447 \h </w:instrText>
+              <w:instrText xml:space="preserve"> PAGEREF _Toc387850498 \h </w:instrText>
             </w:r>
             <w:r>
               <w:rPr>
@@ -2118,7 +2002,7 @@
                 <w:noProof/>
                 <w:webHidden/>
               </w:rPr>
-              <w:t>6</w:t>
+              <w:t>10</w:t>
             </w:r>
             <w:r>
               <w:rPr>
@@ -2141,7 +2025,7 @@
               <w:lang w:eastAsia="de-DE"/>
             </w:rPr>
           </w:pPr>
-          <w:hyperlink w:anchor="_Toc387591448" w:history="1">
+          <w:hyperlink w:anchor="_Toc387850499" w:history="1">
             <w:r>
               <w:rPr>
                 <w:rStyle w:val="Hyperlink"/>
@@ -2185,7 +2069,7 @@
                 <w:noProof/>
                 <w:webHidden/>
               </w:rPr>
-              <w:instrText xml:space="preserve"> PAGEREF _Toc387591448 \h </w:instrText>
+              <w:instrText xml:space="preserve"> PAGEREF _Toc387850499 \h </w:instrText>
             </w:r>
             <w:r>
               <w:rPr>
@@ -2205,7 +2089,7 @@
                 <w:noProof/>
                 <w:webHidden/>
               </w:rPr>
-              <w:t>6</w:t>
+              <w:t>10</w:t>
             </w:r>
             <w:r>
               <w:rPr>
@@ -2228,7 +2112,7 @@
               <w:lang w:eastAsia="de-DE"/>
             </w:rPr>
           </w:pPr>
-          <w:hyperlink w:anchor="_Toc387591449" w:history="1">
+          <w:hyperlink w:anchor="_Toc387850500" w:history="1">
             <w:r>
               <w:rPr>
                 <w:rStyle w:val="Hyperlink"/>
@@ -2272,7 +2156,7 @@
                 <w:noProof/>
                 <w:webHidden/>
               </w:rPr>
-              <w:instrText xml:space="preserve"> PAGEREF _Toc387591449 \h </w:instrText>
+              <w:instrText xml:space="preserve"> PAGEREF _Toc387850500 \h </w:instrText>
             </w:r>
             <w:r>
               <w:rPr>
@@ -2292,7 +2176,7 @@
                 <w:noProof/>
                 <w:webHidden/>
               </w:rPr>
-              <w:t>6</w:t>
+              <w:t>10</w:t>
             </w:r>
             <w:r>
               <w:rPr>
@@ -2315,7 +2199,7 @@
               <w:lang w:eastAsia="de-DE"/>
             </w:rPr>
           </w:pPr>
-          <w:hyperlink w:anchor="_Toc387591450" w:history="1">
+          <w:hyperlink w:anchor="_Toc387850501" w:history="1">
             <w:r>
               <w:rPr>
                 <w:rStyle w:val="Hyperlink"/>
@@ -2342,7 +2226,7 @@
                 <w:noProof/>
                 <w:webHidden/>
               </w:rPr>
-              <w:instrText xml:space="preserve"> PAGEREF _Toc387591450 \h </w:instrText>
+              <w:instrText xml:space="preserve"> PAGEREF _Toc387850501 \h </w:instrText>
             </w:r>
             <w:r>
               <w:rPr>
@@ -2362,7 +2246,7 @@
                 <w:noProof/>
                 <w:webHidden/>
               </w:rPr>
-              <w:t>7</w:t>
+              <w:t>11</w:t>
             </w:r>
             <w:r>
               <w:rPr>
@@ -2385,7 +2269,7 @@
               <w:lang w:eastAsia="de-DE"/>
             </w:rPr>
           </w:pPr>
-          <w:hyperlink w:anchor="_Toc387591451" w:history="1">
+          <w:hyperlink w:anchor="_Toc387850502" w:history="1">
             <w:r>
               <w:rPr>
                 <w:rStyle w:val="Hyperlink"/>
@@ -2427,7 +2311,7 @@
                 <w:noProof/>
                 <w:webHidden/>
               </w:rPr>
-              <w:instrText xml:space="preserve"> PAGEREF _Toc387591451 \h </w:instrText>
+              <w:instrText xml:space="preserve"> PAGEREF _Toc387850502 \h </w:instrText>
             </w:r>
             <w:r>
               <w:rPr>
@@ -2447,7 +2331,7 @@
                 <w:noProof/>
                 <w:webHidden/>
               </w:rPr>
-              <w:t>7</w:t>
+              <w:t>11</w:t>
             </w:r>
             <w:r>
               <w:rPr>
@@ -2471,7 +2355,7 @@
               <w:lang w:eastAsia="de-DE"/>
             </w:rPr>
           </w:pPr>
-          <w:hyperlink w:anchor="_Toc387591452" w:history="1">
+          <w:hyperlink w:anchor="_Toc387850503" w:history="1">
             <w:r>
               <w:rPr>
                 <w:rStyle w:val="Hyperlink"/>
@@ -2513,7 +2397,7 @@
                 <w:noProof/>
                 <w:webHidden/>
               </w:rPr>
-              <w:instrText xml:space="preserve"> PAGEREF _Toc387591452 \h </w:instrText>
+              <w:instrText xml:space="preserve"> PAGEREF _Toc387850503 \h </w:instrText>
             </w:r>
             <w:r>
               <w:rPr>
@@ -2533,7 +2417,7 @@
                 <w:noProof/>
                 <w:webHidden/>
               </w:rPr>
-              <w:t>7</w:t>
+              <w:t>11</w:t>
             </w:r>
             <w:r>
               <w:rPr>
@@ -2553,7 +2437,7 @@
               <w:lang w:eastAsia="de-DE"/>
             </w:rPr>
           </w:pPr>
-          <w:hyperlink w:anchor="_Toc387591453" w:history="1">
+          <w:hyperlink w:anchor="_Toc387850504" w:history="1">
             <w:r>
               <w:rPr>
                 <w:rStyle w:val="Hyperlink"/>
@@ -2595,7 +2479,7 @@
                 <w:noProof/>
                 <w:webHidden/>
               </w:rPr>
-              <w:instrText xml:space="preserve"> PAGEREF _Toc387591453 \h </w:instrText>
+              <w:instrText xml:space="preserve"> PAGEREF _Toc387850504 \h </w:instrText>
             </w:r>
             <w:r>
               <w:rPr>
@@ -2615,7 +2499,7 @@
                 <w:noProof/>
                 <w:webHidden/>
               </w:rPr>
-              <w:t>8</w:t>
+              <w:t>12</w:t>
             </w:r>
             <w:r>
               <w:rPr>
@@ -2639,7 +2523,7 @@
               <w:lang w:eastAsia="de-DE"/>
             </w:rPr>
           </w:pPr>
-          <w:hyperlink w:anchor="_Toc387591454" w:history="1">
+          <w:hyperlink w:anchor="_Toc387850505" w:history="1">
             <w:r>
               <w:rPr>
                 <w:rStyle w:val="Hyperlink"/>
@@ -2681,7 +2565,7 @@
                 <w:noProof/>
                 <w:webHidden/>
               </w:rPr>
-              <w:instrText xml:space="preserve"> PAGEREF _Toc387591454 \h </w:instrText>
+              <w:instrText xml:space="preserve"> PAGEREF _Toc387850505 \h </w:instrText>
             </w:r>
             <w:r>
               <w:rPr>
@@ -2701,7 +2585,7 @@
                 <w:noProof/>
                 <w:webHidden/>
               </w:rPr>
-              <w:t>8</w:t>
+              <w:t>12</w:t>
             </w:r>
             <w:r>
               <w:rPr>
@@ -2725,7 +2609,7 @@
               <w:lang w:eastAsia="de-DE"/>
             </w:rPr>
           </w:pPr>
-          <w:hyperlink w:anchor="_Toc387591455" w:history="1">
+          <w:hyperlink w:anchor="_Toc387850506" w:history="1">
             <w:r>
               <w:rPr>
                 <w:rStyle w:val="Hyperlink"/>
@@ -2746,7 +2630,7 @@
                 <w:rStyle w:val="Hyperlink"/>
                 <w:noProof/>
               </w:rPr>
-              <w:t>Sonderfall</w:t>
+              <w:t>Grenzfall</w:t>
             </w:r>
             <w:r>
               <w:rPr>
@@ -2767,7 +2651,7 @@
                 <w:noProof/>
                 <w:webHidden/>
               </w:rPr>
-              <w:instrText xml:space="preserve"> PAGEREF _Toc387591455 \h </w:instrText>
+              <w:instrText xml:space="preserve"> PAGEREF _Toc387850506 \h </w:instrText>
             </w:r>
             <w:r>
               <w:rPr>
@@ -2787,7 +2671,7 @@
                 <w:noProof/>
                 <w:webHidden/>
               </w:rPr>
-              <w:t>8</w:t>
+              <w:t>12</w:t>
             </w:r>
             <w:r>
               <w:rPr>
@@ -2811,7 +2695,7 @@
               <w:lang w:eastAsia="de-DE"/>
             </w:rPr>
           </w:pPr>
-          <w:hyperlink w:anchor="_Toc387591456" w:history="1">
+          <w:hyperlink w:anchor="_Toc387850507" w:history="1">
             <w:r>
               <w:rPr>
                 <w:rStyle w:val="Hyperlink"/>
@@ -2853,7 +2737,7 @@
                 <w:noProof/>
                 <w:webHidden/>
               </w:rPr>
-              <w:instrText xml:space="preserve"> PAGEREF _Toc387591456 \h </w:instrText>
+              <w:instrText xml:space="preserve"> PAGEREF _Toc387850507 \h </w:instrText>
             </w:r>
             <w:r>
               <w:rPr>
@@ -2873,7 +2757,7 @@
                 <w:noProof/>
                 <w:webHidden/>
               </w:rPr>
-              <w:t>8</w:t>
+              <w:t>12</w:t>
             </w:r>
             <w:r>
               <w:rPr>
@@ -2897,7 +2781,7 @@
               <w:lang w:eastAsia="de-DE"/>
             </w:rPr>
           </w:pPr>
-          <w:hyperlink w:anchor="_Toc387591457" w:history="1">
+          <w:hyperlink w:anchor="_Toc387850508" w:history="1">
             <w:r>
               <w:rPr>
                 <w:rStyle w:val="Hyperlink"/>
@@ -2939,7 +2823,7 @@
                 <w:noProof/>
                 <w:webHidden/>
               </w:rPr>
-              <w:instrText xml:space="preserve"> PAGEREF _Toc387591457 \h </w:instrText>
+              <w:instrText xml:space="preserve"> PAGEREF _Toc387850508 \h </w:instrText>
             </w:r>
             <w:r>
               <w:rPr>
@@ -2959,7 +2843,7 @@
                 <w:noProof/>
                 <w:webHidden/>
               </w:rPr>
-              <w:t>8</w:t>
+              <w:t>12</w:t>
             </w:r>
             <w:r>
               <w:rPr>
@@ -2983,7 +2867,7 @@
               <w:lang w:eastAsia="de-DE"/>
             </w:rPr>
           </w:pPr>
-          <w:hyperlink w:anchor="_Toc387591458" w:history="1">
+          <w:hyperlink w:anchor="_Toc387850509" w:history="1">
             <w:r>
               <w:rPr>
                 <w:rStyle w:val="Hyperlink"/>
@@ -3025,7 +2909,7 @@
                 <w:noProof/>
                 <w:webHidden/>
               </w:rPr>
-              <w:instrText xml:space="preserve"> PAGEREF _Toc387591458 \h </w:instrText>
+              <w:instrText xml:space="preserve"> PAGEREF _Toc387850509 \h </w:instrText>
             </w:r>
             <w:r>
               <w:rPr>
@@ -3045,7 +2929,7 @@
                 <w:noProof/>
                 <w:webHidden/>
               </w:rPr>
-              <w:t>8</w:t>
+              <w:t>12</w:t>
             </w:r>
             <w:r>
               <w:rPr>
@@ -3065,7 +2949,7 @@
               <w:lang w:eastAsia="de-DE"/>
             </w:rPr>
           </w:pPr>
-          <w:hyperlink w:anchor="_Toc387591459" w:history="1">
+          <w:hyperlink w:anchor="_Toc387850510" w:history="1">
             <w:r>
               <w:rPr>
                 <w:rStyle w:val="Hyperlink"/>
@@ -3107,7 +2991,7 @@
                 <w:noProof/>
                 <w:webHidden/>
               </w:rPr>
-              <w:instrText xml:space="preserve"> PAGEREF _Toc387591459 \h </w:instrText>
+              <w:instrText xml:space="preserve"> PAGEREF _Toc387850510 \h </w:instrText>
             </w:r>
             <w:r>
               <w:rPr>
@@ -3127,7 +3011,7 @@
                 <w:noProof/>
                 <w:webHidden/>
               </w:rPr>
-              <w:t>10</w:t>
+              <w:t>13</w:t>
             </w:r>
             <w:r>
               <w:rPr>
@@ -3151,7 +3035,7 @@
               <w:lang w:eastAsia="de-DE"/>
             </w:rPr>
           </w:pPr>
-          <w:hyperlink w:anchor="_Toc387591460" w:history="1">
+          <w:hyperlink w:anchor="_Toc387850511" w:history="1">
             <w:r>
               <w:rPr>
                 <w:rStyle w:val="Hyperlink"/>
@@ -3193,7 +3077,7 @@
                 <w:noProof/>
                 <w:webHidden/>
               </w:rPr>
-              <w:instrText xml:space="preserve"> PAGEREF _Toc387591460 \h </w:instrText>
+              <w:instrText xml:space="preserve"> PAGEREF _Toc387850511 \h </w:instrText>
             </w:r>
             <w:r>
               <w:rPr>
@@ -3213,7 +3097,7 @@
                 <w:noProof/>
                 <w:webHidden/>
               </w:rPr>
-              <w:t>10</w:t>
+              <w:t>13</w:t>
             </w:r>
             <w:r>
               <w:rPr>
@@ -3237,7 +3121,7 @@
               <w:lang w:eastAsia="de-DE"/>
             </w:rPr>
           </w:pPr>
-          <w:hyperlink w:anchor="_Toc387591461" w:history="1">
+          <w:hyperlink w:anchor="_Toc387850512" w:history="1">
             <w:r>
               <w:rPr>
                 <w:rStyle w:val="Hyperlink"/>
@@ -3279,7 +3163,7 @@
                 <w:noProof/>
                 <w:webHidden/>
               </w:rPr>
-              <w:instrText xml:space="preserve"> PAGEREF _Toc387591461 \h </w:instrText>
+              <w:instrText xml:space="preserve"> PAGEREF _Toc387850512 \h </w:instrText>
             </w:r>
             <w:r>
               <w:rPr>
@@ -3299,7 +3183,7 @@
                 <w:noProof/>
                 <w:webHidden/>
               </w:rPr>
-              <w:t>10</w:t>
+              <w:t>13</w:t>
             </w:r>
             <w:r>
               <w:rPr>
@@ -3319,7 +3203,7 @@
               <w:lang w:eastAsia="de-DE"/>
             </w:rPr>
           </w:pPr>
-          <w:hyperlink w:anchor="_Toc387591462" w:history="1">
+          <w:hyperlink w:anchor="_Toc387850513" w:history="1">
             <w:r>
               <w:rPr>
                 <w:rStyle w:val="Hyperlink"/>
@@ -3361,7 +3245,7 @@
                 <w:noProof/>
                 <w:webHidden/>
               </w:rPr>
-              <w:instrText xml:space="preserve"> PAGEREF _Toc387591462 \h </w:instrText>
+              <w:instrText xml:space="preserve"> PAGEREF _Toc387850513 \h </w:instrText>
             </w:r>
             <w:r>
               <w:rPr>
@@ -3381,7 +3265,7 @@
                 <w:noProof/>
                 <w:webHidden/>
               </w:rPr>
-              <w:t>11</w:t>
+              <w:t>14</w:t>
             </w:r>
             <w:r>
               <w:rPr>
@@ -3405,7 +3289,7 @@
               <w:lang w:eastAsia="de-DE"/>
             </w:rPr>
           </w:pPr>
-          <w:hyperlink w:anchor="_Toc387591463" w:history="1">
+          <w:hyperlink w:anchor="_Toc387850514" w:history="1">
             <w:r>
               <w:rPr>
                 <w:rStyle w:val="Hyperlink"/>
@@ -3447,7 +3331,7 @@
                 <w:noProof/>
                 <w:webHidden/>
               </w:rPr>
-              <w:instrText xml:space="preserve"> PAGEREF _Toc387591463 \h </w:instrText>
+              <w:instrText xml:space="preserve"> PAGEREF _Toc387850514 \h </w:instrText>
             </w:r>
             <w:r>
               <w:rPr>
@@ -3467,7 +3351,7 @@
                 <w:noProof/>
                 <w:webHidden/>
               </w:rPr>
-              <w:t>11</w:t>
+              <w:t>14</w:t>
             </w:r>
             <w:r>
               <w:rPr>
@@ -3491,7 +3375,7 @@
               <w:lang w:eastAsia="de-DE"/>
             </w:rPr>
           </w:pPr>
-          <w:hyperlink w:anchor="_Toc387591464" w:history="1">
+          <w:hyperlink w:anchor="_Toc387850515" w:history="1">
             <w:r>
               <w:rPr>
                 <w:rStyle w:val="Hyperlink"/>
@@ -3533,7 +3417,7 @@
                 <w:noProof/>
                 <w:webHidden/>
               </w:rPr>
-              <w:instrText xml:space="preserve"> PAGEREF _Toc387591464 \h </w:instrText>
+              <w:instrText xml:space="preserve"> PAGEREF _Toc387850515 \h </w:instrText>
             </w:r>
             <w:r>
               <w:rPr>
@@ -3553,7 +3437,7 @@
                 <w:noProof/>
                 <w:webHidden/>
               </w:rPr>
-              <w:t>11</w:t>
+              <w:t>14</w:t>
             </w:r>
             <w:r>
               <w:rPr>
@@ -3573,7 +3457,7 @@
               <w:lang w:eastAsia="de-DE"/>
             </w:rPr>
           </w:pPr>
-          <w:hyperlink w:anchor="_Toc387591465" w:history="1">
+          <w:hyperlink w:anchor="_Toc387850516" w:history="1">
             <w:r>
               <w:rPr>
                 <w:rStyle w:val="Hyperlink"/>
@@ -3615,7 +3499,7 @@
                 <w:noProof/>
                 <w:webHidden/>
               </w:rPr>
-              <w:instrText xml:space="preserve"> PAGEREF _Toc387591465 \h </w:instrText>
+              <w:instrText xml:space="preserve"> PAGEREF _Toc387850516 \h </w:instrText>
             </w:r>
             <w:r>
               <w:rPr>
@@ -3635,7 +3519,7 @@
                 <w:noProof/>
                 <w:webHidden/>
               </w:rPr>
-              <w:t>12</w:t>
+              <w:t>16</w:t>
             </w:r>
             <w:r>
               <w:rPr>
@@ -3659,7 +3543,7 @@
               <w:lang w:eastAsia="de-DE"/>
             </w:rPr>
           </w:pPr>
-          <w:hyperlink w:anchor="_Toc387591466" w:history="1">
+          <w:hyperlink w:anchor="_Toc387850517" w:history="1">
             <w:r>
               <w:rPr>
                 <w:rStyle w:val="Hyperlink"/>
@@ -3701,7 +3585,7 @@
                 <w:noProof/>
                 <w:webHidden/>
               </w:rPr>
-              <w:instrText xml:space="preserve"> PAGEREF _Toc387591466 \h </w:instrText>
+              <w:instrText xml:space="preserve"> PAGEREF _Toc387850517 \h </w:instrText>
             </w:r>
             <w:r>
               <w:rPr>
@@ -3721,7 +3605,7 @@
                 <w:noProof/>
                 <w:webHidden/>
               </w:rPr>
-              <w:t>12</w:t>
+              <w:t>16</w:t>
             </w:r>
             <w:r>
               <w:rPr>
@@ -3745,7 +3629,7 @@
               <w:lang w:eastAsia="de-DE"/>
             </w:rPr>
           </w:pPr>
-          <w:hyperlink w:anchor="_Toc387591467" w:history="1">
+          <w:hyperlink w:anchor="_Toc387850518" w:history="1">
             <w:r>
               <w:rPr>
                 <w:rStyle w:val="Hyperlink"/>
@@ -3787,7 +3671,7 @@
                 <w:noProof/>
                 <w:webHidden/>
               </w:rPr>
-              <w:instrText xml:space="preserve"> PAGEREF _Toc387591467 \h </w:instrText>
+              <w:instrText xml:space="preserve"> PAGEREF _Toc387850518 \h </w:instrText>
             </w:r>
             <w:r>
               <w:rPr>
@@ -3807,7 +3691,7 @@
                 <w:noProof/>
                 <w:webHidden/>
               </w:rPr>
-              <w:t>12</w:t>
+              <w:t>16</w:t>
             </w:r>
             <w:r>
               <w:rPr>
@@ -3831,7 +3715,7 @@
               <w:lang w:eastAsia="de-DE"/>
             </w:rPr>
           </w:pPr>
-          <w:hyperlink w:anchor="_Toc387591468" w:history="1">
+          <w:hyperlink w:anchor="_Toc387850519" w:history="1">
             <w:r>
               <w:rPr>
                 <w:rStyle w:val="Hyperlink"/>
@@ -3873,7 +3757,7 @@
                 <w:noProof/>
                 <w:webHidden/>
               </w:rPr>
-              <w:instrText xml:space="preserve"> PAGEREF _Toc387591468 \h </w:instrText>
+              <w:instrText xml:space="preserve"> PAGEREF _Toc387850519 \h </w:instrText>
             </w:r>
             <w:r>
               <w:rPr>
@@ -3893,7 +3777,7 @@
                 <w:noProof/>
                 <w:webHidden/>
               </w:rPr>
-              <w:t>12</w:t>
+              <w:t>16</w:t>
             </w:r>
             <w:r>
               <w:rPr>
@@ -3917,7 +3801,7 @@
               <w:lang w:eastAsia="de-DE"/>
             </w:rPr>
           </w:pPr>
-          <w:hyperlink w:anchor="_Toc387591469" w:history="1">
+          <w:hyperlink w:anchor="_Toc387850520" w:history="1">
             <w:r>
               <w:rPr>
                 <w:rStyle w:val="Hyperlink"/>
@@ -3959,7 +3843,7 @@
                 <w:noProof/>
                 <w:webHidden/>
               </w:rPr>
-              <w:instrText xml:space="preserve"> PAGEREF _Toc387591469 \h </w:instrText>
+              <w:instrText xml:space="preserve"> PAGEREF _Toc387850520 \h </w:instrText>
             </w:r>
             <w:r>
               <w:rPr>
@@ -3979,7 +3863,7 @@
                 <w:noProof/>
                 <w:webHidden/>
               </w:rPr>
-              <w:t>13</w:t>
+              <w:t>17</w:t>
             </w:r>
             <w:r>
               <w:rPr>
@@ -4002,7 +3886,7 @@
               <w:lang w:eastAsia="de-DE"/>
             </w:rPr>
           </w:pPr>
-          <w:hyperlink w:anchor="_Toc387591470" w:history="1">
+          <w:hyperlink w:anchor="_Toc387850521" w:history="1">
             <w:r>
               <w:rPr>
                 <w:rStyle w:val="Hyperlink"/>
@@ -4044,7 +3928,7 @@
                 <w:noProof/>
                 <w:webHidden/>
               </w:rPr>
-              <w:instrText xml:space="preserve"> PAGEREF _Toc387591470 \h </w:instrText>
+              <w:instrText xml:space="preserve"> PAGEREF _Toc387850521 \h </w:instrText>
             </w:r>
             <w:r>
               <w:rPr>
@@ -4064,7 +3948,7 @@
                 <w:noProof/>
                 <w:webHidden/>
               </w:rPr>
-              <w:t>13</w:t>
+              <w:t>17</w:t>
             </w:r>
             <w:r>
               <w:rPr>
@@ -4087,7 +3971,7 @@
               <w:lang w:eastAsia="de-DE"/>
             </w:rPr>
           </w:pPr>
-          <w:hyperlink w:anchor="_Toc387591471" w:history="1">
+          <w:hyperlink w:anchor="_Toc387850522" w:history="1">
             <w:r>
               <w:rPr>
                 <w:rStyle w:val="Hyperlink"/>
@@ -4129,7 +4013,7 @@
                 <w:noProof/>
                 <w:webHidden/>
               </w:rPr>
-              <w:instrText xml:space="preserve"> PAGEREF _Toc387591471 \h </w:instrText>
+              <w:instrText xml:space="preserve"> PAGEREF _Toc387850522 \h </w:instrText>
             </w:r>
             <w:r>
               <w:rPr>
@@ -4149,7 +4033,7 @@
                 <w:noProof/>
                 <w:webHidden/>
               </w:rPr>
-              <w:t>13</w:t>
+              <w:t>17</w:t>
             </w:r>
             <w:r>
               <w:rPr>
@@ -4172,7 +4056,7 @@
               <w:lang w:eastAsia="de-DE"/>
             </w:rPr>
           </w:pPr>
-          <w:hyperlink w:anchor="_Toc387591472" w:history="1">
+          <w:hyperlink w:anchor="_Toc387850523" w:history="1">
             <w:r>
               <w:rPr>
                 <w:rStyle w:val="Hyperlink"/>
@@ -4214,7 +4098,7 @@
                 <w:noProof/>
                 <w:webHidden/>
               </w:rPr>
-              <w:instrText xml:space="preserve"> PAGEREF _Toc387591472 \h </w:instrText>
+              <w:instrText xml:space="preserve"> PAGEREF _Toc387850523 \h </w:instrText>
             </w:r>
             <w:r>
               <w:rPr>
@@ -4234,7 +4118,7 @@
                 <w:noProof/>
                 <w:webHidden/>
               </w:rPr>
-              <w:t>13</w:t>
+              <w:t>17</w:t>
             </w:r>
             <w:r>
               <w:rPr>
@@ -4254,7 +4138,7 @@
               <w:lang w:eastAsia="de-DE"/>
             </w:rPr>
           </w:pPr>
-          <w:hyperlink w:anchor="_Toc387591473" w:history="1">
+          <w:hyperlink w:anchor="_Toc387850524" w:history="1">
             <w:r>
               <w:rPr>
                 <w:rStyle w:val="Hyperlink"/>
@@ -4296,7 +4180,7 @@
                 <w:noProof/>
                 <w:webHidden/>
               </w:rPr>
-              <w:instrText xml:space="preserve"> PAGEREF _Toc387591473 \h </w:instrText>
+              <w:instrText xml:space="preserve"> PAGEREF _Toc387850524 \h </w:instrText>
             </w:r>
             <w:r>
               <w:rPr>
@@ -4316,7 +4200,7 @@
                 <w:noProof/>
                 <w:webHidden/>
               </w:rPr>
-              <w:t>14</w:t>
+              <w:t>18</w:t>
             </w:r>
             <w:r>
               <w:rPr>
@@ -4336,7 +4220,7 @@
               <w:lang w:eastAsia="de-DE"/>
             </w:rPr>
           </w:pPr>
-          <w:hyperlink w:anchor="_Toc387591474" w:history="1">
+          <w:hyperlink w:anchor="_Toc387850525" w:history="1">
             <w:r>
               <w:rPr>
                 <w:rStyle w:val="Hyperlink"/>
@@ -4378,7 +4262,7 @@
                 <w:noProof/>
                 <w:webHidden/>
               </w:rPr>
-              <w:instrText xml:space="preserve"> PAGEREF _Toc387591474 \h </w:instrText>
+              <w:instrText xml:space="preserve"> PAGEREF _Toc387850525 \h </w:instrText>
             </w:r>
             <w:r>
               <w:rPr>
@@ -4398,7 +4282,7 @@
                 <w:noProof/>
                 <w:webHidden/>
               </w:rPr>
-              <w:t>14</w:t>
+              <w:t>19</w:t>
             </w:r>
             <w:r>
               <w:rPr>
@@ -4418,7 +4302,7 @@
               <w:lang w:eastAsia="de-DE"/>
             </w:rPr>
           </w:pPr>
-          <w:hyperlink w:anchor="_Toc387591475" w:history="1">
+          <w:hyperlink w:anchor="_Toc387850526" w:history="1">
             <w:r>
               <w:rPr>
                 <w:rStyle w:val="Hyperlink"/>
@@ -4439,7 +4323,7 @@
                 <w:rStyle w:val="Hyperlink"/>
                 <w:noProof/>
               </w:rPr>
-              <w:t>Erklärung</w:t>
+              <w:t>Eigenhändigkeitserklärung</w:t>
             </w:r>
             <w:r>
               <w:rPr>
@@ -4460,7 +4344,7 @@
                 <w:noProof/>
                 <w:webHidden/>
               </w:rPr>
-              <w:instrText xml:space="preserve"> PAGEREF _Toc387591475 \h </w:instrText>
+              <w:instrText xml:space="preserve"> PAGEREF _Toc387850526 \h </w:instrText>
             </w:r>
             <w:r>
               <w:rPr>
@@ -4480,7 +4364,7 @@
                 <w:noProof/>
                 <w:webHidden/>
               </w:rPr>
-              <w:t>15</w:t>
+              <w:t>20</w:t>
             </w:r>
             <w:r>
               <w:rPr>
@@ -4500,7 +4384,7 @@
               <w:lang w:eastAsia="de-DE"/>
             </w:rPr>
           </w:pPr>
-          <w:hyperlink w:anchor="_Toc387591476" w:history="1">
+          <w:hyperlink w:anchor="_Toc387850527" w:history="1">
             <w:r>
               <w:rPr>
                 <w:rStyle w:val="Hyperlink"/>
@@ -4542,7 +4426,7 @@
                 <w:noProof/>
                 <w:webHidden/>
               </w:rPr>
-              <w:instrText xml:space="preserve"> PAGEREF _Toc387591476 \h </w:instrText>
+              <w:instrText xml:space="preserve"> PAGEREF _Toc387850527 \h </w:instrText>
             </w:r>
             <w:r>
               <w:rPr>
@@ -4562,7 +4446,7 @@
                 <w:noProof/>
                 <w:webHidden/>
               </w:rPr>
-              <w:t>16</w:t>
+              <w:t>21</w:t>
             </w:r>
             <w:r>
               <w:rPr>
@@ -4603,7 +4487,7 @@
       <w:pPr>
         <w:pStyle w:val="berschrift1"/>
       </w:pPr>
-      <w:bookmarkStart w:id="0" w:name="_Toc387591427"/>
+      <w:bookmarkStart w:id="1" w:name="_Toc387850479"/>
       <w:r>
         <w:lastRenderedPageBreak/>
         <w:t>Aufgabena</w:t>
@@ -4611,17 +4495,75 @@
       <w:r>
         <w:t>nalyse</w:t>
       </w:r>
-      <w:bookmarkEnd w:id="0"/>
+      <w:bookmarkEnd w:id="1"/>
     </w:p>
     <w:p>
       <w:pPr>
         <w:pStyle w:val="berschrift2"/>
       </w:pPr>
-      <w:bookmarkStart w:id="1" w:name="_Toc387591428"/>
+      <w:bookmarkStart w:id="2" w:name="_Toc387850480"/>
       <w:r>
         <w:t>Analyse</w:t>
       </w:r>
-      <w:bookmarkEnd w:id="1"/>
+      <w:bookmarkEnd w:id="2"/>
+    </w:p>
+    <w:p>
+      <w:r>
+        <w:t>Auf einem rechteckigen Feld soll ein Roboter den Boden versiegeln. Damit die frische Versiegelung nicht sofort wieder zerstört wird, muss eine Route über alle Parzellen (sofern möglich) gefunden werden, die jede Parzelle genau einmal abläuft.</w:t>
+      </w:r>
+    </w:p>
+    <w:p>
+      <w:r>
+        <w:t>Je nach Hindernissen kann ein Feld nicht vollständig abgelaufen werden. Dann soll eine Route gefu</w:t>
+      </w:r>
+      <w:r>
+        <w:t>n</w:t>
+      </w:r>
+      <w:r>
+        <w:t>den werden, die möglichst viele Parzellen versiegelt.</w:t>
+      </w:r>
+    </w:p>
+    <w:p>
+      <w:r>
+        <w:t>Die abzufahrenden Parzellen werden als Routenplan in einer Liste gespeichert, die anschließend a</w:t>
+      </w:r>
+      <w:r>
+        <w:t>b</w:t>
+      </w:r>
+      <w:r>
+        <w:t>gearbeitet wird. Der Roboter darf auf der letzten Parzelle stehen bleiben.</w:t>
+      </w:r>
+    </w:p>
+    <w:p>
+      <w:r>
+        <w:t>Es gibt Hindernisse, die über mehrere benachbarte Parzellen gehen können und die der Roboter nicht überwinden kann. Diese können auch so angeordnet sein, dass der Roboter umzingelt ist oder diese wie eine Wand vor sich hat.</w:t>
+      </w:r>
+    </w:p>
+    <w:p/>
+    <w:p>
+      <w:r>
+        <w:t xml:space="preserve">Vorgegeben ist eine Uhrzeiger-Strategie, die eine </w:t>
+      </w:r>
+      <w:r>
+        <w:t xml:space="preserve">vollständige oder bestmögliche </w:t>
+      </w:r>
+      <w:r>
+        <w:t>Route findet. Dabei wird auf jeder Parzelle entschieden, in welche Richtung fortgefahren wird. Dabei sind natürlich einige Richtungen nicht sinnvoll und/oder nicht möglich.</w:t>
+      </w:r>
+    </w:p>
+    <w:p>
+      <w:r>
+        <w:t>Das Verfahren ist ein Backtracking-Algorithmus, der zur letzten Parzelle zurückspringt, wenn von einer Parzelle keine Richtung mehr möglich ist. Auf der vorherigen Parzelle wird versucht eine andere Richtung einzuschlagen usw. bis eine Lösung gefunden wurde oder keine vollständige Lösung vo</w:t>
+      </w:r>
+      <w:r>
+        <w:t>r</w:t>
+      </w:r>
+      <w:r>
+        <w:t>handen ist.</w:t>
+      </w:r>
+      <w:r>
+        <w:t xml:space="preserve"> </w:t>
+      </w:r>
     </w:p>
     <w:p>
       <w:pPr>
@@ -4630,18 +4572,68 @@
     </w:p>
     <w:p>
       <w:pPr>
-        <w:jc w:val="both"/>
-      </w:pPr>
-    </w:p>
-    <w:p>
-      <w:pPr>
         <w:pStyle w:val="berschrift2"/>
       </w:pPr>
-      <w:bookmarkStart w:id="2" w:name="_Toc387591429"/>
-      <w:r>
-        <w:t>Eingabeformat</w:t>
-      </w:r>
-      <w:bookmarkEnd w:id="2"/>
+      <w:bookmarkStart w:id="3" w:name="_Toc387850481"/>
+      <w:r>
+        <w:t xml:space="preserve">Datenformat und </w:t>
+      </w:r>
+      <w:r>
+        <w:t>Eingabe</w:t>
+      </w:r>
+      <w:bookmarkEnd w:id="3"/>
+    </w:p>
+    <w:p>
+      <w:r>
+        <w:t xml:space="preserve">Die Parzellen können in einem zweidimensionalen Array abgespeichert werden. Als Typ bietet sich </w:t>
+      </w:r>
+      <w:r>
+        <w:rPr>
+          <w:i/>
+        </w:rPr>
+        <w:t>char</w:t>
+      </w:r>
+      <w:r>
+        <w:t xml:space="preserve"> an, weil hier einzelne Zeichen eingetragen werden (z.B. ^, &lt;, v, &gt;, S, Z, H).</w:t>
+      </w:r>
+    </w:p>
+    <w:p>
+      <w:r>
+        <w:t>Alternativ könnte man auch einen eigenen Typen (eine Klasse oder ein Enum) verwenden. Das Array kann nach dem Einlesen der ersten Zeile alloziert werden, weil die Größe dann fest ist und sich nicht mehr ändert. Daher muss hier auch nicht unbedingt mit einer ArrayList o.ä. gearbeitet werden.</w:t>
+      </w:r>
+    </w:p>
+    <w:p>
+      <w:r>
+        <w:t>Die Routenliste hingegen sollte als List implementiert werden, weil anfangs nicht die Anzahl der nöt</w:t>
+      </w:r>
+      <w:r>
+        <w:t>i</w:t>
+      </w:r>
+      <w:r>
+        <w:t>gen Schritte bekannt ist.</w:t>
+      </w:r>
+    </w:p>
+    <w:p>
+      <w:r>
+        <w:t>Die beiden Hauptvariablen sollten zusammen als Klasse gekapselt werden, um einen einfachen und sauberen Zugriff zu ermöglichen.</w:t>
+      </w:r>
+    </w:p>
+    <w:p>
+      <w:r>
+        <w:t>Die Daten werden als Datei eingelesen und zeilenweise ausgewertet. Kommentarzeilen können übe</w:t>
+      </w:r>
+      <w:r>
+        <w:t>r</w:t>
+      </w:r>
+      <w:r>
+        <w:t>sprungen werden. Als erstes wird die Anzahl der Felder ausgelesen, die für das Anlegen des Arrays benötigt wird. Danach kommt die Startposition und dann kommen in mehreren Zeilen die Hinderni</w:t>
+      </w:r>
+      <w:r>
+        <w:t>s</w:t>
+      </w:r>
+      <w:r>
+        <w:t>se. Die Startposition und Hindernisse können dann direkt in das Datenobjekt aufgenommen werden.</w:t>
+      </w:r>
     </w:p>
     <w:p/>
     <w:p/>
@@ -4649,59 +4641,1131 @@
       <w:pPr>
         <w:pStyle w:val="berschrift2"/>
       </w:pPr>
-      <w:bookmarkStart w:id="3" w:name="_Toc387591430"/>
+      <w:bookmarkStart w:id="4" w:name="_Toc387850482"/>
       <w:r>
         <w:t>Ausgabeformat</w:t>
       </w:r>
-      <w:bookmarkEnd w:id="3"/>
-    </w:p>
+      <w:bookmarkEnd w:id="4"/>
+    </w:p>
+    <w:p>
+      <w:r>
+        <w:t>// TODO</w:t>
+      </w:r>
+    </w:p>
+    <w:p/>
+    <w:p>
+      <w:pPr>
+        <w:pStyle w:val="berschrift2"/>
+      </w:pPr>
+      <w:bookmarkStart w:id="5" w:name="_Toc387850483"/>
+      <w:r>
+        <w:t>Anforderung an das Gesamtsystem</w:t>
+      </w:r>
+      <w:bookmarkEnd w:id="5"/>
+    </w:p>
+    <w:p>
+      <w:pPr>
+        <w:jc w:val="both"/>
+      </w:pPr>
+      <w:r>
+        <w:t xml:space="preserve">Das Programm kann in ein Model, eine View und einen Controller unterteilt werden. </w:t>
+      </w:r>
+      <w:r>
+        <w:t xml:space="preserve">Der Controller liest über die View die Daten ein, speichert diese im Model und führt die </w:t>
+      </w:r>
+      <w:r>
+        <w:t xml:space="preserve">Berechnungen </w:t>
+      </w:r>
+      <w:r>
+        <w:t>durch. A</w:t>
+      </w:r>
+      <w:r>
+        <w:t>n</w:t>
+      </w:r>
+      <w:r>
+        <w:t xml:space="preserve">schließend </w:t>
+      </w:r>
+      <w:r>
+        <w:t>werden die Ergebnisse</w:t>
+      </w:r>
+      <w:r>
+        <w:t xml:space="preserve"> wieder über die View ausgegeben.</w:t>
+      </w:r>
+    </w:p>
+    <w:p>
+      <w:r>
+        <w:t>Um beide Algorithmen durchführen zu können, muss ein Grundgerüst an Software bestehen:</w:t>
+      </w:r>
+    </w:p>
+    <w:p>
+      <w:pPr>
+        <w:pStyle w:val="Listenabsatz"/>
+        <w:numPr>
+          <w:ilvl w:val="0"/>
+          <w:numId w:val="26"/>
+        </w:numPr>
+      </w:pPr>
+      <w:r>
+        <w:t>Interaktion mit Dateien, um Eingabe und Ausgabe zu benutzen</w:t>
+      </w:r>
+    </w:p>
+    <w:p>
+      <w:pPr>
+        <w:pStyle w:val="Listenabsatz"/>
+        <w:numPr>
+          <w:ilvl w:val="0"/>
+          <w:numId w:val="26"/>
+        </w:numPr>
+      </w:pPr>
+      <w:r>
+        <w:t>Ein Datenmodell, das die Daten vorhält und Zugriffe regelt. Die sind die Strategien mit ihren jeweiligen Areas.</w:t>
+      </w:r>
+    </w:p>
+    <w:p>
+      <w:pPr>
+        <w:pStyle w:val="Listenabsatz"/>
+        <w:numPr>
+          <w:ilvl w:val="0"/>
+          <w:numId w:val="26"/>
+        </w:numPr>
+      </w:pPr>
+      <w:r>
+        <w:t>Die Logik des Backtrackings. Diese wird vom Controller ausgeführt und benötigt View und Model als Kommunikationspartner.</w:t>
+      </w:r>
+    </w:p>
+    <w:p>
+      <w:r>
+        <w:t>Deshalb lässt sich mein Programm grob in diese Untermodule einteilen. Die komplette Durchführung besteht aus:</w:t>
+      </w:r>
+    </w:p>
+    <w:p>
+      <w:pPr>
+        <w:pStyle w:val="Listenabsatz"/>
+        <w:numPr>
+          <w:ilvl w:val="0"/>
+          <w:numId w:val="27"/>
+        </w:numPr>
+      </w:pPr>
+      <w:r>
+        <w:t>Einlesen</w:t>
+      </w:r>
+    </w:p>
+    <w:p>
+      <w:pPr>
+        <w:pStyle w:val="Listenabsatz"/>
+        <w:numPr>
+          <w:ilvl w:val="0"/>
+          <w:numId w:val="27"/>
+        </w:numPr>
+      </w:pPr>
+      <w:r>
+        <w:t>Speichern der Daten</w:t>
+      </w:r>
+    </w:p>
+    <w:p>
+      <w:pPr>
+        <w:pStyle w:val="Listenabsatz"/>
+        <w:numPr>
+          <w:ilvl w:val="0"/>
+          <w:numId w:val="27"/>
+        </w:numPr>
+      </w:pPr>
+      <w:r>
+        <w:t>Berechnen der Lösungen (ggf. mehrere, hier 2)</w:t>
+      </w:r>
+    </w:p>
+    <w:p>
+      <w:pPr>
+        <w:pStyle w:val="Listenabsatz"/>
+        <w:numPr>
+          <w:ilvl w:val="0"/>
+          <w:numId w:val="27"/>
+        </w:numPr>
+      </w:pPr>
+      <w:r>
+        <w:t>Ausgabe der Daten</w:t>
+      </w:r>
+    </w:p>
+    <w:p>
+      <w:pPr>
+        <w:jc w:val="both"/>
+      </w:pPr>
+      <w:r>
+        <w:t>Dabei ist es wichtig mögliche Fehler zu behandeln, um Abstürze und unerwartetes Verhalten zu ve</w:t>
+      </w:r>
+      <w:r>
+        <w:t>r</w:t>
+      </w:r>
+      <w:r>
+        <w:t>meiden.</w:t>
+      </w:r>
+      <w:r>
+        <w:t xml:space="preserve"> Außerdem wird </w:t>
+      </w:r>
+      <w:r>
+        <w:t xml:space="preserve">eine aussagekräftige Meldung </w:t>
+      </w:r>
+      <w:r>
+        <w:t>ausgegeben, welcher Fehler aufgetreten ist.</w:t>
+      </w:r>
+      <w:r>
+        <w:t xml:space="preserve"> Die Robustheit des Programms wird mit Testfällen überprüft.</w:t>
+      </w:r>
+    </w:p>
+    <w:p/>
+    <w:p>
+      <w:pPr>
+        <w:pStyle w:val="berschrift2"/>
+      </w:pPr>
+      <w:bookmarkStart w:id="6" w:name="_Toc387850484"/>
+      <w:r>
+        <w:t>Grenzfälle</w:t>
+      </w:r>
+      <w:bookmarkEnd w:id="6"/>
+    </w:p>
+    <w:p>
+      <w:r>
+        <w:t>Als Grenzfall gibt es zwei Szenarien:</w:t>
+      </w:r>
+    </w:p>
+    <w:p>
+      <w:pPr>
+        <w:pStyle w:val="Listenabsatz"/>
+        <w:numPr>
+          <w:ilvl w:val="0"/>
+          <w:numId w:val="22"/>
+        </w:numPr>
+      </w:pPr>
+      <w:r>
+        <w:t>Minimal-Szenario</w:t>
+      </w:r>
+      <w:r>
+        <w:br/>
+        <w:t>Die Fläche ist von der Größe 1x1. Der Startpunkt muss also gleich dem Ziel sein.</w:t>
+      </w:r>
+      <w:r>
+        <w:br/>
+      </w:r>
+    </w:p>
+    <w:p>
+      <w:pPr>
+        <w:pStyle w:val="Listenabsatz"/>
+        <w:numPr>
+          <w:ilvl w:val="0"/>
+          <w:numId w:val="22"/>
+        </w:numPr>
+      </w:pPr>
+      <w:r>
+        <w:t>Maximal-Szenario</w:t>
+      </w:r>
+      <w:r>
+        <w:br/>
+        <w:t>Die Fläche ist von der Größe 10x10. Hier ist die Laufzeit des Algorithmus maximal (falls keine Hindernisse vorhanden sind).</w:t>
+      </w:r>
+    </w:p>
+    <w:p>
+      <w:pPr>
+        <w:pStyle w:val="Listenabsatz"/>
+        <w:numPr>
+          <w:ilvl w:val="0"/>
+          <w:numId w:val="22"/>
+        </w:numPr>
+      </w:pPr>
+      <w:r>
+        <w:t xml:space="preserve">// </w:t>
+      </w:r>
+      <w:r>
+        <w:rPr>
+          <w:color w:val="FF0000"/>
+        </w:rPr>
+        <w:t xml:space="preserve">TODO </w:t>
+      </w:r>
+      <w:r>
+        <w:t>maximal wenn nur</w:t>
+      </w:r>
+      <w:r>
+        <w:t xml:space="preserve"> ein einziger</w:t>
+      </w:r>
+      <w:r>
+        <w:t xml:space="preserve"> weg, der als letztes gefunden würde, der </w:t>
+      </w:r>
+      <w:r>
+        <w:t>vollständ</w:t>
+      </w:r>
+      <w:r>
+        <w:t>i</w:t>
+      </w:r>
+      <w:r>
+        <w:t>ge</w:t>
+      </w:r>
+      <w:r>
+        <w:t xml:space="preserve"> wäre</w:t>
+      </w:r>
+      <w:r>
+        <w:t>?</w:t>
+      </w:r>
+      <w:r>
+        <w:br/>
+      </w:r>
+    </w:p>
+    <w:p>
+      <w:r>
+        <w:t xml:space="preserve">Es wäre theoretisch möglich, dass eine Fläche komplett voll mit Hindernissen steht, sodass nur der Startpunkt frei ist. Dies kann allerdings wieder auf den </w:t>
+      </w:r>
+      <w:r>
+        <w:t>Minimalf</w:t>
+      </w:r>
+      <w:r>
+        <w:t>all zurückgeführt werden.</w:t>
+      </w:r>
+    </w:p>
+    <w:p/>
+    <w:p>
+      <w:pPr>
+        <w:pStyle w:val="berschrift2"/>
+      </w:pPr>
+      <w:bookmarkStart w:id="7" w:name="_Ref384901108"/>
+      <w:bookmarkStart w:id="8" w:name="_Toc387850485"/>
+      <w:r>
+        <w:t>Fehlerfälle</w:t>
+      </w:r>
+      <w:bookmarkEnd w:id="7"/>
+      <w:bookmarkEnd w:id="8"/>
+    </w:p>
+    <w:p>
+      <w:pPr>
+        <w:jc w:val="both"/>
+      </w:pPr>
+      <w:r>
+        <w:t>Die auftretenden Fehler können in grob in drei Kategorien aufgeteilt werden: technische, syntakt</w:t>
+      </w:r>
+      <w:r>
+        <w:t>i</w:t>
+      </w:r>
+      <w:r>
+        <w:t>sche und semantische Fehler.</w:t>
+      </w:r>
+      <w:r>
+        <w:t xml:space="preserve"> Technische Fehler liegen vor, wenn die angegebene Datei nicht vo</w:t>
+      </w:r>
+      <w:r>
+        <w:t>r</w:t>
+      </w:r>
+      <w:r>
+        <w:t xml:space="preserve">handen ist oder keine Zugriffsrechte vorhanden </w:t>
+      </w:r>
+      <w:r>
+        <w:t>sind</w:t>
+      </w:r>
+      <w:r>
+        <w:t>.</w:t>
+      </w:r>
+      <w:r>
+        <w:t xml:space="preserve"> Syntaktische Fehler treten auf, wenn die Eing</w:t>
+      </w:r>
+      <w:r>
+        <w:t>a</w:t>
+      </w:r>
+      <w:r>
+        <w:t xml:space="preserve">bedatei die Formatvorgaben nicht korrekt einhält. Bei semantischen Fehlern sind fehlerhafte Werte (z.B. 0 als Reihe) </w:t>
+      </w:r>
+      <w:r>
+        <w:t>enthalten</w:t>
+      </w:r>
+      <w:r>
+        <w:t>.</w:t>
+      </w:r>
+    </w:p>
+    <w:p>
+      <w:pPr>
+        <w:jc w:val="both"/>
+      </w:pPr>
+      <w:r>
+        <w:t>Durch die Analyse der Aufgabenstellung und Eingabeanforderung ergeben sich folgende Fehlerfälle:</w:t>
+      </w:r>
+    </w:p>
+    <w:p>
+      <w:r>
+        <w:t>Technische Fehlerfälle:</w:t>
+      </w:r>
+    </w:p>
+    <w:p>
+      <w:pPr>
+        <w:pStyle w:val="Listenabsatz"/>
+        <w:numPr>
+          <w:ilvl w:val="0"/>
+          <w:numId w:val="23"/>
+        </w:numPr>
+      </w:pPr>
+      <w:r>
+        <w:t>Keine Eingabe-Datei vorhanden</w:t>
+      </w:r>
+    </w:p>
+    <w:p>
+      <w:pPr>
+        <w:pStyle w:val="Listenabsatz"/>
+        <w:numPr>
+          <w:ilvl w:val="0"/>
+          <w:numId w:val="23"/>
+        </w:numPr>
+      </w:pPr>
+      <w:r>
+        <w:t>Keine Zugriffsrechte</w:t>
+      </w:r>
+    </w:p>
+    <w:p/>
+    <w:p>
+      <w:r>
+        <w:t>Syntaktische Fehlerfälle:</w:t>
+      </w:r>
+    </w:p>
+    <w:p>
+      <w:pPr>
+        <w:pStyle w:val="Listenabsatz"/>
+        <w:numPr>
+          <w:ilvl w:val="0"/>
+          <w:numId w:val="24"/>
+        </w:numPr>
+      </w:pPr>
+      <w:r>
+        <w:t>Es fehlt die Startzeile oder die Anzahl der Felder</w:t>
+      </w:r>
+    </w:p>
+    <w:p>
+      <w:pPr>
+        <w:pStyle w:val="Listenabsatz"/>
+        <w:numPr>
+          <w:ilvl w:val="0"/>
+          <w:numId w:val="24"/>
+        </w:numPr>
+      </w:pPr>
+      <w:r>
+        <w:t xml:space="preserve">Es werden keine Leerzeichen als </w:t>
+      </w:r>
+      <w:r>
+        <w:t>Trennzeichen</w:t>
+      </w:r>
+      <w:r>
+        <w:t xml:space="preserve"> benutzt</w:t>
+      </w:r>
+    </w:p>
+    <w:p>
+      <w:pPr>
+        <w:pStyle w:val="Listenabsatz"/>
+        <w:numPr>
+          <w:ilvl w:val="0"/>
+          <w:numId w:val="24"/>
+        </w:numPr>
+      </w:pPr>
+      <w:r>
+        <w:t>Es werden Fließkommazahlen eingegeben</w:t>
+      </w:r>
+    </w:p>
+    <w:p/>
+    <w:p>
+      <w:r>
+        <w:t>Semantische Fehlerfälle:</w:t>
+      </w:r>
+    </w:p>
+    <w:p>
+      <w:pPr>
+        <w:pStyle w:val="Listenabsatz"/>
+        <w:numPr>
+          <w:ilvl w:val="0"/>
+          <w:numId w:val="25"/>
+        </w:numPr>
+      </w:pPr>
+      <w:r>
+        <w:t xml:space="preserve">Es sind mehrere Abmessungen oder Startparzellen </w:t>
+      </w:r>
+      <w:r>
+        <w:t xml:space="preserve">in einer Zeile </w:t>
+      </w:r>
+      <w:r>
+        <w:t>gegeben</w:t>
+      </w:r>
+    </w:p>
+    <w:p>
+      <w:pPr>
+        <w:pStyle w:val="Listenabsatz"/>
+        <w:numPr>
+          <w:ilvl w:val="0"/>
+          <w:numId w:val="25"/>
+        </w:numPr>
+      </w:pPr>
+      <w:r>
+        <w:t>Es sind weniger als 1 oder mehr als 10 Parzellen in jede Richtung gegeben</w:t>
+      </w:r>
+    </w:p>
+    <w:p>
+      <w:pPr>
+        <w:pStyle w:val="Listenabsatz"/>
+        <w:numPr>
+          <w:ilvl w:val="0"/>
+          <w:numId w:val="25"/>
+        </w:numPr>
+      </w:pPr>
+      <w:r>
+        <w:t>Der Startpunkt liegt außerhalb des Feldes</w:t>
+      </w:r>
+    </w:p>
+    <w:p>
+      <w:pPr>
+        <w:pStyle w:val="Listenabsatz"/>
+        <w:numPr>
+          <w:ilvl w:val="0"/>
+          <w:numId w:val="25"/>
+        </w:numPr>
+      </w:pPr>
+      <w:r>
+        <w:t>Die Hindernisse liegen außerhalb des Feldes</w:t>
+      </w:r>
+    </w:p>
+    <w:p>
+      <w:pPr>
+        <w:pStyle w:val="Listenabsatz"/>
+        <w:numPr>
+          <w:ilvl w:val="0"/>
+          <w:numId w:val="25"/>
+        </w:numPr>
+      </w:pPr>
+      <w:r>
+        <w:t>Der Startpunkt ist</w:t>
+      </w:r>
+      <w:r>
+        <w:t xml:space="preserve"> auch</w:t>
+      </w:r>
+      <w:r>
+        <w:t xml:space="preserve"> ein Hindernis</w:t>
+      </w:r>
+    </w:p>
+    <w:p>
+      <w:pPr>
+        <w:pStyle w:val="Listenabsatz"/>
+        <w:numPr>
+          <w:ilvl w:val="0"/>
+          <w:numId w:val="25"/>
+        </w:numPr>
+      </w:pPr>
+      <w:r>
+        <w:t xml:space="preserve">Zwei oder </w:t>
+      </w:r>
+      <w:r>
+        <w:t>mehr</w:t>
+      </w:r>
+      <w:r>
+        <w:t xml:space="preserve"> Hindernisse überlagern sich</w:t>
+      </w:r>
+    </w:p>
+    <w:p>
+      <w:pPr>
+        <w:jc w:val="both"/>
+      </w:pPr>
+    </w:p>
+    <w:p>
+      <w:pPr>
+        <w:jc w:val="both"/>
+      </w:pPr>
+    </w:p>
+    <w:p>
+      <w:r>
+        <w:br w:type="page"/>
+      </w:r>
+    </w:p>
+    <w:p>
+      <w:pPr>
+        <w:pStyle w:val="berschrift1"/>
+      </w:pPr>
+      <w:bookmarkStart w:id="9" w:name="_Toc387850486"/>
+      <w:r>
+        <w:lastRenderedPageBreak/>
+        <w:t>Verfahrensbeschreibung</w:t>
+      </w:r>
+      <w:bookmarkEnd w:id="9"/>
+    </w:p>
+    <w:p>
+      <w:pPr>
+        <w:pStyle w:val="berschrift2"/>
+      </w:pPr>
+      <w:bookmarkStart w:id="10" w:name="_Toc387850487"/>
+      <w:r>
+        <w:t>Mein Algorithmus</w:t>
+      </w:r>
+      <w:bookmarkEnd w:id="10"/>
+    </w:p>
+    <w:p>
+      <w:pPr>
+        <w:jc w:val="both"/>
+      </w:pPr>
+      <w:r>
+        <w:t>Meine Strategie wird ebenfalls das Backtracking-Verfahren benutzen, um eindeutig entscheiden zu können, ob es überhaupt eine gültige, vollständige Lösung gibt. Auf jeder Parzelle wird versucht z</w:t>
+      </w:r>
+      <w:r>
+        <w:t>u</w:t>
+      </w:r>
+      <w:r>
+        <w:t>nächst die vorherige Richtung beizubehalten. Sollte dies nicht möglich sein, wird gegen den Uhrze</w:t>
+      </w:r>
+      <w:r>
+        <w:t>i</w:t>
+      </w:r>
+      <w:r>
+        <w:t>gersinn eine andere Richtung probiert. Falls z.B. die letzte Richtung „nach links“ war, wird danach „nach unten“, dann „nach rechts“ und dann „nach oben“ probiert. Beim Start wird mit „nach oben“ begonnen. Davon erhoffe ich, dass möglichst selten die Richtung geändert werden muss und so ein relativ kurzer Routenplan erstellt wird.</w:t>
+      </w:r>
+    </w:p>
+    <w:p>
+      <w:pPr>
+        <w:jc w:val="both"/>
+      </w:pPr>
+      <w:r>
+        <w:t>Wenn mein Algorithmus nicht weiter in die Richtung gehen kann, muss entschieden werden, ob alle Felder (außer den Hindernissen) abgearbeitet wurden. Falls ja terminiert er, sonst muss ein Schritt zurückgegangen werden. Dies wird solange wiederholt, bis eine gültige Lösung erreicht wurde oder alle Felder in alle Richtungen abgelaufen worden sind.</w:t>
+      </w:r>
+    </w:p>
+    <w:p>
+      <w:r>
+        <w:t>Über das Backtracking-Verfahren findet man in jedem Fall eine Lösung, wenn es eine gibt. Für den Fall, dass es keine komplette Lösung gibt, gehe ich so vor:</w:t>
+      </w:r>
+    </w:p>
+    <w:p>
+      <w:pPr>
+        <w:pStyle w:val="Listenabsatz"/>
+        <w:numPr>
+          <w:ilvl w:val="0"/>
+          <w:numId w:val="28"/>
+        </w:numPr>
+      </w:pPr>
+      <w:r>
+        <w:t>Bei jedem Schritt wird der Punkt in die Routenliste eingetragen</w:t>
+      </w:r>
+    </w:p>
+    <w:p>
+      <w:pPr>
+        <w:pStyle w:val="Listenabsatz"/>
+        <w:numPr>
+          <w:ilvl w:val="0"/>
+          <w:numId w:val="28"/>
+        </w:numPr>
+      </w:pPr>
+      <w:r>
+        <w:t>Übersteigt die Anzahl der durch die Routenliste abgedeckten Parzellen die durch die bisher  beste gespeicherte Routenliste, wird die aktuelle Routenliste als neue Beste gespeichert.</w:t>
+      </w:r>
+    </w:p>
+    <w:p>
+      <w:pPr>
+        <w:pStyle w:val="Listenabsatz"/>
+        <w:numPr>
+          <w:ilvl w:val="0"/>
+          <w:numId w:val="28"/>
+        </w:numPr>
+      </w:pPr>
+      <w:r>
+        <w:t>Falls von einem Punkt ein Rückschritt erfolgen muss, muss dieser aus der aktuellen Routenli</w:t>
+      </w:r>
+      <w:r>
+        <w:t>s</w:t>
+      </w:r>
+      <w:r>
+        <w:t>te entfernt werden</w:t>
+      </w:r>
+    </w:p>
+    <w:p>
+      <w:pPr>
+        <w:pStyle w:val="Listenabsatz"/>
+        <w:numPr>
+          <w:ilvl w:val="0"/>
+          <w:numId w:val="28"/>
+        </w:numPr>
+      </w:pPr>
+      <w:r>
+        <w:t>Unabhängig davon, ob</w:t>
+      </w:r>
+      <w:r>
+        <w:t xml:space="preserve"> der Algorithmus </w:t>
+      </w:r>
+      <w:r>
+        <w:t xml:space="preserve">mit oder ohne vollständige Lösung </w:t>
+      </w:r>
+      <w:r>
+        <w:t>terminiert,</w:t>
+      </w:r>
+      <w:r>
+        <w:t xml:space="preserve"> e</w:t>
+      </w:r>
+      <w:r>
+        <w:t>r</w:t>
+      </w:r>
+      <w:r>
+        <w:t xml:space="preserve">reicht die </w:t>
+      </w:r>
+      <w:r>
+        <w:t>ge</w:t>
+      </w:r>
+      <w:r>
+        <w:t>speicherte beste</w:t>
+      </w:r>
+      <w:r>
+        <w:t xml:space="preserve"> Routenliste die bestmögliche </w:t>
+      </w:r>
+      <w:r>
+        <w:t>Versiegelung von</w:t>
+      </w:r>
+      <w:r>
+        <w:t xml:space="preserve"> Parzel</w:t>
+      </w:r>
+      <w:r>
+        <w:t>len</w:t>
+      </w:r>
+      <w:r>
+        <w:t>.</w:t>
+      </w:r>
+    </w:p>
+    <w:p>
+      <w:pPr>
+        <w:jc w:val="both"/>
+      </w:pPr>
+      <w:r>
+        <w:t xml:space="preserve">Im Worst-Case-Szenario hat dieser einer Algorithmus daher eine Laufzeit in der Klasse </w:t>
+      </w:r>
+      <m:oMath>
+        <m:r>
+          <w:rPr>
+            <w:rFonts w:ascii="Cambria Math" w:hAnsi="Cambria Math"/>
+          </w:rPr>
+          <m:t>O(4^k)</m:t>
+        </m:r>
+      </m:oMath>
+      <w:r>
+        <w:t>, w</w:t>
+      </w:r>
+      <w:r>
+        <w:t>o</w:t>
+      </w:r>
+      <w:r>
+        <w:t xml:space="preserve">bei </w:t>
+      </w:r>
+      <m:oMath>
+        <m:r>
+          <w:rPr>
+            <w:rFonts w:ascii="Cambria Math" w:hAnsi="Cambria Math"/>
+          </w:rPr>
+          <m:t>k</m:t>
+        </m:r>
+      </m:oMath>
+      <w:r>
+        <w:t xml:space="preserve"> die Anzahl aller Parzellen ist. Bei einem 5x5 Feld wäre der Worst-Case also </w:t>
+      </w:r>
+      <m:oMath>
+        <m:r>
+          <w:rPr>
+            <w:rFonts w:ascii="Cambria Math" w:hAnsi="Cambria Math"/>
+          </w:rPr>
+          <m:t>4^25</m:t>
+        </m:r>
+      </m:oMath>
+      <w:r>
+        <w:t xml:space="preserve"> = 1,1258999e15 Schritte.</w:t>
+      </w:r>
+    </w:p>
+    <w:p>
+      <w:pPr>
+        <w:jc w:val="both"/>
+      </w:pPr>
+    </w:p>
+    <w:p>
+      <w:r>
+        <w:t>Ein Beispiel der beiden Algorithmen:</w:t>
+      </w:r>
+    </w:p>
+    <w:p>
+      <w:pPr>
+        <w:pStyle w:val="KeinLeerraum"/>
+      </w:pPr>
+      <w:r>
+        <w:t>; Abmessung der Fläche</w:t>
+      </w:r>
+      <w:r>
+        <w:br/>
+        <w:t>3 3</w:t>
+      </w:r>
+      <w:r>
+        <w:br/>
+        <w:t>; Startparzelle</w:t>
+      </w:r>
+      <w:r>
+        <w:br/>
+        <w:t>2 2</w:t>
+      </w:r>
+      <w:r>
+        <w:br/>
+        <w:t>; Eckparzelle der Hindernisse</w:t>
+      </w:r>
+    </w:p>
+    <w:p/>
+    <w:p>
+      <w:r>
+        <w:t>Startparzelle</w:t>
+      </w:r>
+    </w:p>
+    <w:tbl>
+      <w:tblPr>
+        <w:tblStyle w:val="Tabellenraster"/>
+        <w:tblW w:w="0" w:type="auto"/>
+        <w:tblLayout w:type="fixed"/>
+        <w:tblLook w:val="04A0" w:firstRow="1" w:lastRow="0" w:firstColumn="1" w:lastColumn="0" w:noHBand="0" w:noVBand="1"/>
+      </w:tblPr>
+      <w:tblGrid>
+        <w:gridCol w:w="1075"/>
+        <w:gridCol w:w="1076"/>
+        <w:gridCol w:w="1076"/>
+      </w:tblGrid>
+      <w:tr>
+        <w:tc>
+          <w:tcPr>
+            <w:tcW w:w="1075" w:type="dxa"/>
+          </w:tcPr>
+          <w:p/>
+        </w:tc>
+        <w:tc>
+          <w:tcPr>
+            <w:tcW w:w="1076" w:type="dxa"/>
+          </w:tcPr>
+          <w:p/>
+        </w:tc>
+        <w:tc>
+          <w:tcPr>
+            <w:tcW w:w="1076" w:type="dxa"/>
+          </w:tcPr>
+          <w:p/>
+        </w:tc>
+      </w:tr>
+      <w:tr>
+        <w:tc>
+          <w:tcPr>
+            <w:tcW w:w="1075" w:type="dxa"/>
+          </w:tcPr>
+          <w:p/>
+        </w:tc>
+        <w:tc>
+          <w:tcPr>
+            <w:tcW w:w="1076" w:type="dxa"/>
+          </w:tcPr>
+          <w:p>
+            <w:r>
+              <w:t>S</w:t>
+            </w:r>
+          </w:p>
+        </w:tc>
+        <w:tc>
+          <w:tcPr>
+            <w:tcW w:w="1076" w:type="dxa"/>
+          </w:tcPr>
+          <w:p/>
+        </w:tc>
+      </w:tr>
+      <w:tr>
+        <w:tc>
+          <w:tcPr>
+            <w:tcW w:w="1075" w:type="dxa"/>
+          </w:tcPr>
+          <w:p/>
+        </w:tc>
+        <w:tc>
+          <w:tcPr>
+            <w:tcW w:w="1076" w:type="dxa"/>
+          </w:tcPr>
+          <w:p/>
+        </w:tc>
+        <w:tc>
+          <w:tcPr>
+            <w:tcW w:w="1076" w:type="dxa"/>
+          </w:tcPr>
+          <w:p/>
+        </w:tc>
+      </w:tr>
+    </w:tbl>
     <w:p/>
     <w:p/>
     <w:p>
+      <w:r>
+        <w:lastRenderedPageBreak/>
+        <w:t>Uhrzeiger-Strategie</w:t>
+      </w:r>
+    </w:p>
+    <w:tbl>
+      <w:tblPr>
+        <w:tblStyle w:val="Tabellenraster"/>
+        <w:tblW w:w="0" w:type="auto"/>
+        <w:tblLayout w:type="fixed"/>
+        <w:tblLook w:val="04A0" w:firstRow="1" w:lastRow="0" w:firstColumn="1" w:lastColumn="0" w:noHBand="0" w:noVBand="1"/>
+      </w:tblPr>
+      <w:tblGrid>
+        <w:gridCol w:w="1075"/>
+        <w:gridCol w:w="1076"/>
+        <w:gridCol w:w="1076"/>
+      </w:tblGrid>
+      <w:tr>
+        <w:tc>
+          <w:tcPr>
+            <w:tcW w:w="1075" w:type="dxa"/>
+          </w:tcPr>
+          <w:p>
+            <w:r>
+              <w:t>Z</w:t>
+            </w:r>
+          </w:p>
+        </w:tc>
+        <w:tc>
+          <w:tcPr>
+            <w:tcW w:w="1076" w:type="dxa"/>
+          </w:tcPr>
+          <w:p>
+            <w:r>
+              <w:t>&gt;</w:t>
+            </w:r>
+          </w:p>
+        </w:tc>
+        <w:tc>
+          <w:tcPr>
+            <w:tcW w:w="1076" w:type="dxa"/>
+          </w:tcPr>
+          <w:p>
+            <w:r>
+              <w:t>v</w:t>
+            </w:r>
+          </w:p>
+        </w:tc>
+      </w:tr>
+      <w:tr>
+        <w:tc>
+          <w:tcPr>
+            <w:tcW w:w="1075" w:type="dxa"/>
+          </w:tcPr>
+          <w:p>
+            <w:r>
+              <w:t>^</w:t>
+            </w:r>
+          </w:p>
+        </w:tc>
+        <w:tc>
+          <w:tcPr>
+            <w:tcW w:w="1076" w:type="dxa"/>
+          </w:tcPr>
+          <w:p>
+            <w:r>
+              <w:t>^</w:t>
+            </w:r>
+          </w:p>
+        </w:tc>
+        <w:tc>
+          <w:tcPr>
+            <w:tcW w:w="1076" w:type="dxa"/>
+          </w:tcPr>
+          <w:p>
+            <w:r>
+              <w:t>v</w:t>
+            </w:r>
+          </w:p>
+        </w:tc>
+      </w:tr>
+      <w:tr>
+        <w:tc>
+          <w:tcPr>
+            <w:tcW w:w="1075" w:type="dxa"/>
+          </w:tcPr>
+          <w:p>
+            <w:r>
+              <w:t>^</w:t>
+            </w:r>
+          </w:p>
+        </w:tc>
+        <w:tc>
+          <w:tcPr>
+            <w:tcW w:w="1076" w:type="dxa"/>
+          </w:tcPr>
+          <w:p>
+            <w:r>
+              <w:t>&lt;</w:t>
+            </w:r>
+          </w:p>
+        </w:tc>
+        <w:tc>
+          <w:tcPr>
+            <w:tcW w:w="1076" w:type="dxa"/>
+          </w:tcPr>
+          <w:p>
+            <w:r>
+              <w:t>&lt;</w:t>
+            </w:r>
+          </w:p>
+        </w:tc>
+      </w:tr>
+    </w:tbl>
+    <w:p/>
+    <w:p>
+      <w:r>
+        <w:t>Meine Strategie</w:t>
+      </w:r>
+    </w:p>
+    <w:tbl>
+      <w:tblPr>
+        <w:tblStyle w:val="Tabellenraster"/>
+        <w:tblW w:w="0" w:type="auto"/>
+        <w:tblLayout w:type="fixed"/>
+        <w:tblLook w:val="04A0" w:firstRow="1" w:lastRow="0" w:firstColumn="1" w:lastColumn="0" w:noHBand="0" w:noVBand="1"/>
+      </w:tblPr>
+      <w:tblGrid>
+        <w:gridCol w:w="1075"/>
+        <w:gridCol w:w="1076"/>
+        <w:gridCol w:w="1076"/>
+      </w:tblGrid>
+      <w:tr>
+        <w:tc>
+          <w:tcPr>
+            <w:tcW w:w="1075" w:type="dxa"/>
+          </w:tcPr>
+          <w:p>
+            <w:r>
+              <w:t>v</w:t>
+            </w:r>
+          </w:p>
+        </w:tc>
+        <w:tc>
+          <w:tcPr>
+            <w:tcW w:w="1076" w:type="dxa"/>
+          </w:tcPr>
+          <w:p>
+            <w:r>
+              <w:t>&lt;</w:t>
+            </w:r>
+          </w:p>
+        </w:tc>
+        <w:tc>
+          <w:tcPr>
+            <w:tcW w:w="1076" w:type="dxa"/>
+          </w:tcPr>
+          <w:p>
+            <w:r>
+              <w:t>Z</w:t>
+            </w:r>
+          </w:p>
+        </w:tc>
+      </w:tr>
+      <w:tr>
+        <w:tc>
+          <w:tcPr>
+            <w:tcW w:w="1075" w:type="dxa"/>
+          </w:tcPr>
+          <w:p>
+            <w:r>
+              <w:t>v</w:t>
+            </w:r>
+          </w:p>
+        </w:tc>
+        <w:tc>
+          <w:tcPr>
+            <w:tcW w:w="1076" w:type="dxa"/>
+          </w:tcPr>
+          <w:p>
+            <w:r>
+              <w:t>^</w:t>
+            </w:r>
+          </w:p>
+        </w:tc>
+        <w:tc>
+          <w:tcPr>
+            <w:tcW w:w="1076" w:type="dxa"/>
+          </w:tcPr>
+          <w:p>
+            <w:r>
+              <w:t>^</w:t>
+            </w:r>
+          </w:p>
+        </w:tc>
+      </w:tr>
+      <w:tr>
+        <w:tc>
+          <w:tcPr>
+            <w:tcW w:w="1075" w:type="dxa"/>
+          </w:tcPr>
+          <w:p>
+            <w:r>
+              <w:t>&gt;</w:t>
+            </w:r>
+          </w:p>
+        </w:tc>
+        <w:tc>
+          <w:tcPr>
+            <w:tcW w:w="1076" w:type="dxa"/>
+          </w:tcPr>
+          <w:p>
+            <w:r>
+              <w:t>&gt;</w:t>
+            </w:r>
+          </w:p>
+        </w:tc>
+        <w:tc>
+          <w:tcPr>
+            <w:tcW w:w="1076" w:type="dxa"/>
+          </w:tcPr>
+          <w:p>
+            <w:r>
+              <w:t>^</w:t>
+            </w:r>
+          </w:p>
+        </w:tc>
+      </w:tr>
+    </w:tbl>
+    <w:p>
       <w:pPr>
         <w:pStyle w:val="berschrift2"/>
       </w:pPr>
-      <w:bookmarkStart w:id="4" w:name="_Toc387591431"/>
-      <w:r>
-        <w:t>Anforderung an das Gesamtsystem</w:t>
-      </w:r>
-      <w:bookmarkEnd w:id="4"/>
-    </w:p>
-    <w:p>
-      <w:pPr>
-        <w:jc w:val="both"/>
-      </w:pPr>
-      <w:r>
-        <w:t xml:space="preserve">Das Programm kann in ein Model, eine View und einen Controller unterteilt werden. </w:t>
-      </w:r>
-      <w:r>
-        <w:t>Der Controller liest über die View die Daten ein, speichert diese im Model und führt die Spiele durch. Anschließend wird die Statistik wieder über die View ausgegeben.</w:t>
-      </w:r>
-    </w:p>
-    <w:p>
-      <w:pPr>
-        <w:jc w:val="both"/>
-      </w:pPr>
-      <w:r>
-        <w:t>Dabei ist es wichtig mögliche Fehler zu behandeln, um Abstürze und unerwartetes Verhalten zu ve</w:t>
-      </w:r>
-      <w:r>
-        <w:t>r</w:t>
-      </w:r>
-      <w:r>
-        <w:t>meiden.</w:t>
-      </w:r>
-      <w:r>
-        <w:t xml:space="preserve"> Außerdem wird </w:t>
-      </w:r>
-      <w:r>
-        <w:t xml:space="preserve">eine aussagekräftige Meldung </w:t>
-      </w:r>
-      <w:r>
-        <w:t>ausgegeben, welcher Fehler aufgetreten ist.</w:t>
-      </w:r>
-      <w:r>
-        <w:t xml:space="preserve"> Die Robustheit des Programms wird mit Testfällen überprüft.</w:t>
+      <w:bookmarkStart w:id="11" w:name="_Ref387850190"/>
+      <w:bookmarkStart w:id="12" w:name="_Toc387850488"/>
+      <w:r>
+        <w:t>Grenzfälle</w:t>
+      </w:r>
+      <w:bookmarkEnd w:id="11"/>
+      <w:bookmarkEnd w:id="12"/>
+    </w:p>
+    <w:p>
+      <w:r>
+        <w:t>Die oben genannten Grenzfälle werden wie folgt behandelt:</w:t>
+      </w:r>
+    </w:p>
+    <w:p>
+      <w:r>
+        <w:rPr>
+          <w:b/>
+        </w:rPr>
+        <w:t>Die Fläche besteht aus einer einzigen Parzelle</w:t>
+      </w:r>
+      <w:r>
+        <w:rPr>
+          <w:b/>
+        </w:rPr>
+        <w:t>.</w:t>
+      </w:r>
+      <w:r>
+        <w:br/>
+        <w:t>Der Algorithmus wird normal ausgeführt.</w:t>
+      </w:r>
+    </w:p>
+    <w:p>
+      <w:r>
+        <w:rPr>
+          <w:b/>
+        </w:rPr>
+        <w:t xml:space="preserve">Die </w:t>
+      </w:r>
+      <w:r>
+        <w:rPr>
+          <w:b/>
+        </w:rPr>
+        <w:t>Fläche besteht aus 10 mal 10 Parzellen.</w:t>
+      </w:r>
+      <w:r>
+        <w:br/>
+        <w:t>Der Algorithmus wird normal ausgeführt.</w:t>
       </w:r>
     </w:p>
     <w:p/>
@@ -4709,80 +5773,456 @@
       <w:pPr>
         <w:pStyle w:val="berschrift2"/>
       </w:pPr>
-      <w:bookmarkStart w:id="5" w:name="_Ref384901103"/>
-      <w:bookmarkStart w:id="6" w:name="_Toc387591432"/>
-      <w:r>
-        <w:t>Sonderfälle</w:t>
-      </w:r>
-      <w:bookmarkEnd w:id="5"/>
-      <w:bookmarkEnd w:id="6"/>
+      <w:bookmarkStart w:id="13" w:name="_Toc387850489"/>
+      <w:r>
+        <w:t>Fehlerfälle</w:t>
+      </w:r>
+      <w:bookmarkEnd w:id="13"/>
+    </w:p>
+    <w:p>
+      <w:r>
+        <w:t xml:space="preserve">Die oben genannten </w:t>
+      </w:r>
+      <w:r>
+        <w:t>Fehlerfälle</w:t>
+      </w:r>
+      <w:r>
+        <w:t xml:space="preserve"> werden wie folgt behandelt:</w:t>
+      </w:r>
+    </w:p>
+    <w:p>
+      <w:r>
+        <w:rPr>
+          <w:b/>
+        </w:rPr>
+        <w:t>Es ist keine Eingabedatei vorhanden</w:t>
+      </w:r>
+      <w:r>
+        <w:rPr>
+          <w:b/>
+        </w:rPr>
+        <w:t>.</w:t>
+      </w:r>
+      <w:r>
+        <w:br/>
+        <w:t>Das Programm gibt eine Fehlernachricht aus und beendet sich.</w:t>
+      </w:r>
+    </w:p>
+    <w:p>
+      <w:r>
+        <w:rPr>
+          <w:b/>
+        </w:rPr>
+        <w:t xml:space="preserve">Es sind nicht genügend Rechte </w:t>
+      </w:r>
+      <w:r>
+        <w:rPr>
+          <w:b/>
+        </w:rPr>
+        <w:t xml:space="preserve">im Dateisystem </w:t>
+      </w:r>
+      <w:r>
+        <w:rPr>
+          <w:b/>
+        </w:rPr>
+        <w:t>vorhanden</w:t>
+      </w:r>
+      <w:r>
+        <w:rPr>
+          <w:b/>
+        </w:rPr>
+        <w:t>.</w:t>
+      </w:r>
+      <w:r>
+        <w:br/>
+        <w:t>Das Programm gibt eine Fehler</w:t>
+      </w:r>
+      <w:r>
+        <w:t>nachricht aus und beendet sich.</w:t>
+      </w:r>
+    </w:p>
+    <w:p>
+      <w:r>
+        <w:rPr>
+          <w:b/>
+        </w:rPr>
+        <w:t>Es fehlt die Startzeile oder die Anzahl der Felder</w:t>
+      </w:r>
+      <w:r>
+        <w:rPr>
+          <w:b/>
+        </w:rPr>
+        <w:t>.</w:t>
+      </w:r>
+      <w:r>
+        <w:br/>
+        <w:t>Das Programm schreibt einen Fehler in die Ausgabedatei und beendet sich.</w:t>
+      </w:r>
+    </w:p>
+    <w:p>
+      <w:r>
+        <w:rPr>
+          <w:b/>
+        </w:rPr>
+        <w:t>Es sind weniger als 1 oder mehr als 10 Parzellen in jede Richtung gegeben.</w:t>
+      </w:r>
+      <w:r>
+        <w:br/>
+        <w:t>Das Programm schreibt einen Fehler in die Ausgabedatei und beendet sich.</w:t>
+      </w:r>
+    </w:p>
+    <w:p>
+      <w:r>
+        <w:rPr>
+          <w:b/>
+        </w:rPr>
+        <w:t xml:space="preserve">Es werden </w:t>
+      </w:r>
+      <w:r>
+        <w:rPr>
+          <w:b/>
+        </w:rPr>
+        <w:t>Whitespaces</w:t>
+      </w:r>
+      <w:r>
+        <w:rPr>
+          <w:rStyle w:val="Funotenzeichen"/>
+          <w:b/>
+        </w:rPr>
+        <w:footnoteReference w:id="1"/>
+      </w:r>
+      <w:r>
+        <w:rPr>
+          <w:b/>
+        </w:rPr>
+        <w:t xml:space="preserve"> als Trennzeichen benutzt.</w:t>
+      </w:r>
+      <w:r>
+        <w:br/>
+        <w:t>Das Programm wird normal ausgeführt.</w:t>
+      </w:r>
+    </w:p>
+    <w:p>
+      <w:r>
+        <w:rPr>
+          <w:b/>
+        </w:rPr>
+        <w:t>Es werden</w:t>
+      </w:r>
+      <w:r>
+        <w:rPr>
+          <w:b/>
+        </w:rPr>
+        <w:t xml:space="preserve"> ungültige</w:t>
+      </w:r>
+      <w:r>
+        <w:rPr>
+          <w:b/>
+        </w:rPr>
+        <w:t xml:space="preserve"> </w:t>
+      </w:r>
+      <w:r>
+        <w:rPr>
+          <w:b/>
+        </w:rPr>
+        <w:t>Trennzeichen benutzt.</w:t>
+      </w:r>
+      <w:r>
+        <w:br/>
+        <w:t>Das Programm schreibt einen Fehler in die Ausgabedatei und beendet sich.</w:t>
+      </w:r>
+    </w:p>
+    <w:p>
+      <w:r>
+        <w:rPr>
+          <w:b/>
+        </w:rPr>
+        <w:t>Es werden Fließkommazahlen eingegeben.</w:t>
+      </w:r>
+      <w:r>
+        <w:br/>
+        <w:t>Das Programm schreibt einen Fehler in die Ausgabedatei und beendet sich.</w:t>
+      </w:r>
+    </w:p>
+    <w:p>
+      <w:r>
+        <w:rPr>
+          <w:b/>
+        </w:rPr>
+        <w:t>Es sind mehrere Abmessungen oder Startparzellen in einer Zeile gegeben.</w:t>
+      </w:r>
+      <w:r>
+        <w:br/>
+        <w:t>Das Programm schreibt einen Fehler in die Ausgabedatei und beendet sich.</w:t>
+      </w:r>
+    </w:p>
+    <w:p>
+      <w:r>
+        <w:rPr>
+          <w:b/>
+        </w:rPr>
+        <w:lastRenderedPageBreak/>
+        <w:t>Der Startpunkt liegt außerhalb des Feldes.</w:t>
+      </w:r>
+      <w:r>
+        <w:br/>
+        <w:t>Das Programm schreibt einen Fehler in die Ausgabedatei und beendet sich.</w:t>
+      </w:r>
+    </w:p>
+    <w:p>
+      <w:r>
+        <w:rPr>
+          <w:b/>
+        </w:rPr>
+        <w:t>Der Startpunkt ist auch ein Hindernis.</w:t>
+      </w:r>
+      <w:r>
+        <w:br/>
+        <w:t>Das Programm schreibt einen Fehler in die Ausgabedatei und beendet sich.</w:t>
+      </w:r>
+    </w:p>
+    <w:p>
+      <w:r>
+        <w:rPr>
+          <w:b/>
+        </w:rPr>
+        <w:t>Zwei oder mehr Hindernisse überlagern sich.</w:t>
+      </w:r>
+      <w:r>
+        <w:br/>
+        <w:t xml:space="preserve">Das Programm </w:t>
+      </w:r>
+      <w:r>
+        <w:t>wird normal ausgeführt.</w:t>
+      </w:r>
     </w:p>
     <w:p/>
     <w:p/>
     <w:p>
       <w:pPr>
         <w:pStyle w:val="berschrift2"/>
-      </w:pPr>
-      <w:bookmarkStart w:id="7" w:name="_Ref384901108"/>
-      <w:bookmarkStart w:id="8" w:name="_Toc387591433"/>
-      <w:r>
-        <w:t>Fehlerfälle</w:t>
-      </w:r>
-      <w:bookmarkEnd w:id="7"/>
-      <w:bookmarkEnd w:id="8"/>
-    </w:p>
-    <w:p>
-      <w:pPr>
         <w:jc w:val="both"/>
       </w:pPr>
-      <w:r>
-        <w:t>Die auftretenden Fehler können in grob in drei Kategorien aufgeteilt werden: technische, syntakt</w:t>
+      <w:bookmarkStart w:id="14" w:name="_Toc387850490"/>
+      <w:r>
+        <w:t>Gesamtsystem</w:t>
+      </w:r>
+      <w:bookmarkEnd w:id="14"/>
+    </w:p>
+    <w:p>
+      <w:pPr>
+        <w:pStyle w:val="berschrift3"/>
+        <w:jc w:val="both"/>
+      </w:pPr>
+      <w:bookmarkStart w:id="15" w:name="_Toc387850491"/>
+      <w:r>
+        <w:t>Main-Funktion</w:t>
+      </w:r>
+      <w:bookmarkEnd w:id="15"/>
+    </w:p>
+    <w:p>
+      <w:pPr>
+        <w:jc w:val="both"/>
+      </w:pPr>
+      <w:r>
+        <w:t>Die Mainfunktion liest die benötigten Pfade aus den Übergabeparametern aus und initialisiert damit den Controller.</w:t>
+      </w:r>
+      <w:r>
+        <w:t xml:space="preserve"> Anschließend startet sie den Cont</w:t>
+      </w:r>
+      <w:r>
+        <w:t>roller</w:t>
+      </w:r>
+      <w:r>
+        <w:t xml:space="preserve">. Weitere Operationen erfolgen im </w:t>
+      </w:r>
+      <w:r>
+        <w:rPr>
+          <w:i/>
+        </w:rPr>
+        <w:t>Controller</w:t>
+      </w:r>
+      <w:r>
+        <w:t>.</w:t>
+      </w:r>
+    </w:p>
+    <w:p>
+      <w:pPr>
+        <w:jc w:val="both"/>
+      </w:pPr>
+    </w:p>
+    <w:p>
+      <w:pPr>
+        <w:pStyle w:val="berschrift3"/>
+        <w:jc w:val="both"/>
+      </w:pPr>
+      <w:bookmarkStart w:id="16" w:name="_Toc387850492"/>
+      <w:r>
+        <w:t>Model</w:t>
+      </w:r>
+      <w:bookmarkEnd w:id="16"/>
+    </w:p>
+    <w:p>
+      <w:pPr>
+        <w:jc w:val="both"/>
+      </w:pPr>
+      <w:r>
+        <w:t xml:space="preserve">Die Daten werden </w:t>
       </w:r>
       <w:r>
         <w:t>i</w:t>
       </w:r>
       <w:r>
-        <w:t>sche und semantische Fehler.</w:t>
-      </w:r>
-      <w:r>
-        <w:t xml:space="preserve"> Technische Fehler liegen vor, wenn die angegebene Datei nicht vo</w:t>
-      </w:r>
-      <w:r>
-        <w:t>r</w:t>
-      </w:r>
-      <w:r>
-        <w:t xml:space="preserve">handen ist oder keine Zugriffsrechte vorhanden </w:t>
-      </w:r>
-      <w:r>
-        <w:t>sind</w:t>
-      </w:r>
-      <w:r>
-        <w:t>.</w:t>
-      </w:r>
-      <w:r>
-        <w:t xml:space="preserve"> Syntaktische Fehler treten auf, wenn die Eing</w:t>
+        <w:t>n der Klasse</w:t>
+      </w:r>
+      <w:r>
+        <w:t xml:space="preserve"> </w:t>
+      </w:r>
+      <w:r>
+        <w:rPr>
+          <w:i/>
+        </w:rPr>
+        <w:t>Model</w:t>
+      </w:r>
+      <w:r>
+        <w:t xml:space="preserve"> verwaltet. Dabei kann nicht direkt auf die Daten, sondern nur über die Schnittstellen-Methoden auf diese Zugegriffen werden. Dies erlaubt eine leichte Handh</w:t>
       </w:r>
       <w:r>
         <w:t>a</w:t>
       </w:r>
       <w:r>
-        <w:t xml:space="preserve">bedatei die Formatvorgaben nicht korrekt einhält. Bei semantischen Fehlern sind fehlerhafte Werte (z.B. 0 als Reihe) </w:t>
-      </w:r>
-      <w:r>
-        <w:t>enthalten</w:t>
-      </w:r>
-      <w:r>
-        <w:t>.</w:t>
+        <w:t xml:space="preserve">bung für Erweiterungen und hält </w:t>
+      </w:r>
+      <w:r>
+        <w:t xml:space="preserve">die </w:t>
+      </w:r>
+      <w:r>
+        <w:t>Kommunikation übersichtlich.</w:t>
       </w:r>
     </w:p>
     <w:p>
       <w:pPr>
         <w:jc w:val="both"/>
       </w:pPr>
-      <w:r>
-        <w:t>Durch die Analyse der Aufgabenstellung und Eingabeanforderung ergeben sich folgende syntaktische Fehlerfälle:</w:t>
-      </w:r>
-    </w:p>
+    </w:p>
+    <w:p>
+      <w:pPr>
+        <w:pStyle w:val="berschrift3"/>
+        <w:jc w:val="both"/>
+      </w:pPr>
+      <w:bookmarkStart w:id="17" w:name="_Toc387850493"/>
+      <w:r>
+        <w:t>View</w:t>
+      </w:r>
+      <w:bookmarkEnd w:id="17"/>
+    </w:p>
+    <w:p>
+      <w:pPr>
+        <w:jc w:val="both"/>
+      </w:pPr>
+      <w:r>
+        <w:t xml:space="preserve">Zur View gehören sowohl Eingabe als auch Ausgabe. </w:t>
+      </w:r>
+      <w:r>
+        <w:t>Hier werden also Methoden zum Einlesen von Daten</w:t>
+      </w:r>
+      <w:r>
+        <w:t xml:space="preserve"> (Klasse </w:t>
+      </w:r>
+      <w:r>
+        <w:rPr>
+          <w:i/>
+        </w:rPr>
+        <w:t>InputFileReader</w:t>
+      </w:r>
+      <w:r>
+        <w:t>)</w:t>
+      </w:r>
+      <w:r>
+        <w:t xml:space="preserve"> und zur Ausgabe</w:t>
+      </w:r>
+      <w:r>
+        <w:t xml:space="preserve"> (Klasse </w:t>
+      </w:r>
+      <w:r>
+        <w:rPr>
+          <w:i/>
+        </w:rPr>
+        <w:t>OutputFileWriter</w:t>
+      </w:r>
+      <w:r>
+        <w:t>)</w:t>
+      </w:r>
+      <w:r>
+        <w:t xml:space="preserve"> von der Statistik bereitg</w:t>
+      </w:r>
+      <w:r>
+        <w:t>e</w:t>
+      </w:r>
+      <w:r>
+        <w:t>stellt.</w:t>
+      </w:r>
+      <w:r>
+        <w:t xml:space="preserve"> Auch Warnungen und Fehler können ausgegeben werden.</w:t>
+      </w:r>
+    </w:p>
+    <w:p>
+      <w:pPr>
+        <w:jc w:val="both"/>
+      </w:pPr>
+    </w:p>
+    <w:p>
+      <w:pPr>
+        <w:pStyle w:val="berschrift3"/>
+        <w:jc w:val="both"/>
+      </w:pPr>
+      <w:bookmarkStart w:id="18" w:name="_Toc387850494"/>
+      <w:r>
+        <w:t>Controller</w:t>
+      </w:r>
+      <w:bookmarkEnd w:id="18"/>
+    </w:p>
+    <w:p>
+      <w:pPr>
+        <w:jc w:val="both"/>
+      </w:pPr>
+      <w:r>
+        <w:t>Der Controller beinhaltet die eigentliche Logik des Programms.</w:t>
+      </w:r>
+      <w:r>
+        <w:t xml:space="preserve"> Dieser startet das Einlesen aus der Datei, schreibt die Daten in das Model und führt alle Berechnu</w:t>
+      </w:r>
+      <w:r>
+        <w:t>n</w:t>
+      </w:r>
+      <w:r>
+        <w:t>gen und Durchläufe aus.</w:t>
+      </w:r>
+      <w:r>
+        <w:t xml:space="preserve"> Abschli</w:t>
+      </w:r>
+      <w:r>
+        <w:t>e</w:t>
+      </w:r>
+      <w:r>
+        <w:t>ßend wird das Ergebnis in die Ausgabe geschrieben.</w:t>
+      </w:r>
+    </w:p>
+    <w:p>
+      <w:pPr>
+        <w:jc w:val="both"/>
+      </w:pPr>
+      <w:r>
+        <w:t>Die Strategie</w:t>
+      </w:r>
+      <w:r>
+        <w:t xml:space="preserve">n werden </w:t>
+      </w:r>
+      <w:r>
+        <w:t>hier verwaltet und ausgeführt, sodass der gesamte Prozess abgekapselt ist.</w:t>
+      </w:r>
+    </w:p>
+    <w:p/>
     <w:p>
       <w:r>
         <w:br w:type="page"/>
@@ -4790,273 +6230,72 @@
     </w:p>
     <w:p>
       <w:pPr>
-        <w:pStyle w:val="berschrift1"/>
-      </w:pPr>
-      <w:bookmarkStart w:id="9" w:name="_Toc387591434"/>
+        <w:pStyle w:val="berschrift3"/>
+      </w:pPr>
+      <w:bookmarkStart w:id="19" w:name="_Toc387850495"/>
       <w:r>
         <w:lastRenderedPageBreak/>
-        <w:t>Verfahrensbeschreibung</w:t>
-      </w:r>
-      <w:bookmarkEnd w:id="9"/>
-    </w:p>
-    <w:p>
-      <w:pPr>
-        <w:pStyle w:val="berschrift2"/>
-      </w:pPr>
-      <w:bookmarkStart w:id="10" w:name="_Toc387591435"/>
-      <w:r>
-        <w:t>Strategie / Ablauf</w:t>
-      </w:r>
-      <w:bookmarkEnd w:id="10"/>
-    </w:p>
-    <w:p>
-      <w:pPr>
-        <w:jc w:val="both"/>
-      </w:pPr>
-    </w:p>
-    <w:p>
-      <w:pPr>
-        <w:jc w:val="both"/>
-      </w:pPr>
-    </w:p>
-    <w:p>
-      <w:pPr>
-        <w:pStyle w:val="berschrift2"/>
-      </w:pPr>
-      <w:bookmarkStart w:id="11" w:name="_Toc387591436"/>
-      <w:r>
-        <w:t>Sonderfälle</w:t>
-      </w:r>
-      <w:bookmarkEnd w:id="11"/>
+        <w:t>Gesamtablauf</w:t>
+      </w:r>
+      <w:bookmarkEnd w:id="19"/>
     </w:p>
     <w:p/>
-    <w:p/>
-    <w:p/>
-    <w:p>
-      <w:pPr>
-        <w:pStyle w:val="berschrift2"/>
-      </w:pPr>
-      <w:bookmarkStart w:id="12" w:name="_Toc387591437"/>
-      <w:r>
-        <w:t>Fehlerfälle</w:t>
-      </w:r>
-      <w:bookmarkEnd w:id="12"/>
-    </w:p>
-    <w:p>
-      <w:pPr>
-        <w:pStyle w:val="berschrift2"/>
-        <w:numPr>
-          <w:ilvl w:val="0"/>
-          <w:numId w:val="0"/>
-        </w:numPr>
-      </w:pPr>
-    </w:p>
-    <w:p/>
-    <w:p>
-      <w:pPr>
-        <w:jc w:val="both"/>
-      </w:pPr>
-    </w:p>
-    <w:p>
-      <w:pPr>
-        <w:pStyle w:val="berschrift2"/>
-        <w:jc w:val="both"/>
-      </w:pPr>
-      <w:bookmarkStart w:id="13" w:name="_Toc387591438"/>
-      <w:r>
-        <w:t>Gesamtsystem</w:t>
-      </w:r>
-      <w:bookmarkEnd w:id="13"/>
-    </w:p>
-    <w:p>
-      <w:pPr>
-        <w:pStyle w:val="berschrift3"/>
-      </w:pPr>
-      <w:bookmarkStart w:id="14" w:name="_Toc387591439"/>
-      <w:r>
-        <w:t>Gesamtübersicht</w:t>
-      </w:r>
-      <w:bookmarkEnd w:id="14"/>
-    </w:p>
-    <w:p>
-      <w:pPr>
+    <w:p>
+      <w:r>
         <w:rPr>
           <w:noProof/>
           <w:color w:val="FF0000"/>
           <w:lang w:eastAsia="de-DE"/>
         </w:rPr>
-      </w:pPr>
-    </w:p>
-    <w:p>
-      <w:pPr>
-        <w:rPr>
-          <w:color w:val="FF0000"/>
-        </w:rPr>
-      </w:pPr>
-    </w:p>
-    <w:p/>
-    <w:p>
-      <w:pPr>
-        <w:pStyle w:val="berschrift3"/>
-        <w:jc w:val="both"/>
-      </w:pPr>
-      <w:bookmarkStart w:id="15" w:name="_Toc387591440"/>
-      <w:r>
-        <w:t>Main-Funktion</w:t>
-      </w:r>
-      <w:bookmarkEnd w:id="15"/>
-    </w:p>
-    <w:p>
-      <w:pPr>
-        <w:jc w:val="both"/>
-      </w:pPr>
-      <w:r>
-        <w:t>Die Mainfunktion liest die benötigten Pfade aus den Übergabeparametern aus und initialisiert damit den Controller.</w:t>
-      </w:r>
-      <w:r>
-        <w:t xml:space="preserve"> Anschließend startet sie den Cont</w:t>
-      </w:r>
-      <w:r>
-        <w:t>roller zum Ausführen der Spiele.</w:t>
-      </w:r>
-    </w:p>
-    <w:p>
-      <w:pPr>
-        <w:jc w:val="both"/>
-      </w:pPr>
-    </w:p>
-    <w:p>
-      <w:pPr>
-        <w:pStyle w:val="berschrift3"/>
-        <w:jc w:val="both"/>
-      </w:pPr>
-      <w:bookmarkStart w:id="16" w:name="_Toc387591441"/>
-      <w:r>
-        <w:t>Model</w:t>
-      </w:r>
-      <w:bookmarkEnd w:id="16"/>
-    </w:p>
-    <w:p>
-      <w:pPr>
-        <w:jc w:val="both"/>
-      </w:pPr>
-      <w:r>
-        <w:t xml:space="preserve">Die Daten werden </w:t>
-      </w:r>
-      <w:r>
-        <w:t>im Model</w:t>
-      </w:r>
-      <w:r>
-        <w:t xml:space="preserve"> verwaltet. Dabei kann nicht direkt auf die Daten, sondern nur über die Schnittstellen-Methoden auf diese Zugegriffen werden. Dies erlaubt eine leichte Handhabung für Erweiterungen und hält </w:t>
-      </w:r>
-      <w:r>
-        <w:t xml:space="preserve">die </w:t>
-      </w:r>
-      <w:r>
-        <w:t>Kommunikation übersichtlich.</w:t>
-      </w:r>
-    </w:p>
-    <w:p>
-      <w:pPr>
-        <w:jc w:val="both"/>
-      </w:pPr>
-    </w:p>
-    <w:p>
-      <w:pPr>
-        <w:pStyle w:val="berschrift3"/>
-        <w:jc w:val="both"/>
-      </w:pPr>
-      <w:bookmarkStart w:id="17" w:name="_Toc387591442"/>
-      <w:r>
-        <w:t>View</w:t>
-      </w:r>
-      <w:bookmarkEnd w:id="17"/>
-    </w:p>
-    <w:p>
-      <w:pPr>
-        <w:jc w:val="both"/>
-      </w:pPr>
-      <w:r>
-        <w:t xml:space="preserve">Zur View gehören sowohl Eingabe als auch Ausgabe. </w:t>
-      </w:r>
-      <w:r>
-        <w:t>Hier werden also Methoden zum Einlesen von Daten und zur Ausgabe von der Statistik bereitgestellt.</w:t>
-      </w:r>
-      <w:r>
-        <w:t xml:space="preserve"> Auch Warnungen und Fehler können ausg</w:t>
-      </w:r>
-      <w:r>
-        <w:t>e</w:t>
-      </w:r>
-      <w:r>
-        <w:t>geben werden.</w:t>
-      </w:r>
-    </w:p>
-    <w:p>
-      <w:pPr>
-        <w:pStyle w:val="berschrift3"/>
-        <w:jc w:val="both"/>
-      </w:pPr>
-      <w:bookmarkStart w:id="18" w:name="_Toc387591443"/>
-      <w:r>
-        <w:t>Controller</w:t>
-      </w:r>
-      <w:bookmarkEnd w:id="18"/>
-    </w:p>
-    <w:p>
-      <w:pPr>
-        <w:jc w:val="both"/>
-      </w:pPr>
-      <w:r>
-        <w:t>Der Controller beinhaltet die eigentliche Logik des Programms.</w:t>
-      </w:r>
-      <w:r>
-        <w:t xml:space="preserve"> Dieser startet das Einlesen aus der Datei, schreibt die Daten in das Model und führt alle Berechnu</w:t>
-      </w:r>
-      <w:r>
-        <w:t>n</w:t>
-      </w:r>
-      <w:r>
-        <w:t>gen und Durchläufe aus.</w:t>
-      </w:r>
-      <w:r>
-        <w:t xml:space="preserve"> Abschli</w:t>
-      </w:r>
-      <w:r>
-        <w:t>e</w:t>
-      </w:r>
-      <w:r>
-        <w:t>ßend wird das Ergebnis in die Ausgabe geschrieben.</w:t>
-      </w:r>
-    </w:p>
-    <w:p>
-      <w:pPr>
-        <w:jc w:val="both"/>
-      </w:pPr>
-      <w:r>
-        <w:lastRenderedPageBreak/>
-        <w:t>Die Strategie</w:t>
-      </w:r>
-      <w:r>
-        <w:t xml:space="preserve">n werden </w:t>
-      </w:r>
-      <w:r>
-        <w:t>hier verwaltet und ausgeführt, sodass der gesamte Prozess abgekapselt ist.</w:t>
-      </w:r>
-    </w:p>
-    <w:p/>
-    <w:p>
-      <w:pPr>
-        <w:pStyle w:val="berschrift3"/>
-      </w:pPr>
-      <w:bookmarkStart w:id="19" w:name="_Toc387591444"/>
-      <w:r>
-        <w:t>Gesamtablauf</w:t>
-      </w:r>
-      <w:bookmarkEnd w:id="19"/>
-    </w:p>
-    <w:p/>
-    <w:p>
+        <w:drawing>
+          <wp:inline distT="0" distB="0" distL="0" distR="0" wp14:anchorId="51A5B1EA" wp14:editId="5CA74748">
+            <wp:extent cx="5753100" cy="6629400"/>
+            <wp:effectExtent l="0" t="0" r="0" b="0"/>
+            <wp:docPr id="2" name="Grafik 2" descr="C:\Users\markus.fassbender\Documents\GitHub\RealGroPro\Softwaresystem\diagrams\sequenz\whole_process.png"/>
+            <wp:cNvGraphicFramePr>
+              <a:graphicFrameLocks xmlns:a="http://schemas.openxmlformats.org/drawingml/2006/main" noChangeAspect="1"/>
+            </wp:cNvGraphicFramePr>
+            <a:graphic xmlns:a="http://schemas.openxmlformats.org/drawingml/2006/main">
+              <a:graphicData uri="http://schemas.openxmlformats.org/drawingml/2006/picture">
+                <pic:pic xmlns:pic="http://schemas.openxmlformats.org/drawingml/2006/picture">
+                  <pic:nvPicPr>
+                    <pic:cNvPr id="0" name="Picture 2" descr="C:\Users\markus.fassbender\Documents\GitHub\RealGroPro\Softwaresystem\diagrams\sequenz\whole_process.png"/>
+                    <pic:cNvPicPr>
+                      <a:picLocks noChangeAspect="1" noChangeArrowheads="1"/>
+                    </pic:cNvPicPr>
+                  </pic:nvPicPr>
+                  <pic:blipFill>
+                    <a:blip r:embed="rId10">
+                      <a:extLst>
+                        <a:ext uri="{28A0092B-C50C-407E-A947-70E740481C1C}">
+                          <a14:useLocalDpi xmlns:a14="http://schemas.microsoft.com/office/drawing/2010/main" val="0"/>
+                        </a:ext>
+                      </a:extLst>
+                    </a:blip>
+                    <a:srcRect/>
+                    <a:stretch>
+                      <a:fillRect/>
+                    </a:stretch>
+                  </pic:blipFill>
+                  <pic:spPr bwMode="auto">
+                    <a:xfrm>
+                      <a:off x="0" y="0"/>
+                      <a:ext cx="5753100" cy="6629400"/>
+                    </a:xfrm>
+                    <a:prstGeom prst="rect">
+                      <a:avLst/>
+                    </a:prstGeom>
+                    <a:noFill/>
+                    <a:ln>
+                      <a:noFill/>
+                    </a:ln>
+                  </pic:spPr>
+                </pic:pic>
+              </a:graphicData>
+            </a:graphic>
+          </wp:inline>
+        </w:drawing>
+      </w:r>
       <w:r>
         <w:br w:type="page"/>
       </w:r>
@@ -5065,7 +6304,7 @@
       <w:pPr>
         <w:pStyle w:val="berschrift1"/>
       </w:pPr>
-      <w:bookmarkStart w:id="20" w:name="_Toc387591445"/>
+      <w:bookmarkStart w:id="20" w:name="_Toc387850496"/>
       <w:r>
         <w:lastRenderedPageBreak/>
         <w:t>Programmbeschreibung</w:t>
@@ -5077,7 +6316,7 @@
         <w:pStyle w:val="berschrift2"/>
         <w:jc w:val="both"/>
       </w:pPr>
-      <w:bookmarkStart w:id="21" w:name="_Toc387591446"/>
+      <w:bookmarkStart w:id="21" w:name="_Toc387850497"/>
       <w:r>
         <w:t>Pakete</w:t>
       </w:r>
@@ -5109,7 +6348,7 @@
       <w:pPr>
         <w:pStyle w:val="berschrift3"/>
       </w:pPr>
-      <w:bookmarkStart w:id="22" w:name="_Toc387591447"/>
+      <w:bookmarkStart w:id="22" w:name="_Toc387850498"/>
       <w:r>
         <w:t>Model-Klassen</w:t>
       </w:r>
@@ -5140,7 +6379,7 @@
           <w:lang w:eastAsia="de-DE"/>
         </w:rPr>
       </w:pPr>
-      <w:bookmarkStart w:id="23" w:name="_Toc387591448"/>
+      <w:bookmarkStart w:id="23" w:name="_Toc387850499"/>
       <w:r>
         <w:rPr>
           <w:noProof/>
@@ -5182,7 +6421,7 @@
           <w:lang w:eastAsia="de-DE"/>
         </w:rPr>
       </w:pPr>
-      <w:bookmarkStart w:id="24" w:name="_Toc387591449"/>
+      <w:bookmarkStart w:id="24" w:name="_Toc387850500"/>
       <w:r>
         <w:rPr>
           <w:noProof/>
@@ -5225,7 +6464,7 @@
       <w:r>
         <w:br w:type="page"/>
       </w:r>
-      <w:bookmarkStart w:id="25" w:name="_Toc387591450"/>
+      <w:bookmarkStart w:id="25" w:name="_Toc387850501"/>
       <w:r>
         <w:lastRenderedPageBreak/>
         <w:t>Präzisierung</w:t>
@@ -5236,20 +6475,12 @@
       <w:pPr>
         <w:pStyle w:val="berschrift3"/>
       </w:pPr>
-      <w:bookmarkStart w:id="26" w:name="_Toc387591451"/>
+      <w:bookmarkStart w:id="26" w:name="_Toc387850502"/>
       <w:r>
         <w:t xml:space="preserve">Präzisierung </w:t>
       </w:r>
       <w:r>
-        <w:t>&lt;</w:t>
-      </w:r>
-      <w:proofErr w:type="spellStart"/>
-      <w:r>
-        <w:t>methoden</w:t>
-      </w:r>
-      <w:proofErr w:type="spellEnd"/>
-      <w:r>
-        <w:t>&gt;</w:t>
+        <w:t>&lt;methoden&gt;</w:t>
       </w:r>
       <w:bookmarkEnd w:id="26"/>
     </w:p>
@@ -5259,7 +6490,7 @@
       <w:pPr>
         <w:pStyle w:val="berschrift2"/>
       </w:pPr>
-      <w:bookmarkStart w:id="27" w:name="_Toc387591452"/>
+      <w:bookmarkStart w:id="27" w:name="_Toc387850503"/>
       <w:r>
         <w:t>Sequenzdiagramm</w:t>
       </w:r>
@@ -5294,7 +6525,7 @@
         <w:pStyle w:val="berschrift1"/>
         <w:jc w:val="both"/>
       </w:pPr>
-      <w:bookmarkStart w:id="28" w:name="_Toc387591453"/>
+      <w:bookmarkStart w:id="28" w:name="_Toc387850504"/>
       <w:r>
         <w:lastRenderedPageBreak/>
         <w:t>Testdokumentation</w:t>
@@ -5309,34 +6540,24 @@
         <w:t>Parallel zu der Entwicklung des Softwaresystems wurden Test geschrieben, die die Funktionalität überprüfen. Bei jeder Änderung wurden die Tests durchgeführt, um mögliche Fehler frühzeitig zu aufzudecken.</w:t>
       </w:r>
       <w:r>
-        <w:t xml:space="preserve"> Die Tests sind in Form von Eingabedateien auf der CD im Ordner „</w:t>
-      </w:r>
-      <w:proofErr w:type="spellStart"/>
-      <w:r>
-        <w:t>tests</w:t>
-      </w:r>
-      <w:proofErr w:type="spellEnd"/>
-      <w:r>
-        <w:t>“ abgelegt.</w:t>
+        <w:t xml:space="preserve"> Die Tests sind in Form von Eingabedateien auf der CD im Ordner „tests“ abgelegt.</w:t>
       </w:r>
     </w:p>
     <w:p>
       <w:pPr>
         <w:jc w:val="both"/>
       </w:pPr>
-      <w:bookmarkStart w:id="29" w:name="_GoBack"/>
-      <w:bookmarkEnd w:id="29"/>
     </w:p>
     <w:p>
       <w:pPr>
         <w:pStyle w:val="berschrift2"/>
         <w:jc w:val="both"/>
       </w:pPr>
-      <w:bookmarkStart w:id="30" w:name="_Toc387591454"/>
+      <w:bookmarkStart w:id="29" w:name="_Toc387850505"/>
       <w:r>
         <w:t>Normalfall</w:t>
       </w:r>
-      <w:bookmarkEnd w:id="30"/>
+      <w:bookmarkEnd w:id="29"/>
     </w:p>
     <w:p>
       <w:pPr>
@@ -5349,7 +6570,28 @@
         <w:fldChar w:fldCharType="begin"/>
       </w:r>
       <w:r>
-        <w:instrText xml:space="preserve"> REF _Ref384901103 \h </w:instrText>
+        <w:instrText xml:space="preserve"> REF _Ref387850190 \h </w:instrText>
+      </w:r>
+      <w:r>
+        <w:fldChar w:fldCharType="separate"/>
+      </w:r>
+      <w:r>
+        <w:t>Grenzfälle</w:t>
+      </w:r>
+      <w:r>
+        <w:fldChar w:fldCharType="end"/>
+      </w:r>
+      <w:r>
+        <w:t xml:space="preserve"> </w:t>
+      </w:r>
+      <w:r>
+        <w:t xml:space="preserve">oder </w:t>
+      </w:r>
+      <w:r>
+        <w:fldChar w:fldCharType="begin"/>
+      </w:r>
+      <w:r>
+        <w:instrText xml:space="preserve"> REF _Ref384901108 \h </w:instrText>
       </w:r>
       <w:r>
         <w:instrText xml:space="preserve"> \* MERGEFORMAT </w:instrText>
@@ -5358,33 +6600,12 @@
         <w:fldChar w:fldCharType="separate"/>
       </w:r>
       <w:r>
-        <w:t>Sonderfälle</w:t>
+        <w:t>Fehlerfälle</w:t>
       </w:r>
       <w:r>
         <w:fldChar w:fldCharType="end"/>
       </w:r>
       <w:r>
-        <w:t xml:space="preserve"> oder </w:t>
-      </w:r>
-      <w:r>
-        <w:fldChar w:fldCharType="begin"/>
-      </w:r>
-      <w:r>
-        <w:instrText xml:space="preserve"> REF _Ref384901108 \h </w:instrText>
-      </w:r>
-      <w:r>
-        <w:instrText xml:space="preserve"> \* MERGEFORMAT </w:instrText>
-      </w:r>
-      <w:r>
-        <w:fldChar w:fldCharType="separate"/>
-      </w:r>
-      <w:r>
-        <w:t>Fehlerfälle</w:t>
-      </w:r>
-      <w:r>
-        <w:fldChar w:fldCharType="end"/>
-      </w:r>
-      <w:r>
         <w:t xml:space="preserve"> auftreten.</w:t>
       </w:r>
       <w:r>
@@ -5396,22 +6617,14 @@
       <w:r>
         <w:t xml:space="preserve">lung </w:t>
       </w:r>
-      <w:proofErr w:type="spellStart"/>
-      <w:r>
-        <w:t>abgedrucken</w:t>
-      </w:r>
-      <w:proofErr w:type="spellEnd"/>
-      <w:r>
-        <w:t xml:space="preserve"> Beispiele wurden alle erfolgreich durchgeführt. Das Beispiel 4 ist ebenfalls in den vordefinierten Tests enthalten als </w:t>
-      </w:r>
-      <w:r>
-        <w:rPr>
-          <w:i/>
-        </w:rPr>
-        <w:t>ihk_example_4.in</w:t>
-      </w:r>
-      <w:r>
-        <w:t xml:space="preserve"> enthalten.</w:t>
+      <w:r>
+        <w:t>abgedruckten</w:t>
+      </w:r>
+      <w:r>
+        <w:t xml:space="preserve"> Beispiele wurden</w:t>
+      </w:r>
+      <w:r>
+        <w:t xml:space="preserve"> alle erfolgreich durchgeführt.</w:t>
       </w:r>
     </w:p>
     <w:p>
@@ -5424,11 +6637,11 @@
         <w:pStyle w:val="berschrift2"/>
         <w:jc w:val="both"/>
       </w:pPr>
-      <w:bookmarkStart w:id="31" w:name="_Toc387591455"/>
-      <w:r>
-        <w:t>Sonderfall</w:t>
-      </w:r>
-      <w:bookmarkEnd w:id="31"/>
+      <w:bookmarkStart w:id="30" w:name="_Toc387850506"/>
+      <w:r>
+        <w:t>Grenzfall</w:t>
+      </w:r>
+      <w:bookmarkEnd w:id="30"/>
     </w:p>
     <w:p>
       <w:pPr>
@@ -5445,11 +6658,11 @@
         <w:pStyle w:val="berschrift2"/>
         <w:jc w:val="both"/>
       </w:pPr>
-      <w:bookmarkStart w:id="32" w:name="_Toc387591456"/>
+      <w:bookmarkStart w:id="31" w:name="_Toc387850507"/>
       <w:r>
         <w:t>Fehlerfall</w:t>
       </w:r>
-      <w:bookmarkEnd w:id="32"/>
+      <w:bookmarkEnd w:id="31"/>
     </w:p>
     <w:p>
       <w:pPr>
@@ -5466,11 +6679,11 @@
         <w:pStyle w:val="berschrift2"/>
         <w:jc w:val="both"/>
       </w:pPr>
-      <w:bookmarkStart w:id="33" w:name="_Toc387591457"/>
+      <w:bookmarkStart w:id="32" w:name="_Toc387850508"/>
       <w:r>
         <w:t>Ausführliches Beispiel</w:t>
       </w:r>
-      <w:bookmarkEnd w:id="33"/>
+      <w:bookmarkEnd w:id="32"/>
     </w:p>
     <w:p/>
     <w:p/>
@@ -5478,11 +6691,11 @@
       <w:pPr>
         <w:pStyle w:val="berschrift2"/>
       </w:pPr>
-      <w:bookmarkStart w:id="34" w:name="_Toc387591458"/>
+      <w:bookmarkStart w:id="33" w:name="_Toc387850509"/>
       <w:r>
         <w:t>Übersicht aller Tests mit erwarteter Ausgabe</w:t>
       </w:r>
-      <w:bookmarkEnd w:id="34"/>
+      <w:bookmarkEnd w:id="33"/>
     </w:p>
     <w:p/>
     <w:p/>
@@ -5497,7 +6710,7 @@
         <w:pStyle w:val="berschrift1"/>
         <w:jc w:val="both"/>
       </w:pPr>
-      <w:bookmarkStart w:id="35" w:name="_Toc387591459"/>
+      <w:bookmarkStart w:id="34" w:name="_Toc387850510"/>
       <w:r>
         <w:lastRenderedPageBreak/>
         <w:t xml:space="preserve">Zusammenfassung und </w:t>
@@ -5505,18 +6718,18 @@
       <w:r>
         <w:t>Ausblick</w:t>
       </w:r>
-      <w:bookmarkEnd w:id="35"/>
+      <w:bookmarkEnd w:id="34"/>
     </w:p>
     <w:p>
       <w:pPr>
         <w:pStyle w:val="berschrift2"/>
         <w:jc w:val="both"/>
       </w:pPr>
-      <w:bookmarkStart w:id="36" w:name="_Toc387591460"/>
+      <w:bookmarkStart w:id="35" w:name="_Toc387850511"/>
       <w:r>
         <w:t>Zusammenfassung</w:t>
       </w:r>
-      <w:bookmarkEnd w:id="36"/>
+      <w:bookmarkEnd w:id="35"/>
     </w:p>
     <w:p>
       <w:pPr>
@@ -5532,13 +6745,8 @@
         <w:t>TODO</w:t>
       </w:r>
       <w:r>
-        <w:t xml:space="preserve"> viel länger, halbe bis eine </w:t>
-      </w:r>
-      <w:proofErr w:type="spellStart"/>
-      <w:r>
-        <w:t>seite</w:t>
-      </w:r>
-      <w:proofErr w:type="spellEnd"/>
+        <w:t xml:space="preserve"> viel länger, halbe bis eine seite</w:t>
+      </w:r>
     </w:p>
     <w:p>
       <w:pPr>
@@ -5550,11 +6758,11 @@
         <w:pStyle w:val="berschrift2"/>
         <w:jc w:val="both"/>
       </w:pPr>
-      <w:bookmarkStart w:id="37" w:name="_Toc387591461"/>
+      <w:bookmarkStart w:id="36" w:name="_Toc387850512"/>
       <w:r>
         <w:t>Ausblick</w:t>
       </w:r>
-      <w:bookmarkEnd w:id="37"/>
+      <w:bookmarkEnd w:id="36"/>
     </w:p>
     <w:p>
       <w:pPr>
@@ -5582,23 +6790,300 @@
         <w:pStyle w:val="berschrift1"/>
         <w:jc w:val="both"/>
       </w:pPr>
-      <w:bookmarkStart w:id="38" w:name="_Toc387591462"/>
+      <w:bookmarkStart w:id="37" w:name="_Toc387850513"/>
       <w:r>
         <w:lastRenderedPageBreak/>
         <w:t>Änderungen</w:t>
       </w:r>
-      <w:bookmarkEnd w:id="38"/>
+      <w:bookmarkEnd w:id="37"/>
     </w:p>
     <w:p>
       <w:pPr>
         <w:pStyle w:val="berschrift2"/>
         <w:jc w:val="both"/>
       </w:pPr>
-      <w:bookmarkStart w:id="39" w:name="_Toc387591463"/>
+      <w:bookmarkStart w:id="38" w:name="_Toc387850514"/>
       <w:r>
         <w:t>Abweichungen</w:t>
       </w:r>
-      <w:bookmarkEnd w:id="39"/>
+      <w:bookmarkEnd w:id="38"/>
+    </w:p>
+    <w:p>
+      <w:pPr>
+        <w:pStyle w:val="Listenabsatz"/>
+        <w:numPr>
+          <w:ilvl w:val="0"/>
+          <w:numId w:val="29"/>
+        </w:numPr>
+      </w:pPr>
+      <w:r>
+        <w:t>Die Sichtbarkeit der Liste „warnings“ der Klasse InputReader von private auf protected g</w:t>
+      </w:r>
+      <w:r>
+        <w:t>e</w:t>
+      </w:r>
+      <w:r>
+        <w:t>setzt, damit Unterklassen die Liste bearbeiten können.</w:t>
+      </w:r>
+      <w:r>
+        <w:br/>
+      </w:r>
+    </w:p>
+    <w:p>
+      <w:pPr>
+        <w:pStyle w:val="Listenabsatz"/>
+        <w:numPr>
+          <w:ilvl w:val="0"/>
+          <w:numId w:val="29"/>
+        </w:numPr>
+      </w:pPr>
+      <w:r>
+        <w:t xml:space="preserve">In der Klausur </w:t>
+      </w:r>
+      <w:r>
+        <w:t xml:space="preserve">am Montag </w:t>
+      </w:r>
+      <w:r>
+        <w:t>habe ich für eine Richtungsentscheidung manchmal den Begriff „</w:t>
+      </w:r>
+      <w:r>
+        <w:t>d</w:t>
+      </w:r>
+      <w:r>
+        <w:t>irection“ und manchmal „</w:t>
+      </w:r>
+      <w:r>
+        <w:t>d</w:t>
+      </w:r>
+      <w:r>
+        <w:t>ecision“ verwendet.</w:t>
+      </w:r>
+      <w:r>
+        <w:t xml:space="preserve"> Ich habe dies zu „decision“ vereinheitlicht. </w:t>
+      </w:r>
+      <w:r>
+        <w:br/>
+      </w:r>
+    </w:p>
+    <w:p>
+      <w:pPr>
+        <w:pStyle w:val="Listenabsatz"/>
+        <w:numPr>
+          <w:ilvl w:val="0"/>
+          <w:numId w:val="29"/>
+        </w:numPr>
+      </w:pPr>
+      <w:r>
+        <w:t>De</w:t>
+      </w:r>
+      <w:r>
+        <w:t>m</w:t>
+      </w:r>
+      <w:r>
+        <w:t xml:space="preserve"> Konstruktor der Klasse </w:t>
+      </w:r>
+      <w:r>
+        <w:rPr>
+          <w:i/>
+        </w:rPr>
+        <w:t>Area</w:t>
+      </w:r>
+      <w:r>
+        <w:t xml:space="preserve"> habe ich im UML-Diagramm UML den Parameter „dime</w:t>
+      </w:r>
+      <w:r>
+        <w:t>n</w:t>
+      </w:r>
+      <w:r>
+        <w:t>sion</w:t>
+      </w:r>
+      <w:r>
+        <w:t>s“ der Typ</w:t>
+      </w:r>
+      <w:r>
+        <w:t xml:space="preserve"> int[][] übergeben. Dies war ein Schreibfehler und wurde zu int[] geändert.</w:t>
+      </w:r>
+      <w:r>
+        <w:br/>
+      </w:r>
+    </w:p>
+    <w:p>
+      <w:pPr>
+        <w:pStyle w:val="Listenabsatz"/>
+        <w:numPr>
+          <w:ilvl w:val="0"/>
+          <w:numId w:val="29"/>
+        </w:numPr>
+      </w:pPr>
+      <w:r>
+        <w:t xml:space="preserve">Die Methode getWarnings(): List&lt;String&gt; in der Klasse </w:t>
+      </w:r>
+      <w:r>
+        <w:rPr>
+          <w:i/>
+        </w:rPr>
+        <w:t>InputReader</w:t>
+      </w:r>
+      <w:r>
+        <w:t xml:space="preserve"> wurde in getWarning(): String geändert, die nur noch eine zusammengefasste Warnung ausgibt.</w:t>
+      </w:r>
+      <w:r>
+        <w:br/>
+      </w:r>
+    </w:p>
+    <w:p>
+      <w:pPr>
+        <w:pStyle w:val="Listenabsatz"/>
+        <w:numPr>
+          <w:ilvl w:val="0"/>
+          <w:numId w:val="29"/>
+        </w:numPr>
+      </w:pPr>
+      <w:r>
+        <w:t>Die Logik zur Erstellung der Routenliste wurde geändert. In der Klausur ging ich davon aus, dass ich eine Parzelle nur einfüge, wenn sich die Richtung  geändert hat. Da es aber bei Rückschritten des Algorithmus schwierig ist die Liste konsistent zu halten, habe ich mich en</w:t>
+      </w:r>
+      <w:r>
+        <w:t>t</w:t>
+      </w:r>
+      <w:r>
+        <w:t>schlossen jede abgelaufene Parzelle zu speichern bzw. immer die letzte dann zu entfernen. Für die Ausgabe werden aus der Liste nicht benötigte Parzellen entfernt.</w:t>
+      </w:r>
+      <w:r>
+        <w:br/>
+        <w:t xml:space="preserve">Daher benötigt die Methode addPointToRoute in der Klasse </w:t>
+      </w:r>
+      <w:r>
+        <w:rPr>
+          <w:i/>
+        </w:rPr>
+        <w:t>Strategy</w:t>
+      </w:r>
+      <w:r>
+        <w:t xml:space="preserve"> nicht mehr den Par</w:t>
+      </w:r>
+      <w:r>
+        <w:t>a</w:t>
+      </w:r>
+      <w:r>
+        <w:t>meter lastDecision: int.</w:t>
+      </w:r>
+      <w:r>
+        <w:br/>
+      </w:r>
+    </w:p>
+    <w:p>
+      <w:pPr>
+        <w:pStyle w:val="Listenabsatz"/>
+        <w:numPr>
+          <w:ilvl w:val="0"/>
+          <w:numId w:val="29"/>
+        </w:numPr>
+      </w:pPr>
+      <w:r>
+        <w:t xml:space="preserve">Meine Strategie (Klasse </w:t>
+      </w:r>
+      <w:r>
+        <w:rPr>
+          <w:i/>
+        </w:rPr>
+        <w:t>MyStrategy</w:t>
+      </w:r>
+      <w:r>
+        <w:t>) implementiert die Methode getNextDecis</w:t>
+      </w:r>
+      <w:r>
+        <w:t>i</w:t>
+      </w:r>
+      <w:r>
+        <w:t xml:space="preserve">on(lastDecision: int, step: int) nun so, wie ich es </w:t>
+      </w:r>
+      <w:r>
+        <w:t>in der Aufgabenanalyse </w:t>
+      </w:r>
+      <w:r>
+        <w:t xml:space="preserve">beschrieben </w:t>
+      </w:r>
+      <w:r>
+        <w:t>habe</w:t>
+      </w:r>
+      <w:r>
+        <w:t>.</w:t>
+      </w:r>
+      <w:r>
+        <w:t xml:space="preserve"> Die </w:t>
+      </w:r>
+      <w:r>
+        <w:t>angegebene</w:t>
+      </w:r>
+      <w:r>
+        <w:t xml:space="preserve"> </w:t>
+      </w:r>
+      <w:r>
+        <w:t>Umsetzung</w:t>
+      </w:r>
+      <w:r>
+        <w:t xml:space="preserve"> im Nassi-Shneidermann-Diagramm war nicht korrekt.</w:t>
+      </w:r>
+      <w:r>
+        <w:br/>
+      </w:r>
+    </w:p>
+    <w:p>
+      <w:pPr>
+        <w:pStyle w:val="Listenabsatz"/>
+        <w:numPr>
+          <w:ilvl w:val="0"/>
+          <w:numId w:val="29"/>
+        </w:numPr>
+      </w:pPr>
+      <w:r>
+        <w:t xml:space="preserve">In der Methode backtrack(strategy: Strategy, point: Point, lastDecision: int) muss die </w:t>
+      </w:r>
+      <w:r>
+        <w:t>Boolean-V</w:t>
+      </w:r>
+      <w:r>
+        <w:t>ariable „success“ direkt am Anfang initialisiert werden, statt in der for-Schleife wie es im Nassi-Shneidermann-Diagramm dargestellt wurde.</w:t>
+      </w:r>
+      <w:r>
+        <w:br/>
+      </w:r>
+    </w:p>
+    <w:p>
+      <w:pPr>
+        <w:pStyle w:val="Listenabsatz"/>
+        <w:numPr>
+          <w:ilvl w:val="0"/>
+          <w:numId w:val="29"/>
+        </w:numPr>
+      </w:pPr>
+      <w:r>
+        <w:t>In der Methode backtrack(strategy: Strategy, point: Point, lastDecision: int) muss die Boolean-Variable „success“ auf true gesetzt werden, wenn sie es vorher nicht war und nun alle Parzellen versiegelt sind</w:t>
+      </w:r>
+      <w:r>
+        <w:t xml:space="preserve">. Dies wurde im Nassi-Shneidermann-Diagramm </w:t>
+      </w:r>
+      <w:r>
+        <w:t xml:space="preserve">am Ende </w:t>
+      </w:r>
+      <w:r>
+        <w:t>ebe</w:t>
+      </w:r>
+      <w:r>
+        <w:t>n</w:t>
+      </w:r>
+      <w:r>
+        <w:t xml:space="preserve">falls </w:t>
+      </w:r>
+      <w:r>
+        <w:t xml:space="preserve">falsch </w:t>
+      </w:r>
+      <w:r>
+        <w:t>dargestellt.</w:t>
+      </w:r>
+      <w:r>
+        <w:br/>
+      </w:r>
     </w:p>
     <w:p>
       <w:pPr>
@@ -5608,20 +7093,225 @@
     </w:p>
     <w:p>
       <w:pPr>
-        <w:pStyle w:val="Listenabsatz"/>
-        <w:jc w:val="both"/>
-      </w:pPr>
-    </w:p>
-    <w:p>
-      <w:pPr>
         <w:pStyle w:val="berschrift2"/>
         <w:jc w:val="both"/>
       </w:pPr>
-      <w:bookmarkStart w:id="40" w:name="_Toc387591464"/>
+      <w:bookmarkStart w:id="39" w:name="_Toc387850515"/>
       <w:r>
         <w:t>Ergänzungen</w:t>
       </w:r>
-      <w:bookmarkEnd w:id="40"/>
+      <w:bookmarkEnd w:id="39"/>
+    </w:p>
+    <w:p>
+      <w:pPr>
+        <w:pStyle w:val="Listenabsatz"/>
+        <w:numPr>
+          <w:ilvl w:val="0"/>
+          <w:numId w:val="32"/>
+        </w:numPr>
+      </w:pPr>
+      <w:r>
+        <w:t xml:space="preserve">Methoden zu der Klasse </w:t>
+      </w:r>
+      <w:r>
+        <w:rPr>
+          <w:i/>
+        </w:rPr>
+        <w:t>Area</w:t>
+      </w:r>
+      <w:r>
+        <w:t xml:space="preserve"> hinzugefügt</w:t>
+      </w:r>
+    </w:p>
+    <w:p>
+      <w:pPr>
+        <w:pStyle w:val="Listenabsatz"/>
+        <w:numPr>
+          <w:ilvl w:val="1"/>
+          <w:numId w:val="32"/>
+        </w:numPr>
+      </w:pPr>
+      <w:r>
+        <w:t>+ existsCell(p: Point): boolean</w:t>
+      </w:r>
+    </w:p>
+    <w:p>
+      <w:pPr>
+        <w:pStyle w:val="Listenabsatz"/>
+        <w:numPr>
+          <w:ilvl w:val="1"/>
+          <w:numId w:val="32"/>
+        </w:numPr>
+      </w:pPr>
+      <w:r>
+        <w:t>+ containsEndPoint(): boolean</w:t>
+      </w:r>
+    </w:p>
+    <w:p>
+      <w:pPr>
+        <w:pStyle w:val="Listenabsatz"/>
+        <w:numPr>
+          <w:ilvl w:val="1"/>
+          <w:numId w:val="32"/>
+        </w:numPr>
+      </w:pPr>
+      <w:r>
+        <w:t>+ numberOfCells(): int</w:t>
+      </w:r>
+    </w:p>
+    <w:p>
+      <w:pPr>
+        <w:pStyle w:val="Listenabsatz"/>
+        <w:numPr>
+          <w:ilvl w:val="1"/>
+          <w:numId w:val="32"/>
+        </w:numPr>
+      </w:pPr>
+      <w:r>
+        <w:t>– numberOfCellsWithValue</w:t>
+      </w:r>
+      <w:r>
+        <w:t>s</w:t>
+      </w:r>
+      <w:r>
+        <w:t>(possibleValues: char[]): int</w:t>
+      </w:r>
+      <w:r>
+        <w:br/>
+      </w:r>
+    </w:p>
+    <w:p>
+      <w:pPr>
+        <w:pStyle w:val="Listenabsatz"/>
+        <w:numPr>
+          <w:ilvl w:val="0"/>
+          <w:numId w:val="32"/>
+        </w:numPr>
+      </w:pPr>
+      <w:r>
+        <w:t xml:space="preserve">Methode zu der Klasse </w:t>
+      </w:r>
+      <w:r>
+        <w:rPr>
+          <w:i/>
+        </w:rPr>
+        <w:t>Strategy</w:t>
+      </w:r>
+      <w:r>
+        <w:t xml:space="preserve"> hinzugefügt</w:t>
+      </w:r>
+    </w:p>
+    <w:p>
+      <w:pPr>
+        <w:pStyle w:val="Listenabsatz"/>
+        <w:numPr>
+          <w:ilvl w:val="1"/>
+          <w:numId w:val="32"/>
+        </w:numPr>
+      </w:pPr>
+      <w:r>
+        <w:lastRenderedPageBreak/>
+        <w:t>+ getNextPointWithDecision(</w:t>
+      </w:r>
+      <w:r>
+        <w:t>currentPoint</w:t>
+      </w:r>
+      <w:r>
+        <w:t>: Point, decision: int): Point</w:t>
+      </w:r>
+      <w:r>
+        <w:br/>
+      </w:r>
+    </w:p>
+    <w:p>
+      <w:pPr>
+        <w:pStyle w:val="Listenabsatz"/>
+        <w:numPr>
+          <w:ilvl w:val="0"/>
+          <w:numId w:val="32"/>
+        </w:numPr>
+      </w:pPr>
+      <w:r>
+        <w:t>Methode zu der Klasse OutputWriter hinzugefügt</w:t>
+      </w:r>
+    </w:p>
+    <w:p>
+      <w:pPr>
+        <w:pStyle w:val="Listenabsatz"/>
+        <w:numPr>
+          <w:ilvl w:val="1"/>
+          <w:numId w:val="32"/>
+        </w:numPr>
+      </w:pPr>
+      <w:r>
+        <w:t xml:space="preserve"># </w:t>
+      </w:r>
+      <w:r>
+        <w:t>formatRoute</w:t>
+      </w:r>
+      <w:r>
+        <w:t>(route: List&lt;Point&gt;): String</w:t>
+      </w:r>
+      <w:r>
+        <w:br/>
+      </w:r>
+    </w:p>
+    <w:p>
+      <w:pPr>
+        <w:pStyle w:val="Listenabsatz"/>
+        <w:numPr>
+          <w:ilvl w:val="0"/>
+          <w:numId w:val="32"/>
+        </w:numPr>
+      </w:pPr>
+      <w:r>
+        <w:t>Methode zu der Klasse OutputFileWriter hinzugefügt</w:t>
+      </w:r>
+    </w:p>
+    <w:p>
+      <w:pPr>
+        <w:pStyle w:val="Listenabsatz"/>
+        <w:numPr>
+          <w:ilvl w:val="1"/>
+          <w:numId w:val="32"/>
+        </w:numPr>
+      </w:pPr>
+      <w:r>
+        <w:t>– setFile(file: File): void</w:t>
+      </w:r>
+      <w:r>
+        <w:br/>
+      </w:r>
+    </w:p>
+    <w:p>
+      <w:pPr>
+        <w:pStyle w:val="Listenabsatz"/>
+        <w:numPr>
+          <w:ilvl w:val="0"/>
+          <w:numId w:val="32"/>
+        </w:numPr>
+      </w:pPr>
+      <w:r>
+        <w:t>Methode zu der Klasse Controller hinzugefügt</w:t>
+      </w:r>
+    </w:p>
+    <w:p>
+      <w:pPr>
+        <w:pStyle w:val="Listenabsatz"/>
+        <w:numPr>
+          <w:ilvl w:val="1"/>
+          <w:numId w:val="32"/>
+        </w:numPr>
+      </w:pPr>
+      <w:r>
+        <w:t>–</w:t>
+      </w:r>
+      <w:r>
+        <w:t xml:space="preserve"> i</w:t>
+      </w:r>
+      <w:r>
+        <w:t>sValidPoint(point: Point, area Area): boolean</w:t>
+      </w:r>
     </w:p>
     <w:p>
       <w:pPr>
@@ -5650,12 +7340,12 @@
         <w:pStyle w:val="berschrift1"/>
         <w:jc w:val="both"/>
       </w:pPr>
-      <w:bookmarkStart w:id="41" w:name="_Toc387591465"/>
+      <w:bookmarkStart w:id="40" w:name="_Toc387850516"/>
       <w:r>
         <w:lastRenderedPageBreak/>
         <w:t>Benutzeranleitung</w:t>
       </w:r>
-      <w:bookmarkEnd w:id="41"/>
+      <w:bookmarkEnd w:id="40"/>
     </w:p>
     <w:p>
       <w:pPr>
@@ -5667,11 +7357,11 @@
         <w:pStyle w:val="berschrift2"/>
         <w:jc w:val="both"/>
       </w:pPr>
-      <w:bookmarkStart w:id="42" w:name="_Toc387591466"/>
+      <w:bookmarkStart w:id="41" w:name="_Toc387850517"/>
       <w:r>
         <w:t>Verzeichnisstruktur der CD</w:t>
       </w:r>
-      <w:bookmarkEnd w:id="42"/>
+      <w:bookmarkEnd w:id="41"/>
     </w:p>
     <w:p>
       <w:pPr>
@@ -5705,7 +7395,10 @@
         <w:jc w:val="both"/>
       </w:pPr>
       <w:r>
-        <w:t>Vorkompilierte ausführbares Programm</w:t>
+        <w:t>A</w:t>
+      </w:r>
+      <w:r>
+        <w:t>usführbares Programm</w:t>
       </w:r>
       <w:r>
         <w:t>.</w:t>
@@ -5727,10 +7420,19 @@
         <w:t>-Datei im</w:t>
       </w:r>
       <w:r>
-        <w:t xml:space="preserve"> Word</w:t>
-      </w:r>
-      <w:r>
-        <w:t xml:space="preserve">format und als </w:t>
+        <w:t xml:space="preserve"> </w:t>
+      </w:r>
+      <w:r>
+        <w:t xml:space="preserve">Microsoft </w:t>
+      </w:r>
+      <w:r>
+        <w:t>Word</w:t>
+      </w:r>
+      <w:r>
+        <w:t>-F</w:t>
+      </w:r>
+      <w:r>
+        <w:t xml:space="preserve">ormat und als </w:t>
       </w:r>
       <w:r>
         <w:t>PDF.</w:t>
@@ -5746,15 +7448,7 @@
         <w:jc w:val="both"/>
       </w:pPr>
       <w:r>
-        <w:t>„bin“ um die *.</w:t>
-      </w:r>
-      <w:proofErr w:type="spellStart"/>
-      <w:r>
-        <w:t>class</w:t>
-      </w:r>
-      <w:proofErr w:type="spellEnd"/>
-      <w:r>
-        <w:t>-Dat</w:t>
+        <w:t>„bin“ um die *.class-Dat</w:t>
       </w:r>
       <w:r>
         <w:t>eien und das Manifest abzulegen</w:t>
@@ -5773,35 +7467,22 @@
         <w:jc w:val="both"/>
       </w:pPr>
       <w:r>
-        <w:t>„</w:t>
-      </w:r>
-      <w:proofErr w:type="spellStart"/>
-      <w:r>
-        <w:t>diagrams</w:t>
-      </w:r>
-      <w:proofErr w:type="spellEnd"/>
-      <w:r>
-        <w:t xml:space="preserve">“ enthält die verschiedenen Diagrammtypen </w:t>
+        <w:t xml:space="preserve">„diagrams“ enthält die verschiedenen Diagrammtypen </w:t>
       </w:r>
       <w:r>
         <w:t xml:space="preserve">jeweils </w:t>
       </w:r>
       <w:r>
-        <w:t xml:space="preserve">als </w:t>
-      </w:r>
-      <w:proofErr w:type="spellStart"/>
-      <w:r>
-        <w:t>Orginaldateien</w:t>
-      </w:r>
-      <w:proofErr w:type="spellEnd"/>
-      <w:r>
-        <w:t xml:space="preserve"> und Bildd</w:t>
+        <w:t>als Orginaldateien und Bildd</w:t>
       </w:r>
       <w:r>
         <w:t>a</w:t>
       </w:r>
       <w:r>
         <w:t>teien</w:t>
+      </w:r>
+      <w:r>
+        <w:t xml:space="preserve"> im PNG-Format</w:t>
       </w:r>
       <w:r>
         <w:t>.</w:t>
@@ -5817,21 +7498,23 @@
         <w:jc w:val="both"/>
       </w:pPr>
       <w:r>
-        <w:t>„</w:t>
-      </w:r>
-      <w:proofErr w:type="spellStart"/>
-      <w:r>
-        <w:t>documentation</w:t>
-      </w:r>
-      <w:proofErr w:type="spellEnd"/>
-      <w:r>
-        <w:t xml:space="preserve">“ enthält die </w:t>
-      </w:r>
-      <w:proofErr w:type="spellStart"/>
-      <w:r>
-        <w:t>JavaDoc</w:t>
-      </w:r>
-      <w:proofErr w:type="spellEnd"/>
+        <w:t xml:space="preserve">„documentation“ enthält die </w:t>
+      </w:r>
+      <w:r>
+        <w:fldChar w:fldCharType="begin"/>
+      </w:r>
+      <w:r>
+        <w:instrText xml:space="preserve"> REF _Ref387845610 \h </w:instrText>
+      </w:r>
+      <w:r>
+        <w:fldChar w:fldCharType="separate"/>
+      </w:r>
+      <w:r>
+        <w:t>Entwicklerdokumentation</w:t>
+      </w:r>
+      <w:r>
+        <w:fldChar w:fldCharType="end"/>
+      </w:r>
       <w:r>
         <w:t>.</w:t>
       </w:r>
@@ -5846,15 +7529,7 @@
         <w:jc w:val="both"/>
       </w:pPr>
       <w:r>
-        <w:t>„</w:t>
-      </w:r>
-      <w:proofErr w:type="spellStart"/>
-      <w:r>
-        <w:t>scripts</w:t>
-      </w:r>
-      <w:proofErr w:type="spellEnd"/>
-      <w:r>
-        <w:t>“ enthält Batch-Skripte für das</w:t>
+        <w:t>„scripts“ enthält Batch-Skripte für das</w:t>
       </w:r>
     </w:p>
     <w:p>
@@ -5882,13 +7557,8 @@
         </w:numPr>
         <w:jc w:val="both"/>
       </w:pPr>
-      <w:proofErr w:type="gramStart"/>
-      <w:r>
-        <w:t>Automatische</w:t>
-      </w:r>
-      <w:proofErr w:type="gramEnd"/>
-      <w:r>
-        <w:t xml:space="preserve"> Durchführen aller Tests</w:t>
+      <w:r>
+        <w:t>Automatische Durchführen aller Tests</w:t>
       </w:r>
       <w:r>
         <w:t>.</w:t>
@@ -5920,15 +7590,7 @@
         <w:jc w:val="both"/>
       </w:pPr>
       <w:r>
-        <w:t>„</w:t>
-      </w:r>
-      <w:proofErr w:type="spellStart"/>
-      <w:r>
-        <w:t>src</w:t>
-      </w:r>
-      <w:proofErr w:type="spellEnd"/>
-      <w:r>
-        <w:t>“ enthält den Quellcode</w:t>
+        <w:t>„src“ enthält den Quellcode</w:t>
       </w:r>
       <w:r>
         <w:t>.</w:t>
@@ -5944,15 +7606,7 @@
         <w:jc w:val="both"/>
       </w:pPr>
       <w:r>
-        <w:t>„</w:t>
-      </w:r>
-      <w:proofErr w:type="spellStart"/>
-      <w:r>
-        <w:t>tests</w:t>
-      </w:r>
-      <w:proofErr w:type="spellEnd"/>
-      <w:r>
-        <w:t>“ enthält die Eingabe- und Ausgabedateien</w:t>
+        <w:t>„tests“ enthält die Eingabe- und Ausgabedateien</w:t>
       </w:r>
       <w:r>
         <w:t xml:space="preserve"> der Tests</w:t>
@@ -5971,14 +7625,14 @@
         <w:pStyle w:val="berschrift2"/>
         <w:jc w:val="both"/>
       </w:pPr>
-      <w:bookmarkStart w:id="43" w:name="_Toc387591467"/>
+      <w:bookmarkStart w:id="42" w:name="_Toc387850518"/>
       <w:r>
         <w:t>Systemvor</w:t>
       </w:r>
       <w:r>
         <w:t>aussetzungen</w:t>
       </w:r>
-      <w:bookmarkEnd w:id="43"/>
+      <w:bookmarkEnd w:id="42"/>
     </w:p>
     <w:p>
       <w:pPr>
@@ -6040,7 +7694,7 @@
         <w:rPr>
           <w:rStyle w:val="Funotenzeichen"/>
         </w:rPr>
-        <w:footnoteReference w:id="1"/>
+        <w:footnoteReference w:id="2"/>
       </w:r>
     </w:p>
     <w:p>
@@ -6146,11 +7800,11 @@
         <w:pStyle w:val="berschrift2"/>
         <w:jc w:val="both"/>
       </w:pPr>
-      <w:bookmarkStart w:id="44" w:name="_Toc387591468"/>
+      <w:bookmarkStart w:id="43" w:name="_Toc387850519"/>
       <w:r>
         <w:t>Installation</w:t>
       </w:r>
-      <w:bookmarkEnd w:id="44"/>
+      <w:bookmarkEnd w:id="43"/>
     </w:p>
     <w:p>
       <w:pPr>
@@ -6168,7 +7822,39 @@
           <w:sz w:val="22"/>
           <w:szCs w:val="22"/>
         </w:rPr>
-        <w:t>Der gesamte Inhalt der CD kann in ein beliebiges Verzeichnis kopiert werden. Wichtig ist, dass das Programm das Verzeichnis beschreiben darf.</w:t>
+        <w:t xml:space="preserve">Der gesamte Inhalt der CD kann in ein beliebiges Verzeichnis kopiert werden. Wichtig ist, dass das Verzeichnis </w:t>
+      </w:r>
+      <w:r>
+        <w:rPr>
+          <w:rFonts w:asciiTheme="minorHAnsi" w:hAnsiTheme="minorHAnsi"/>
+          <w:sz w:val="22"/>
+          <w:szCs w:val="22"/>
+        </w:rPr>
+        <w:t>beschrieben werden</w:t>
+      </w:r>
+      <w:r>
+        <w:rPr>
+          <w:rFonts w:asciiTheme="minorHAnsi" w:hAnsiTheme="minorHAnsi"/>
+          <w:sz w:val="22"/>
+          <w:szCs w:val="22"/>
+        </w:rPr>
+        <w:t xml:space="preserve"> darf</w:t>
+      </w:r>
+      <w:r>
+        <w:rPr>
+          <w:rFonts w:asciiTheme="minorHAnsi" w:hAnsiTheme="minorHAnsi"/>
+          <w:sz w:val="22"/>
+          <w:szCs w:val="22"/>
+        </w:rPr>
+        <w:t xml:space="preserve"> (Schreibzugriff erlaubt)</w:t>
+      </w:r>
+      <w:r>
+        <w:rPr>
+          <w:rFonts w:asciiTheme="minorHAnsi" w:hAnsiTheme="minorHAnsi"/>
+          <w:sz w:val="22"/>
+          <w:szCs w:val="22"/>
+        </w:rPr>
+        <w:t>.</w:t>
       </w:r>
       <w:r>
         <w:rPr>
@@ -6364,7 +8050,6 @@
           <w:ilvl w:val="0"/>
           <w:numId w:val="17"/>
         </w:numPr>
-        <w:jc w:val="both"/>
         <w:rPr>
           <w:rFonts w:asciiTheme="minorHAnsi" w:hAnsiTheme="minorHAnsi"/>
           <w:sz w:val="22"/>
@@ -6410,19 +8095,8 @@
           <w:sz w:val="22"/>
           <w:szCs w:val="22"/>
         </w:rPr>
-        <w:t>C:\Program Files\Java\jdk1.7.0_51\bin</w:t>
-      </w:r>
-      <w:proofErr w:type="gramStart"/>
-      <w:r>
-        <w:rPr>
-          <w:rFonts w:asciiTheme="minorHAnsi" w:hAnsiTheme="minorHAnsi"/>
-          <w:i/>
-          <w:sz w:val="22"/>
-          <w:szCs w:val="22"/>
-        </w:rPr>
-        <w:t>;</w:t>
-      </w:r>
-      <w:proofErr w:type="gramEnd"/>
+        <w:t>C:\Program Files\Java\jdk1.7.0_51\bin;</w:t>
+      </w:r>
       <w:r>
         <w:rPr>
           <w:rFonts w:asciiTheme="minorHAnsi" w:hAnsiTheme="minorHAnsi"/>
@@ -6533,7 +8207,7 @@
           <w:szCs w:val="22"/>
         </w:rPr>
         <w:drawing>
-          <wp:inline distT="0" distB="0" distL="0" distR="0" wp14:anchorId="230BB34A" wp14:editId="12E9E0A6">
+          <wp:inline distT="0" distB="0" distL="0" distR="0" wp14:anchorId="69FCA00F" wp14:editId="1B9545CE">
             <wp:extent cx="3466800" cy="1468800"/>
             <wp:effectExtent l="0" t="0" r="635" b="0"/>
             <wp:docPr id="12" name="Grafik 12" descr="C:\Users\markus.fassbender\Documents\GitHub\GroPro2014\SystemPathVariable.png"/>
@@ -6550,7 +8224,7 @@
                     </pic:cNvPicPr>
                   </pic:nvPicPr>
                   <pic:blipFill>
-                    <a:blip r:embed="rId10">
+                    <a:blip r:embed="rId11">
                       <a:extLst>
                         <a:ext uri="{28A0092B-C50C-407E-A947-70E740481C1C}">
                           <a14:useLocalDpi xmlns:a14="http://schemas.microsoft.com/office/drawing/2010/main" val="0"/>
@@ -6596,13 +8270,78 @@
         <w:pStyle w:val="berschrift2"/>
         <w:jc w:val="both"/>
       </w:pPr>
-      <w:bookmarkStart w:id="45" w:name="_Toc387591469"/>
+      <w:bookmarkStart w:id="44" w:name="_Toc387850520"/>
       <w:r>
         <w:t>Ausführen der Sk</w:t>
       </w:r>
       <w:r>
         <w:t>ripte</w:t>
       </w:r>
+      <w:bookmarkEnd w:id="44"/>
+    </w:p>
+    <w:p>
+      <w:pPr>
+        <w:jc w:val="both"/>
+      </w:pPr>
+      <w:r>
+        <w:t xml:space="preserve">Nachdem die Systemvariable korrekt gesetzt wurde, können die </w:t>
+      </w:r>
+      <w:r>
+        <w:t>Bat</w:t>
+      </w:r>
+      <w:r>
+        <w:t>c</w:t>
+      </w:r>
+      <w:r>
+        <w:t>h</w:t>
+      </w:r>
+      <w:r>
+        <w:t>-</w:t>
+      </w:r>
+      <w:r>
+        <w:t>S</w:t>
+      </w:r>
+      <w:r>
+        <w:t>k</w:t>
+      </w:r>
+      <w:r>
+        <w:t xml:space="preserve">ripte aus dem Unterordner </w:t>
+      </w:r>
+      <w:r>
+        <w:t xml:space="preserve">„scripts“ </w:t>
+      </w:r>
+      <w:r>
+        <w:t>direkt ausführt werden. Dies kann entweder über die Konsole geschehen, indem &lt;datein</w:t>
+      </w:r>
+      <w:r>
+        <w:t>a</w:t>
+      </w:r>
+      <w:r>
+        <w:t xml:space="preserve">me&gt;.bat aufgerufen wird oder </w:t>
+      </w:r>
+      <w:r>
+        <w:t xml:space="preserve">mit einem Doppelklick </w:t>
+      </w:r>
+      <w:r>
+        <w:t>im Dateisystem auf die Datei.</w:t>
+      </w:r>
+      <w:r>
+        <w:t xml:space="preserve"> Es werden keine Übergabeparameter erwartet oder ausgewertet.</w:t>
+      </w:r>
+    </w:p>
+    <w:p>
+      <w:pPr>
+        <w:jc w:val="both"/>
+      </w:pPr>
+    </w:p>
+    <w:p>
+      <w:pPr>
+        <w:pStyle w:val="berschrift3"/>
+      </w:pPr>
+      <w:bookmarkStart w:id="45" w:name="_Toc387850521"/>
+      <w:r>
+        <w:t>clear.bat</w:t>
+      </w:r>
       <w:bookmarkEnd w:id="45"/>
     </w:p>
     <w:p>
@@ -6610,121 +8349,38 @@
         <w:jc w:val="both"/>
       </w:pPr>
       <w:r>
-        <w:t xml:space="preserve">Nachdem die Systemvariable korrekt gesetzt wurde, können die </w:t>
-      </w:r>
-      <w:r>
-        <w:t>Bat</w:t>
-      </w:r>
+        <w:t xml:space="preserve">Das Script „clear.bat“ </w:t>
+      </w:r>
+      <w:r>
+        <w:t xml:space="preserve">iteriert über </w:t>
+      </w:r>
+      <w:r>
+        <w:t xml:space="preserve">alle erzeugten Ausgabedateien und </w:t>
+      </w:r>
+      <w:r>
+        <w:t>löscht diese.</w:t>
+      </w:r>
+    </w:p>
+    <w:p>
+      <w:pPr>
+        <w:pStyle w:val="berschrift3"/>
+      </w:pPr>
+      <w:bookmarkStart w:id="46" w:name="_Toc387850522"/>
       <w:r>
         <w:t>c</w:t>
       </w:r>
       <w:r>
-        <w:t>h</w:t>
-      </w:r>
-      <w:r>
-        <w:t>-</w:t>
-      </w:r>
-      <w:r>
-        <w:t>S</w:t>
-      </w:r>
-      <w:r>
-        <w:t>k</w:t>
-      </w:r>
-      <w:r>
-        <w:t xml:space="preserve">ripte aus dem Unterordner </w:t>
-      </w:r>
-      <w:r>
-        <w:t>„</w:t>
-      </w:r>
-      <w:proofErr w:type="spellStart"/>
-      <w:r>
-        <w:t>scripts</w:t>
-      </w:r>
-      <w:proofErr w:type="spellEnd"/>
-      <w:r>
-        <w:t xml:space="preserve">“ </w:t>
-      </w:r>
-      <w:r>
-        <w:t>direkt ausführt werden. Dies kann entweder über die Konsole geschehen, indem &lt;</w:t>
-      </w:r>
-      <w:proofErr w:type="spellStart"/>
-      <w:r>
-        <w:t>datein</w:t>
-      </w:r>
-      <w:r>
-        <w:t>a</w:t>
-      </w:r>
-      <w:r>
-        <w:t>me</w:t>
-      </w:r>
-      <w:proofErr w:type="spellEnd"/>
-      <w:r>
-        <w:t xml:space="preserve">&gt;.bat aufgerufen wird oder </w:t>
-      </w:r>
-      <w:r>
-        <w:t xml:space="preserve">mit einem Doppelklick </w:t>
-      </w:r>
-      <w:r>
-        <w:t>im Dateisystem auf die Datei.</w:t>
-      </w:r>
-      <w:r>
-        <w:t xml:space="preserve"> Es werden keine Übergabeparameter erwartet oder ausgewertet.</w:t>
-      </w:r>
-    </w:p>
-    <w:p>
-      <w:pPr>
-        <w:jc w:val="both"/>
-      </w:pPr>
-    </w:p>
-    <w:p>
-      <w:pPr>
-        <w:pStyle w:val="berschrift3"/>
-      </w:pPr>
-      <w:bookmarkStart w:id="46" w:name="_Toc387591470"/>
-      <w:r>
-        <w:t>clear.bat</w:t>
+        <w:t>ompile.bat</w:t>
       </w:r>
       <w:bookmarkEnd w:id="46"/>
     </w:p>
     <w:p>
-      <w:pPr>
-        <w:jc w:val="both"/>
-      </w:pPr>
-      <w:r>
-        <w:t xml:space="preserve">Das Script „clear.bat“ </w:t>
-      </w:r>
-      <w:r>
-        <w:t xml:space="preserve">iteriert über </w:t>
-      </w:r>
-      <w:r>
-        <w:t xml:space="preserve">alle erzeugten Ausgabedateien und </w:t>
-      </w:r>
-      <w:r>
-        <w:t>löscht diese.</w:t>
-      </w:r>
-    </w:p>
-    <w:p>
-      <w:pPr>
-        <w:pStyle w:val="berschrift3"/>
-      </w:pPr>
-      <w:bookmarkStart w:id="47" w:name="_Toc387591471"/>
-      <w:r>
-        <w:t>c</w:t>
-      </w:r>
-      <w:r>
-        <w:t>ompile.bat</w:t>
-      </w:r>
-      <w:bookmarkEnd w:id="47"/>
-    </w:p>
-    <w:p>
       <w:r>
         <w:t>Kompiliert das Java-Programm über den Konsolenbefehl „</w:t>
       </w:r>
-      <w:proofErr w:type="spellStart"/>
       <w:r>
         <w:t>javac</w:t>
       </w:r>
-      <w:proofErr w:type="spellEnd"/>
       <w:r>
         <w:t xml:space="preserve">“ und erzeugt daraus </w:t>
       </w:r>
@@ -6754,14 +8410,14 @@
       <w:pPr>
         <w:pStyle w:val="berschrift3"/>
       </w:pPr>
-      <w:bookmarkStart w:id="48" w:name="_Toc387591472"/>
+      <w:bookmarkStart w:id="47" w:name="_Toc387850523"/>
       <w:r>
         <w:t>r</w:t>
       </w:r>
       <w:r>
         <w:t>un.bat</w:t>
       </w:r>
-      <w:bookmarkEnd w:id="48"/>
+      <w:bookmarkEnd w:id="47"/>
     </w:p>
     <w:p>
       <w:pPr>
@@ -6773,15 +8429,7 @@
         <w:t xml:space="preserve">Führt das Programm mit allen Eingabedateien </w:t>
       </w:r>
       <w:r>
-        <w:t xml:space="preserve">aus, welches dann die entsprechenden </w:t>
-      </w:r>
-      <w:proofErr w:type="spellStart"/>
-      <w:r>
-        <w:t>Outputdateien</w:t>
-      </w:r>
-      <w:proofErr w:type="spellEnd"/>
-      <w:r>
-        <w:t xml:space="preserve"> erzeugt.</w:t>
+        <w:t>aus, welches dann die entsprechenden Outputdateien erzeugt.</w:t>
       </w:r>
     </w:p>
     <w:p>
@@ -6802,11 +8450,13 @@
         <w:pStyle w:val="berschrift1"/>
         <w:jc w:val="both"/>
       </w:pPr>
-      <w:bookmarkStart w:id="49" w:name="_Toc387591473"/>
+      <w:bookmarkStart w:id="48" w:name="_Ref387845610"/>
+      <w:bookmarkStart w:id="49" w:name="_Toc387850524"/>
       <w:r>
         <w:lastRenderedPageBreak/>
         <w:t>Entwicklerdokumentation</w:t>
       </w:r>
+      <w:bookmarkEnd w:id="48"/>
       <w:bookmarkEnd w:id="49"/>
     </w:p>
     <w:p>
@@ -6814,56 +8464,49 @@
         <w:jc w:val="both"/>
       </w:pPr>
       <w:r>
-        <w:t xml:space="preserve">Die Entwicklerdokumentation befindet sich in Form einer vollständigen </w:t>
-      </w:r>
-      <w:proofErr w:type="spellStart"/>
-      <w:r>
-        <w:t>JavaDoc</w:t>
-      </w:r>
-      <w:proofErr w:type="spellEnd"/>
-      <w:r>
-        <w:t xml:space="preserve"> in dem Unterordner „</w:t>
-      </w:r>
-      <w:proofErr w:type="spellStart"/>
-      <w:r>
-        <w:t>documentation</w:t>
-      </w:r>
-      <w:proofErr w:type="spellEnd"/>
-      <w:r>
-        <w:t>\</w:t>
-      </w:r>
-      <w:proofErr w:type="spellStart"/>
-      <w:r>
-        <w:t>javadoc</w:t>
-      </w:r>
-      <w:proofErr w:type="spellEnd"/>
+        <w:t>Die Entwicklerdokumentation befindet sich in Form einer vollständigen JavaDoc in</w:t>
+      </w:r>
+      <w:r>
+        <w:t xml:space="preserve"> dem Unterordner „documentation</w:t>
+      </w:r>
       <w:r>
         <w:t xml:space="preserve">“. </w:t>
       </w:r>
       <w:r>
-        <w:t>Es sind Methoden und Attribute aller Sichtbarkeitsstufen (</w:t>
-      </w:r>
-      <w:proofErr w:type="spellStart"/>
-      <w:r>
-        <w:t>public</w:t>
-      </w:r>
-      <w:proofErr w:type="spellEnd"/>
-      <w:r>
-        <w:t xml:space="preserve">, </w:t>
-      </w:r>
-      <w:proofErr w:type="spellStart"/>
-      <w:r>
-        <w:t>prote</w:t>
-      </w:r>
-      <w:r>
-        <w:t>c</w:t>
-      </w:r>
-      <w:r>
-        <w:t>ted</w:t>
-      </w:r>
-      <w:proofErr w:type="spellEnd"/>
-      <w:r>
-        <w:t xml:space="preserve">, private) inkludiert. </w:t>
+        <w:t xml:space="preserve">Es sind Methoden und Attribute aller Sichtbarkeitsstufen (public, protected, </w:t>
+      </w:r>
+      <w:r>
+        <w:t>pac</w:t>
+      </w:r>
+      <w:r>
+        <w:t>k</w:t>
+      </w:r>
+      <w:r>
+        <w:t xml:space="preserve">age, </w:t>
+      </w:r>
+      <w:r>
+        <w:t xml:space="preserve">private) inkludiert. </w:t>
+      </w:r>
+      <w:r>
+        <w:t xml:space="preserve">Das Programm JavaDoc erzeugt aus den entsprechenden </w:t>
+      </w:r>
+      <w:r>
+        <w:t>Quellcode-</w:t>
+      </w:r>
+      <w:r>
+        <w:t xml:space="preserve">Kommentaren eine vollständige </w:t>
+      </w:r>
+      <w:r>
+        <w:t>Entwicklerü</w:t>
+      </w:r>
+      <w:r>
+        <w:t>bersicht als HTML-Datei</w:t>
+      </w:r>
+      <w:r>
+        <w:t>en</w:t>
+      </w:r>
+      <w:r>
+        <w:t xml:space="preserve">. Diese ist wie eine Webseite benutzbar. </w:t>
       </w:r>
       <w:r>
         <w:t xml:space="preserve">Durch </w:t>
@@ -6872,7 +8515,16 @@
         <w:t>das Ö</w:t>
       </w:r>
       <w:r>
-        <w:t>ffnen der Datei „index.html“ wird die Gesamtübersicht geladen.</w:t>
+        <w:t xml:space="preserve">ffnen der Datei „index.html“ wird die </w:t>
+      </w:r>
+      <w:r>
+        <w:t>Übersicht</w:t>
+      </w:r>
+      <w:r>
+        <w:t xml:space="preserve"> gela</w:t>
+      </w:r>
+      <w:r>
+        <w:t>den, von der man zu allen weiteren Paketen und Klassen gelangt.</w:t>
       </w:r>
     </w:p>
     <w:p>
@@ -6880,37 +8532,48 @@
         <w:jc w:val="both"/>
       </w:pPr>
       <w:r>
-        <w:t xml:space="preserve">// </w:t>
-      </w:r>
-      <w:r>
-        <w:rPr>
-          <w:color w:val="FF0000"/>
-        </w:rPr>
-        <w:t>TODO</w:t>
-      </w:r>
-      <w:r>
-        <w:t xml:space="preserve"> gibt noch mehr stufen? </w:t>
-      </w:r>
-      <w:proofErr w:type="spellStart"/>
-      <w:r>
-        <w:t>Attributed</w:t>
-      </w:r>
-      <w:proofErr w:type="spellEnd"/>
-      <w:r>
-        <w:t>?</w:t>
+        <w:t xml:space="preserve">JavaDoc ist ein standardisiertes Verfahren zur Dokumentation von </w:t>
+      </w:r>
+      <w:r>
+        <w:t>Java-</w:t>
+      </w:r>
+      <w:r>
+        <w:t>Quelltext.</w:t>
+      </w:r>
+      <w:r>
+        <w:t xml:space="preserve"> Vor dem zu dok</w:t>
+      </w:r>
+      <w:r>
+        <w:t>u</w:t>
+      </w:r>
+      <w:r>
+        <w:t>mentierendem Code wird mit den Zeichen /** der Begin eines JavaDoc-Kommentars eingeleitet und mit den Zeichen */ beendet. Dies lehnt si</w:t>
+      </w:r>
+      <w:r>
+        <w:t>ch an mehrzeilige Kommentare an, die allerdings nicht von JavaDoc interpretiert werden.</w:t>
       </w:r>
     </w:p>
     <w:p>
       <w:pPr>
         <w:jc w:val="both"/>
       </w:pPr>
-      <w:proofErr w:type="spellStart"/>
-      <w:r>
-        <w:t>JavaDoc</w:t>
-      </w:r>
-      <w:proofErr w:type="spellEnd"/>
-      <w:r>
-        <w:t xml:space="preserve"> ist ein standardisiertes Verfahren zur Dokumentation von Quelltext. Dabei wird für jede Klasse eine Beschreibung angegeben, die den (eindeutigen) Zweck der Klasse erklärt. Auch wird der Autor angegeben, eventuell die dokumentierte Version des Programms.</w:t>
+      <w:r>
+        <w:t xml:space="preserve">Es </w:t>
+      </w:r>
+      <w:r>
+        <w:t xml:space="preserve">wird für jede Klasse eine Beschreibung angegeben, die den (eindeutigen) Zweck der Klasse erklärt. Auch </w:t>
+      </w:r>
+      <w:r>
+        <w:t xml:space="preserve">kann </w:t>
+      </w:r>
+      <w:r>
+        <w:t>der Autor angegeben</w:t>
+      </w:r>
+      <w:r>
+        <w:t xml:space="preserve"> werden und bei Bedarf </w:t>
+      </w:r>
+      <w:r>
+        <w:t>die Version des Programms.</w:t>
       </w:r>
     </w:p>
     <w:p>
@@ -6918,159 +8581,90 @@
         <w:jc w:val="both"/>
       </w:pPr>
       <w:r>
-        <w:t>Methoden werden ebenfalls mit einer Beschreibung des Zwecks versehen, doch gibt es noch weitere Schlüsselwörter: mit @</w:t>
-      </w:r>
-      <w:proofErr w:type="spellStart"/>
-      <w:r>
-        <w:t>param</w:t>
-      </w:r>
-      <w:proofErr w:type="spellEnd"/>
-      <w:r>
-        <w:t xml:space="preserve"> werden Übergabeparameter näher erklärt und mit @</w:t>
-      </w:r>
-      <w:proofErr w:type="spellStart"/>
-      <w:r>
-        <w:t>throws</w:t>
-      </w:r>
-      <w:proofErr w:type="spellEnd"/>
-      <w:r>
-        <w:t xml:space="preserve"> sollte der Entwickler </w:t>
-      </w:r>
-      <w:r>
-        <w:t>„</w:t>
-      </w:r>
-      <w:proofErr w:type="spellStart"/>
-      <w:r>
-        <w:t>unchecked</w:t>
-      </w:r>
-      <w:proofErr w:type="spellEnd"/>
-      <w:r>
-        <w:t xml:space="preserve"> </w:t>
-      </w:r>
-      <w:proofErr w:type="spellStart"/>
-      <w:r>
-        <w:t>exceptions</w:t>
-      </w:r>
-      <w:proofErr w:type="spellEnd"/>
-      <w:r>
-        <w:t>“</w:t>
-      </w:r>
-      <w:r>
-        <w:t xml:space="preserve"> dokumentieren. </w:t>
-      </w:r>
-      <w:r>
-        <w:t xml:space="preserve">Ein Beispiel dafür ist das parsen eines </w:t>
-      </w:r>
-      <w:proofErr w:type="spellStart"/>
-      <w:r>
-        <w:t>Integers</w:t>
-      </w:r>
-      <w:proofErr w:type="spellEnd"/>
-      <w:r>
-        <w:t xml:space="preserve"> mit der statischen Methode </w:t>
-      </w:r>
-      <w:proofErr w:type="spellStart"/>
+        <w:t xml:space="preserve">Methoden werden ebenfalls mit einer Beschreibung des Zwecks versehen, doch gibt es noch weitere Schlüsselwörter: mit @param werden Übergabeparameter näher erklärt und mit @throws sollte der Entwickler </w:t>
+      </w:r>
+      <w:r>
+        <w:t xml:space="preserve">checked und </w:t>
+      </w:r>
+      <w:r>
+        <w:t xml:space="preserve">unchecked exceptions dokumentieren. </w:t>
+      </w:r>
+      <w:r>
+        <w:t xml:space="preserve">Ein Beispiel dafür ist das </w:t>
+      </w:r>
+      <w:r>
+        <w:t>P</w:t>
+      </w:r>
+      <w:r>
+        <w:t xml:space="preserve">arsen eines Integers mit der statischen Methode </w:t>
+      </w:r>
       <w:r>
         <w:rPr>
           <w:i/>
         </w:rPr>
-        <w:t>Interger.parseInt</w:t>
-      </w:r>
-      <w:proofErr w:type="spellEnd"/>
-      <w:r>
+        <w:t>Interger.parseInt(String s)</w:t>
+      </w:r>
+      <w:r>
+        <w:t xml:space="preserve">. Falls aus dem übergebenen String kein Integer geparsed werden kann, wird </w:t>
+      </w:r>
+      <w:r>
+        <w:t xml:space="preserve">in dem Fall </w:t>
+      </w:r>
+      <w:r>
+        <w:t>eine FormatException geworfen, die gefangen werden kann.</w:t>
+      </w:r>
+    </w:p>
+    <w:p>
+      <w:pPr>
+        <w:jc w:val="both"/>
+      </w:pPr>
+      <w:r>
+        <w:t>Es gibt noch einige weitere Schlüsselwörter, die aber nicht so häufig verwendet und deshalb hier nicht erklärt werden. Weitere Informationen sind</w:t>
+      </w:r>
+      <w:r>
+        <w:t xml:space="preserve"> bei Wikipedia</w:t>
+      </w:r>
+      <w:r>
+        <w:t xml:space="preserve"> </w:t>
+      </w:r>
+      <w:r>
+        <w:t>unter folgendem Link zu finden:</w:t>
+      </w:r>
+      <w:r>
+        <w:br/>
+      </w:r>
+      <w:hyperlink r:id="rId12" w:history="1">
+        <w:r>
+          <w:rPr>
+            <w:rStyle w:val="Hyperlink"/>
+          </w:rPr>
+          <w:t>https://de.wikipedia.org/wiki/Javadoc#.C3.9Cbersicht_der_Javadoc-Tags</w:t>
+        </w:r>
+      </w:hyperlink>
+    </w:p>
+    <w:p>
+      <w:pPr>
         <w:rPr>
-          <w:i/>
+          <w:rFonts w:asciiTheme="majorHAnsi" w:eastAsiaTheme="majorEastAsia" w:hAnsiTheme="majorHAnsi" w:cstheme="majorBidi"/>
+          <w:b/>
+          <w:bCs/>
+          <w:color w:val="365F91" w:themeColor="accent1" w:themeShade="BF"/>
+          <w:sz w:val="28"/>
+          <w:szCs w:val="28"/>
         </w:rPr>
-        <w:t>(String s)</w:t>
-      </w:r>
-      <w:r>
-        <w:t>. Falls aus dem übergebenen String kein Int</w:t>
-      </w:r>
-      <w:r>
-        <w:t>e</w:t>
-      </w:r>
-      <w:r>
-        <w:t xml:space="preserve">ger </w:t>
-      </w:r>
-      <w:proofErr w:type="spellStart"/>
-      <w:r>
-        <w:t>geparsed</w:t>
-      </w:r>
-      <w:proofErr w:type="spellEnd"/>
-      <w:r>
-        <w:t xml:space="preserve"> werden kann, wird eine </w:t>
-      </w:r>
-      <w:proofErr w:type="spellStart"/>
-      <w:r>
-        <w:t>FormatException</w:t>
-      </w:r>
-      <w:proofErr w:type="spellEnd"/>
-      <w:r>
-        <w:t xml:space="preserve"> geworfen, die gefangen werden kann.</w:t>
-      </w:r>
-    </w:p>
-    <w:p>
-      <w:pPr>
-        <w:jc w:val="both"/>
-      </w:pPr>
-      <w:r>
-        <w:t>Es gibt noch einige weitere Schlüsselwörter, die aber nicht so häufig verwendet werden und deshalb hier nicht erklärt werden. Weitere Informationen sind unter folgendem Link zu finden:</w:t>
-      </w:r>
-    </w:p>
-    <w:p>
-      <w:pPr>
-        <w:jc w:val="both"/>
-      </w:pPr>
-      <w:r>
-        <w:t xml:space="preserve">// </w:t>
-      </w:r>
-      <w:r>
-        <w:rPr>
-          <w:color w:val="FF0000"/>
-        </w:rPr>
-        <w:t>TODO</w:t>
-      </w:r>
-      <w:r>
-        <w:t xml:space="preserve"> link einfügen</w:t>
-      </w:r>
-    </w:p>
-    <w:p>
-      <w:pPr>
-        <w:jc w:val="both"/>
-      </w:pPr>
-    </w:p>
-    <w:p>
-      <w:pPr>
-        <w:jc w:val="both"/>
-      </w:pPr>
-    </w:p>
-    <w:p>
-      <w:pPr>
-        <w:jc w:val="both"/>
-      </w:pPr>
-    </w:p>
-    <w:p>
-      <w:pPr>
-        <w:jc w:val="both"/>
-      </w:pPr>
-    </w:p>
-    <w:p>
-      <w:pPr>
-        <w:jc w:val="both"/>
-      </w:pPr>
-    </w:p>
-    <w:p>
-      <w:pPr>
-        <w:jc w:val="both"/>
-      </w:pPr>
+      </w:pPr>
+      <w:r>
+        <w:br w:type="page"/>
+      </w:r>
     </w:p>
     <w:p>
       <w:pPr>
         <w:pStyle w:val="berschrift1"/>
         <w:jc w:val="both"/>
       </w:pPr>
-      <w:bookmarkStart w:id="50" w:name="_Toc387591474"/>
-      <w:r>
+      <w:bookmarkStart w:id="50" w:name="_Toc387850525"/>
+      <w:r>
+        <w:lastRenderedPageBreak/>
         <w:t>Entwicklungsumgebung</w:t>
       </w:r>
       <w:bookmarkEnd w:id="50"/>
@@ -7079,11 +8673,35 @@
       <w:pPr>
         <w:jc w:val="both"/>
       </w:pPr>
-      <w:r>
-        <w:t>Entwickelt und getestet wurde unter folgendem System:</w:t>
-      </w:r>
-    </w:p>
-    <w:p/>
+    </w:p>
+    <w:p>
+      <w:pPr>
+        <w:jc w:val="both"/>
+      </w:pPr>
+      <w:r>
+        <w:t xml:space="preserve">Das gesamte Softwaresystem wurde </w:t>
+      </w:r>
+      <w:r>
+        <w:t xml:space="preserve">unter folgendem </w:t>
+      </w:r>
+      <w:r>
+        <w:t>Computer-</w:t>
+      </w:r>
+      <w:r>
+        <w:t>System</w:t>
+      </w:r>
+      <w:r>
+        <w:t xml:space="preserve"> entwickelt und getestet</w:t>
+      </w:r>
+      <w:r>
+        <w:t>:</w:t>
+      </w:r>
+    </w:p>
+    <w:p>
+      <w:pPr>
+        <w:jc w:val="both"/>
+      </w:pPr>
+    </w:p>
     <w:tbl>
       <w:tblPr>
         <w:tblStyle w:val="Tabellenraster"/>
@@ -7095,6 +8713,9 @@
         <w:gridCol w:w="4606"/>
       </w:tblGrid>
       <w:tr>
+        <w:trPr>
+          <w:trHeight w:val="588"/>
+        </w:trPr>
         <w:tc>
           <w:tcPr>
             <w:tcW w:w="4606" w:type="dxa"/>
@@ -7117,6 +8738,9 @@
         </w:tc>
       </w:tr>
       <w:tr>
+        <w:trPr>
+          <w:trHeight w:val="588"/>
+        </w:trPr>
         <w:tc>
           <w:tcPr>
             <w:tcW w:w="4606" w:type="dxa"/>
@@ -7143,6 +8767,9 @@
         </w:tc>
       </w:tr>
       <w:tr>
+        <w:trPr>
+          <w:trHeight w:val="588"/>
+        </w:trPr>
         <w:tc>
           <w:tcPr>
             <w:tcW w:w="4606" w:type="dxa"/>
@@ -7197,10 +8824,10 @@
       <w:pPr>
         <w:pStyle w:val="berschrift1"/>
       </w:pPr>
-      <w:bookmarkStart w:id="51" w:name="_Toc387591475"/>
+      <w:bookmarkStart w:id="51" w:name="_Toc387850526"/>
       <w:r>
         <w:lastRenderedPageBreak/>
-        <w:t>Erklärung</w:t>
+        <w:t>Eigenhändigkeitserklärung</w:t>
       </w:r>
       <w:bookmarkEnd w:id="51"/>
     </w:p>
@@ -7214,13 +8841,16 @@
         <w:jc w:val="both"/>
       </w:pPr>
       <w:r>
-        <w:t>Ich versichere durch meine Unterschrift, dass ich das Prüfungsprodukt selbstständig und ohne fre</w:t>
-      </w:r>
-      <w:r>
-        <w:t>m</w:t>
-      </w:r>
-      <w:r>
-        <w:t xml:space="preserve">de Hilfe angefertigt und alle Stellen, die ich wörtlich oder annähernd wörtlich aus Veröffentlichungen entnommen habe, als solche kenntlich gemacht habe. Die Arbeit hat in dieser Form keiner anderen Prüfungsinstitution vorgelegen. </w:t>
+        <w:t xml:space="preserve">Ich erkläre verbindlich, dass das vorliegende Prüfprodukt von mir selbstständig erstellt wurde. Die als Arbeitshilfe genutzten Unterlagen sind in der Arbeit vollständig aufgeführt. Ich </w:t>
+      </w:r>
+      <w:r>
+        <w:t>versichere</w:t>
+      </w:r>
+      <w:r>
+        <w:t>, dass der vorgelegte Ausdruck mit dem Inhalt des von mir erstellten Datenträgers identisch ist.</w:t>
+      </w:r>
+      <w:r>
+        <w:t xml:space="preserve"> Weder ganz noch in Teilen wurde die Arbeit bereits als Prüfungsleistung vorgelegt. Mir ist bewusst, dass jedes Zuwiderhandeln als Täuschungsversuch zu gelten hat, der die Anerkennung des Prüfprodukts als Prüfungsleistung ausschließt.</w:t>
       </w:r>
     </w:p>
     <w:p>
@@ -7228,15 +8858,7 @@
         <w:jc w:val="both"/>
       </w:pPr>
       <w:r>
-        <w:t xml:space="preserve">Das auf den beiden identischen CDs abgelegte Prüfungsprodukt entspricht der gedruckten Version. </w:t>
-      </w:r>
-    </w:p>
-    <w:p>
-      <w:pPr>
-        <w:jc w:val="both"/>
-      </w:pPr>
-      <w:r>
-        <w:t xml:space="preserve">Des Weiteren befinde ich mich gesundheitlich in der Lage die Prüfung abzulegen. </w:t>
+        <w:t>Im Rahmen des auftragsbezogenen Fachgesprächs sind die Aufgabenanalyse und der Lösungsentwurf zu begründen und das Prüfungsprodukt zu erläutern.</w:t>
       </w:r>
     </w:p>
     <w:p/>
@@ -7291,6 +8913,11 @@
       </w:r>
       <w:r>
         <w:tab/>
+      </w:r>
+      <w:r>
+        <w:t xml:space="preserve">              </w:t>
+      </w:r>
+      <w:r>
         <w:t>Unterschrift des Prüfungsteilnehmers</w:t>
       </w:r>
     </w:p>
@@ -7313,7 +8940,7 @@
       <w:pPr>
         <w:pStyle w:val="berschrift1"/>
       </w:pPr>
-      <w:bookmarkStart w:id="52" w:name="_Toc387591476"/>
+      <w:bookmarkStart w:id="52" w:name="_Toc387850527"/>
       <w:r>
         <w:lastRenderedPageBreak/>
         <w:t>Verwendete Hilfsmittel</w:t>
@@ -7329,13 +8956,8 @@
           <w:numId w:val="8"/>
         </w:numPr>
       </w:pPr>
-      <w:proofErr w:type="spellStart"/>
-      <w:r>
-        <w:t>Eclipse</w:t>
-      </w:r>
-      <w:proofErr w:type="spellEnd"/>
-      <w:r>
-        <w:t xml:space="preserve"> Standard/SDK (32 Bit)</w:t>
+      <w:r>
+        <w:t>Eclipse Standard/SDK (32 Bit)</w:t>
       </w:r>
       <w:r>
         <w:br/>
@@ -7374,35 +8996,7 @@
           <w:lang w:val="en-US"/>
         </w:rPr>
         <w:br/>
-        <w:t>Open-Source-</w:t>
-      </w:r>
-      <w:proofErr w:type="spellStart"/>
-      <w:r>
-        <w:rPr>
-          <w:lang w:val="en-US"/>
-        </w:rPr>
-        <w:t>Texteditor</w:t>
-      </w:r>
-      <w:proofErr w:type="spellEnd"/>
-      <w:r>
-        <w:rPr>
-          <w:lang w:val="en-US"/>
-        </w:rPr>
-        <w:t xml:space="preserve"> </w:t>
-      </w:r>
-      <w:proofErr w:type="spellStart"/>
-      <w:r>
-        <w:rPr>
-          <w:lang w:val="en-US"/>
-        </w:rPr>
-        <w:t>für</w:t>
-      </w:r>
-      <w:proofErr w:type="spellEnd"/>
-      <w:r>
-        <w:rPr>
-          <w:lang w:val="en-US"/>
-        </w:rPr>
-        <w:t xml:space="preserve"> Windows</w:t>
+        <w:t>Open-Source-Texteditor für Windows</w:t>
       </w:r>
       <w:r>
         <w:rPr>
@@ -7425,11 +9019,9 @@
           <w:numId w:val="8"/>
         </w:numPr>
       </w:pPr>
-      <w:proofErr w:type="spellStart"/>
       <w:r>
         <w:t>yEd</w:t>
       </w:r>
-      <w:proofErr w:type="spellEnd"/>
       <w:r>
         <w:br/>
       </w:r>
@@ -7460,30 +9052,12 @@
           <w:numId w:val="8"/>
         </w:numPr>
       </w:pPr>
-      <w:proofErr w:type="spellStart"/>
       <w:r>
         <w:t>Structorizer</w:t>
       </w:r>
-      <w:proofErr w:type="spellEnd"/>
       <w:r>
         <w:br/>
-        <w:t xml:space="preserve">Plattform unabhängiges Programm zur Erzeugung von </w:t>
-      </w:r>
-      <w:proofErr w:type="spellStart"/>
-      <w:r>
-        <w:t>Nassi</w:t>
-      </w:r>
-      <w:proofErr w:type="spellEnd"/>
-      <w:r>
-        <w:t>-</w:t>
-      </w:r>
-      <w:proofErr w:type="spellStart"/>
-      <w:r>
-        <w:t>Shneidermann</w:t>
-      </w:r>
-      <w:proofErr w:type="spellEnd"/>
-      <w:r>
-        <w:t>-Diagrammen.</w:t>
+        <w:t>Plattform unabhängiges Programm zur Erzeugung von Nassi-Shneidermann-Diagrammen.</w:t>
       </w:r>
       <w:r>
         <w:br/>
@@ -7501,15 +9075,7 @@
         </w:numPr>
       </w:pPr>
       <w:r>
-        <w:t xml:space="preserve">Quick Sequenz </w:t>
-      </w:r>
-      <w:proofErr w:type="spellStart"/>
-      <w:r>
-        <w:t>Diagram</w:t>
-      </w:r>
-      <w:proofErr w:type="spellEnd"/>
-      <w:r>
-        <w:t xml:space="preserve"> Editor</w:t>
+        <w:t>Quick Sequenz Diagram Editor</w:t>
       </w:r>
       <w:r>
         <w:br/>
@@ -7557,7 +9123,7 @@
       </w:pPr>
     </w:p>
     <w:sectPr>
-      <w:footerReference w:type="default" r:id="rId11"/>
+      <w:footerReference w:type="default" r:id="rId13"/>
       <w:pgSz w:w="11906" w:h="16838"/>
       <w:pgMar w:top="1417" w:right="1417" w:bottom="1134" w:left="1417" w:header="708" w:footer="708" w:gutter="0"/>
       <w:pgNumType w:start="0"/>
@@ -7618,26 +9184,27 @@
     <w:r>
       <w:ptab w:relativeTo="margin" w:alignment="center" w:leader="none"/>
     </w:r>
-    <w:sdt>
-      <w:sdtPr>
-        <w:alias w:val="Veröffentlichungsdatum"/>
-        <w:tag w:val=""/>
-        <w:id w:val="1054272180"/>
-        <w:dataBinding w:prefixMappings="xmlns:ns0='http://schemas.microsoft.com/office/2006/coverPageProps' " w:xpath="/ns0:CoverPageProperties[1]/ns0:PublishDate[1]" w:storeItemID="{55AF091B-3C7A-41E3-B477-F2FDAA23CFDA}"/>
-        <w:date w:fullDate="2014-05-16T00:00:00Z">
-          <w:dateFormat w:val="dd.MM.yyyy"/>
-          <w:lid w:val="de-DE"/>
-          <w:storeMappedDataAs w:val="dateTime"/>
-          <w:calendar w:val="gregorian"/>
-        </w:date>
-      </w:sdtPr>
-      <w:sdtEndPr/>
-      <w:sdtContent>
-        <w:r>
-          <w:t>16.05.2014</w:t>
-        </w:r>
-      </w:sdtContent>
-    </w:sdt>
+    <w:r>
+      <w:fldChar w:fldCharType="begin"/>
+    </w:r>
+    <w:r>
+      <w:instrText xml:space="preserve"> STYLEREF  "Überschrift 1"  \* MERGEFORMAT </w:instrText>
+    </w:r>
+    <w:r>
+      <w:fldChar w:fldCharType="separate"/>
+    </w:r>
+    <w:r>
+      <w:rPr>
+        <w:noProof/>
+      </w:rPr>
+      <w:t>Aufgabenanalyse</w:t>
+    </w:r>
+    <w:r>
+      <w:rPr>
+        <w:noProof/>
+      </w:rPr>
+      <w:fldChar w:fldCharType="end"/>
+    </w:r>
     <w:r>
       <w:t xml:space="preserve"> </w:t>
     </w:r>
@@ -7657,7 +9224,7 @@
       <w:rPr>
         <w:noProof/>
       </w:rPr>
-      <w:t>- 8 -</w:t>
+      <w:t>- 1 -</w:t>
     </w:r>
     <w:r>
       <w:fldChar w:fldCharType="end"/>
@@ -7700,6 +9267,25 @@
         <w:footnoteRef/>
       </w:r>
       <w:r>
+        <w:t xml:space="preserve"> Java erkennt die Unicode-Whitespaces: </w:t>
+      </w:r>
+      <w:r>
+        <w:t>https://de.wikipedia.org/wiki/Leerraum#Unicode</w:t>
+      </w:r>
+    </w:p>
+  </w:footnote>
+  <w:footnote w:id="2">
+    <w:p>
+      <w:pPr>
+        <w:pStyle w:val="Funotentext"/>
+      </w:pPr>
+      <w:r>
+        <w:rPr>
+          <w:rStyle w:val="Funotenzeichen"/>
+        </w:rPr>
+        <w:footnoteRef/>
+      </w:r>
+      <w:r>
         <w:t xml:space="preserve"> Siehe </w:t>
       </w:r>
       <w:r>
@@ -7829,6 +9415,92 @@
     </w:lvl>
   </w:abstractNum>
   <w:abstractNum w:abstractNumId="1">
+    <w:nsid w:val="05164914"/>
+    <w:multiLevelType w:val="hybridMultilevel"/>
+    <w:tmpl w:val="75328C20"/>
+    <w:lvl w:ilvl="0" w:tplc="0407000F">
+      <w:start w:val="1"/>
+      <w:numFmt w:val="decimal"/>
+      <w:lvlText w:val="%1."/>
+      <w:lvlJc w:val="left"/>
+      <w:pPr>
+        <w:ind w:left="720" w:hanging="360"/>
+      </w:pPr>
+    </w:lvl>
+    <w:lvl w:ilvl="1" w:tplc="04070019" w:tentative="1">
+      <w:start w:val="1"/>
+      <w:numFmt w:val="lowerLetter"/>
+      <w:lvlText w:val="%2."/>
+      <w:lvlJc w:val="left"/>
+      <w:pPr>
+        <w:ind w:left="1440" w:hanging="360"/>
+      </w:pPr>
+    </w:lvl>
+    <w:lvl w:ilvl="2" w:tplc="0407001B" w:tentative="1">
+      <w:start w:val="1"/>
+      <w:numFmt w:val="lowerRoman"/>
+      <w:lvlText w:val="%3."/>
+      <w:lvlJc w:val="right"/>
+      <w:pPr>
+        <w:ind w:left="2160" w:hanging="180"/>
+      </w:pPr>
+    </w:lvl>
+    <w:lvl w:ilvl="3" w:tplc="0407000F" w:tentative="1">
+      <w:start w:val="1"/>
+      <w:numFmt w:val="decimal"/>
+      <w:lvlText w:val="%4."/>
+      <w:lvlJc w:val="left"/>
+      <w:pPr>
+        <w:ind w:left="2880" w:hanging="360"/>
+      </w:pPr>
+    </w:lvl>
+    <w:lvl w:ilvl="4" w:tplc="04070019" w:tentative="1">
+      <w:start w:val="1"/>
+      <w:numFmt w:val="lowerLetter"/>
+      <w:lvlText w:val="%5."/>
+      <w:lvlJc w:val="left"/>
+      <w:pPr>
+        <w:ind w:left="3600" w:hanging="360"/>
+      </w:pPr>
+    </w:lvl>
+    <w:lvl w:ilvl="5" w:tplc="0407001B" w:tentative="1">
+      <w:start w:val="1"/>
+      <w:numFmt w:val="lowerRoman"/>
+      <w:lvlText w:val="%6."/>
+      <w:lvlJc w:val="right"/>
+      <w:pPr>
+        <w:ind w:left="4320" w:hanging="180"/>
+      </w:pPr>
+    </w:lvl>
+    <w:lvl w:ilvl="6" w:tplc="0407000F" w:tentative="1">
+      <w:start w:val="1"/>
+      <w:numFmt w:val="decimal"/>
+      <w:lvlText w:val="%7."/>
+      <w:lvlJc w:val="left"/>
+      <w:pPr>
+        <w:ind w:left="5040" w:hanging="360"/>
+      </w:pPr>
+    </w:lvl>
+    <w:lvl w:ilvl="7" w:tplc="04070019" w:tentative="1">
+      <w:start w:val="1"/>
+      <w:numFmt w:val="lowerLetter"/>
+      <w:lvlText w:val="%8."/>
+      <w:lvlJc w:val="left"/>
+      <w:pPr>
+        <w:ind w:left="5760" w:hanging="360"/>
+      </w:pPr>
+    </w:lvl>
+    <w:lvl w:ilvl="8" w:tplc="0407001B" w:tentative="1">
+      <w:start w:val="1"/>
+      <w:numFmt w:val="lowerRoman"/>
+      <w:lvlText w:val="%9."/>
+      <w:lvlJc w:val="right"/>
+      <w:pPr>
+        <w:ind w:left="6480" w:hanging="180"/>
+      </w:pPr>
+    </w:lvl>
+  </w:abstractNum>
+  <w:abstractNum w:abstractNumId="2">
     <w:nsid w:val="08DE4BA5"/>
     <w:multiLevelType w:val="hybridMultilevel"/>
     <w:tmpl w:val="5FC46CE6"/>
@@ -7941,7 +9613,346 @@
       </w:rPr>
     </w:lvl>
   </w:abstractNum>
-  <w:abstractNum w:abstractNumId="2">
+  <w:abstractNum w:abstractNumId="3">
+    <w:nsid w:val="11FA45F1"/>
+    <w:multiLevelType w:val="hybridMultilevel"/>
+    <w:tmpl w:val="CCD21F2A"/>
+    <w:lvl w:ilvl="0" w:tplc="04070001">
+      <w:start w:val="1"/>
+      <w:numFmt w:val="bullet"/>
+      <w:lvlText w:val=""/>
+      <w:lvlJc w:val="left"/>
+      <w:pPr>
+        <w:ind w:left="720" w:hanging="360"/>
+      </w:pPr>
+      <w:rPr>
+        <w:rFonts w:ascii="Symbol" w:hAnsi="Symbol" w:hint="default"/>
+      </w:rPr>
+    </w:lvl>
+    <w:lvl w:ilvl="1" w:tplc="04070003" w:tentative="1">
+      <w:start w:val="1"/>
+      <w:numFmt w:val="bullet"/>
+      <w:lvlText w:val="o"/>
+      <w:lvlJc w:val="left"/>
+      <w:pPr>
+        <w:ind w:left="1440" w:hanging="360"/>
+      </w:pPr>
+      <w:rPr>
+        <w:rFonts w:ascii="Courier New" w:hAnsi="Courier New" w:cs="Courier New" w:hint="default"/>
+      </w:rPr>
+    </w:lvl>
+    <w:lvl w:ilvl="2" w:tplc="04070005" w:tentative="1">
+      <w:start w:val="1"/>
+      <w:numFmt w:val="bullet"/>
+      <w:lvlText w:val=""/>
+      <w:lvlJc w:val="left"/>
+      <w:pPr>
+        <w:ind w:left="2160" w:hanging="360"/>
+      </w:pPr>
+      <w:rPr>
+        <w:rFonts w:ascii="Wingdings" w:hAnsi="Wingdings" w:hint="default"/>
+      </w:rPr>
+    </w:lvl>
+    <w:lvl w:ilvl="3" w:tplc="04070001" w:tentative="1">
+      <w:start w:val="1"/>
+      <w:numFmt w:val="bullet"/>
+      <w:lvlText w:val=""/>
+      <w:lvlJc w:val="left"/>
+      <w:pPr>
+        <w:ind w:left="2880" w:hanging="360"/>
+      </w:pPr>
+      <w:rPr>
+        <w:rFonts w:ascii="Symbol" w:hAnsi="Symbol" w:hint="default"/>
+      </w:rPr>
+    </w:lvl>
+    <w:lvl w:ilvl="4" w:tplc="04070003" w:tentative="1">
+      <w:start w:val="1"/>
+      <w:numFmt w:val="bullet"/>
+      <w:lvlText w:val="o"/>
+      <w:lvlJc w:val="left"/>
+      <w:pPr>
+        <w:ind w:left="3600" w:hanging="360"/>
+      </w:pPr>
+      <w:rPr>
+        <w:rFonts w:ascii="Courier New" w:hAnsi="Courier New" w:cs="Courier New" w:hint="default"/>
+      </w:rPr>
+    </w:lvl>
+    <w:lvl w:ilvl="5" w:tplc="04070005" w:tentative="1">
+      <w:start w:val="1"/>
+      <w:numFmt w:val="bullet"/>
+      <w:lvlText w:val=""/>
+      <w:lvlJc w:val="left"/>
+      <w:pPr>
+        <w:ind w:left="4320" w:hanging="360"/>
+      </w:pPr>
+      <w:rPr>
+        <w:rFonts w:ascii="Wingdings" w:hAnsi="Wingdings" w:hint="default"/>
+      </w:rPr>
+    </w:lvl>
+    <w:lvl w:ilvl="6" w:tplc="04070001" w:tentative="1">
+      <w:start w:val="1"/>
+      <w:numFmt w:val="bullet"/>
+      <w:lvlText w:val=""/>
+      <w:lvlJc w:val="left"/>
+      <w:pPr>
+        <w:ind w:left="5040" w:hanging="360"/>
+      </w:pPr>
+      <w:rPr>
+        <w:rFonts w:ascii="Symbol" w:hAnsi="Symbol" w:hint="default"/>
+      </w:rPr>
+    </w:lvl>
+    <w:lvl w:ilvl="7" w:tplc="04070003" w:tentative="1">
+      <w:start w:val="1"/>
+      <w:numFmt w:val="bullet"/>
+      <w:lvlText w:val="o"/>
+      <w:lvlJc w:val="left"/>
+      <w:pPr>
+        <w:ind w:left="5760" w:hanging="360"/>
+      </w:pPr>
+      <w:rPr>
+        <w:rFonts w:ascii="Courier New" w:hAnsi="Courier New" w:cs="Courier New" w:hint="default"/>
+      </w:rPr>
+    </w:lvl>
+    <w:lvl w:ilvl="8" w:tplc="04070005" w:tentative="1">
+      <w:start w:val="1"/>
+      <w:numFmt w:val="bullet"/>
+      <w:lvlText w:val=""/>
+      <w:lvlJc w:val="left"/>
+      <w:pPr>
+        <w:ind w:left="6480" w:hanging="360"/>
+      </w:pPr>
+      <w:rPr>
+        <w:rFonts w:ascii="Wingdings" w:hAnsi="Wingdings" w:hint="default"/>
+      </w:rPr>
+    </w:lvl>
+  </w:abstractNum>
+  <w:abstractNum w:abstractNumId="4">
+    <w:nsid w:val="191F7001"/>
+    <w:multiLevelType w:val="hybridMultilevel"/>
+    <w:tmpl w:val="354626F2"/>
+    <w:lvl w:ilvl="0" w:tplc="04070001">
+      <w:start w:val="1"/>
+      <w:numFmt w:val="bullet"/>
+      <w:lvlText w:val=""/>
+      <w:lvlJc w:val="left"/>
+      <w:pPr>
+        <w:ind w:left="720" w:hanging="360"/>
+      </w:pPr>
+      <w:rPr>
+        <w:rFonts w:ascii="Symbol" w:hAnsi="Symbol" w:hint="default"/>
+      </w:rPr>
+    </w:lvl>
+    <w:lvl w:ilvl="1" w:tplc="04070003" w:tentative="1">
+      <w:start w:val="1"/>
+      <w:numFmt w:val="bullet"/>
+      <w:lvlText w:val="o"/>
+      <w:lvlJc w:val="left"/>
+      <w:pPr>
+        <w:ind w:left="1440" w:hanging="360"/>
+      </w:pPr>
+      <w:rPr>
+        <w:rFonts w:ascii="Courier New" w:hAnsi="Courier New" w:cs="Courier New" w:hint="default"/>
+      </w:rPr>
+    </w:lvl>
+    <w:lvl w:ilvl="2" w:tplc="04070005" w:tentative="1">
+      <w:start w:val="1"/>
+      <w:numFmt w:val="bullet"/>
+      <w:lvlText w:val=""/>
+      <w:lvlJc w:val="left"/>
+      <w:pPr>
+        <w:ind w:left="2160" w:hanging="360"/>
+      </w:pPr>
+      <w:rPr>
+        <w:rFonts w:ascii="Wingdings" w:hAnsi="Wingdings" w:hint="default"/>
+      </w:rPr>
+    </w:lvl>
+    <w:lvl w:ilvl="3" w:tplc="04070001" w:tentative="1">
+      <w:start w:val="1"/>
+      <w:numFmt w:val="bullet"/>
+      <w:lvlText w:val=""/>
+      <w:lvlJc w:val="left"/>
+      <w:pPr>
+        <w:ind w:left="2880" w:hanging="360"/>
+      </w:pPr>
+      <w:rPr>
+        <w:rFonts w:ascii="Symbol" w:hAnsi="Symbol" w:hint="default"/>
+      </w:rPr>
+    </w:lvl>
+    <w:lvl w:ilvl="4" w:tplc="04070003" w:tentative="1">
+      <w:start w:val="1"/>
+      <w:numFmt w:val="bullet"/>
+      <w:lvlText w:val="o"/>
+      <w:lvlJc w:val="left"/>
+      <w:pPr>
+        <w:ind w:left="3600" w:hanging="360"/>
+      </w:pPr>
+      <w:rPr>
+        <w:rFonts w:ascii="Courier New" w:hAnsi="Courier New" w:cs="Courier New" w:hint="default"/>
+      </w:rPr>
+    </w:lvl>
+    <w:lvl w:ilvl="5" w:tplc="04070005" w:tentative="1">
+      <w:start w:val="1"/>
+      <w:numFmt w:val="bullet"/>
+      <w:lvlText w:val=""/>
+      <w:lvlJc w:val="left"/>
+      <w:pPr>
+        <w:ind w:left="4320" w:hanging="360"/>
+      </w:pPr>
+      <w:rPr>
+        <w:rFonts w:ascii="Wingdings" w:hAnsi="Wingdings" w:hint="default"/>
+      </w:rPr>
+    </w:lvl>
+    <w:lvl w:ilvl="6" w:tplc="04070001" w:tentative="1">
+      <w:start w:val="1"/>
+      <w:numFmt w:val="bullet"/>
+      <w:lvlText w:val=""/>
+      <w:lvlJc w:val="left"/>
+      <w:pPr>
+        <w:ind w:left="5040" w:hanging="360"/>
+      </w:pPr>
+      <w:rPr>
+        <w:rFonts w:ascii="Symbol" w:hAnsi="Symbol" w:hint="default"/>
+      </w:rPr>
+    </w:lvl>
+    <w:lvl w:ilvl="7" w:tplc="04070003" w:tentative="1">
+      <w:start w:val="1"/>
+      <w:numFmt w:val="bullet"/>
+      <w:lvlText w:val="o"/>
+      <w:lvlJc w:val="left"/>
+      <w:pPr>
+        <w:ind w:left="5760" w:hanging="360"/>
+      </w:pPr>
+      <w:rPr>
+        <w:rFonts w:ascii="Courier New" w:hAnsi="Courier New" w:cs="Courier New" w:hint="default"/>
+      </w:rPr>
+    </w:lvl>
+    <w:lvl w:ilvl="8" w:tplc="04070005" w:tentative="1">
+      <w:start w:val="1"/>
+      <w:numFmt w:val="bullet"/>
+      <w:lvlText w:val=""/>
+      <w:lvlJc w:val="left"/>
+      <w:pPr>
+        <w:ind w:left="6480" w:hanging="360"/>
+      </w:pPr>
+      <w:rPr>
+        <w:rFonts w:ascii="Wingdings" w:hAnsi="Wingdings" w:hint="default"/>
+      </w:rPr>
+    </w:lvl>
+  </w:abstractNum>
+  <w:abstractNum w:abstractNumId="5">
+    <w:nsid w:val="1BFF3DBA"/>
+    <w:multiLevelType w:val="hybridMultilevel"/>
+    <w:tmpl w:val="A60481CA"/>
+    <w:lvl w:ilvl="0" w:tplc="04070001">
+      <w:start w:val="1"/>
+      <w:numFmt w:val="bullet"/>
+      <w:lvlText w:val=""/>
+      <w:lvlJc w:val="left"/>
+      <w:pPr>
+        <w:ind w:left="720" w:hanging="360"/>
+      </w:pPr>
+      <w:rPr>
+        <w:rFonts w:ascii="Symbol" w:hAnsi="Symbol" w:hint="default"/>
+      </w:rPr>
+    </w:lvl>
+    <w:lvl w:ilvl="1" w:tplc="04070003" w:tentative="1">
+      <w:start w:val="1"/>
+      <w:numFmt w:val="bullet"/>
+      <w:lvlText w:val="o"/>
+      <w:lvlJc w:val="left"/>
+      <w:pPr>
+        <w:ind w:left="1440" w:hanging="360"/>
+      </w:pPr>
+      <w:rPr>
+        <w:rFonts w:ascii="Courier New" w:hAnsi="Courier New" w:cs="Courier New" w:hint="default"/>
+      </w:rPr>
+    </w:lvl>
+    <w:lvl w:ilvl="2" w:tplc="04070005" w:tentative="1">
+      <w:start w:val="1"/>
+      <w:numFmt w:val="bullet"/>
+      <w:lvlText w:val=""/>
+      <w:lvlJc w:val="left"/>
+      <w:pPr>
+        <w:ind w:left="2160" w:hanging="360"/>
+      </w:pPr>
+      <w:rPr>
+        <w:rFonts w:ascii="Wingdings" w:hAnsi="Wingdings" w:hint="default"/>
+      </w:rPr>
+    </w:lvl>
+    <w:lvl w:ilvl="3" w:tplc="04070001" w:tentative="1">
+      <w:start w:val="1"/>
+      <w:numFmt w:val="bullet"/>
+      <w:lvlText w:val=""/>
+      <w:lvlJc w:val="left"/>
+      <w:pPr>
+        <w:ind w:left="2880" w:hanging="360"/>
+      </w:pPr>
+      <w:rPr>
+        <w:rFonts w:ascii="Symbol" w:hAnsi="Symbol" w:hint="default"/>
+      </w:rPr>
+    </w:lvl>
+    <w:lvl w:ilvl="4" w:tplc="04070003" w:tentative="1">
+      <w:start w:val="1"/>
+      <w:numFmt w:val="bullet"/>
+      <w:lvlText w:val="o"/>
+      <w:lvlJc w:val="left"/>
+      <w:pPr>
+        <w:ind w:left="3600" w:hanging="360"/>
+      </w:pPr>
+      <w:rPr>
+        <w:rFonts w:ascii="Courier New" w:hAnsi="Courier New" w:cs="Courier New" w:hint="default"/>
+      </w:rPr>
+    </w:lvl>
+    <w:lvl w:ilvl="5" w:tplc="04070005" w:tentative="1">
+      <w:start w:val="1"/>
+      <w:numFmt w:val="bullet"/>
+      <w:lvlText w:val=""/>
+      <w:lvlJc w:val="left"/>
+      <w:pPr>
+        <w:ind w:left="4320" w:hanging="360"/>
+      </w:pPr>
+      <w:rPr>
+        <w:rFonts w:ascii="Wingdings" w:hAnsi="Wingdings" w:hint="default"/>
+      </w:rPr>
+    </w:lvl>
+    <w:lvl w:ilvl="6" w:tplc="04070001" w:tentative="1">
+      <w:start w:val="1"/>
+      <w:numFmt w:val="bullet"/>
+      <w:lvlText w:val=""/>
+      <w:lvlJc w:val="left"/>
+      <w:pPr>
+        <w:ind w:left="5040" w:hanging="360"/>
+      </w:pPr>
+      <w:rPr>
+        <w:rFonts w:ascii="Symbol" w:hAnsi="Symbol" w:hint="default"/>
+      </w:rPr>
+    </w:lvl>
+    <w:lvl w:ilvl="7" w:tplc="04070003" w:tentative="1">
+      <w:start w:val="1"/>
+      <w:numFmt w:val="bullet"/>
+      <w:lvlText w:val="o"/>
+      <w:lvlJc w:val="left"/>
+      <w:pPr>
+        <w:ind w:left="5760" w:hanging="360"/>
+      </w:pPr>
+      <w:rPr>
+        <w:rFonts w:ascii="Courier New" w:hAnsi="Courier New" w:cs="Courier New" w:hint="default"/>
+      </w:rPr>
+    </w:lvl>
+    <w:lvl w:ilvl="8" w:tplc="04070005" w:tentative="1">
+      <w:start w:val="1"/>
+      <w:numFmt w:val="bullet"/>
+      <w:lvlText w:val=""/>
+      <w:lvlJc w:val="left"/>
+      <w:pPr>
+        <w:ind w:left="6480" w:hanging="360"/>
+      </w:pPr>
+      <w:rPr>
+        <w:rFonts w:ascii="Wingdings" w:hAnsi="Wingdings" w:hint="default"/>
+      </w:rPr>
+    </w:lvl>
+  </w:abstractNum>
+  <w:abstractNum w:abstractNumId="6">
     <w:nsid w:val="1CCE3AC7"/>
     <w:multiLevelType w:val="hybridMultilevel"/>
     <w:tmpl w:val="196EF006"/>
@@ -8030,7 +10041,7 @@
       </w:pPr>
     </w:lvl>
   </w:abstractNum>
-  <w:abstractNum w:abstractNumId="3">
+  <w:abstractNum w:abstractNumId="7">
     <w:nsid w:val="1D7D0C9B"/>
     <w:multiLevelType w:val="hybridMultilevel"/>
     <w:tmpl w:val="7522389A"/>
@@ -8116,7 +10127,233 @@
       </w:pPr>
     </w:lvl>
   </w:abstractNum>
-  <w:abstractNum w:abstractNumId="4">
+  <w:abstractNum w:abstractNumId="8">
+    <w:nsid w:val="2B38405C"/>
+    <w:multiLevelType w:val="hybridMultilevel"/>
+    <w:tmpl w:val="8F785E02"/>
+    <w:lvl w:ilvl="0" w:tplc="04070001">
+      <w:start w:val="1"/>
+      <w:numFmt w:val="bullet"/>
+      <w:lvlText w:val=""/>
+      <w:lvlJc w:val="left"/>
+      <w:pPr>
+        <w:ind w:left="720" w:hanging="360"/>
+      </w:pPr>
+      <w:rPr>
+        <w:rFonts w:ascii="Symbol" w:hAnsi="Symbol" w:hint="default"/>
+      </w:rPr>
+    </w:lvl>
+    <w:lvl w:ilvl="1" w:tplc="04070003" w:tentative="1">
+      <w:start w:val="1"/>
+      <w:numFmt w:val="bullet"/>
+      <w:lvlText w:val="o"/>
+      <w:lvlJc w:val="left"/>
+      <w:pPr>
+        <w:ind w:left="1440" w:hanging="360"/>
+      </w:pPr>
+      <w:rPr>
+        <w:rFonts w:ascii="Courier New" w:hAnsi="Courier New" w:cs="Courier New" w:hint="default"/>
+      </w:rPr>
+    </w:lvl>
+    <w:lvl w:ilvl="2" w:tplc="04070005" w:tentative="1">
+      <w:start w:val="1"/>
+      <w:numFmt w:val="bullet"/>
+      <w:lvlText w:val=""/>
+      <w:lvlJc w:val="left"/>
+      <w:pPr>
+        <w:ind w:left="2160" w:hanging="360"/>
+      </w:pPr>
+      <w:rPr>
+        <w:rFonts w:ascii="Wingdings" w:hAnsi="Wingdings" w:hint="default"/>
+      </w:rPr>
+    </w:lvl>
+    <w:lvl w:ilvl="3" w:tplc="04070001" w:tentative="1">
+      <w:start w:val="1"/>
+      <w:numFmt w:val="bullet"/>
+      <w:lvlText w:val=""/>
+      <w:lvlJc w:val="left"/>
+      <w:pPr>
+        <w:ind w:left="2880" w:hanging="360"/>
+      </w:pPr>
+      <w:rPr>
+        <w:rFonts w:ascii="Symbol" w:hAnsi="Symbol" w:hint="default"/>
+      </w:rPr>
+    </w:lvl>
+    <w:lvl w:ilvl="4" w:tplc="04070003" w:tentative="1">
+      <w:start w:val="1"/>
+      <w:numFmt w:val="bullet"/>
+      <w:lvlText w:val="o"/>
+      <w:lvlJc w:val="left"/>
+      <w:pPr>
+        <w:ind w:left="3600" w:hanging="360"/>
+      </w:pPr>
+      <w:rPr>
+        <w:rFonts w:ascii="Courier New" w:hAnsi="Courier New" w:cs="Courier New" w:hint="default"/>
+      </w:rPr>
+    </w:lvl>
+    <w:lvl w:ilvl="5" w:tplc="04070005" w:tentative="1">
+      <w:start w:val="1"/>
+      <w:numFmt w:val="bullet"/>
+      <w:lvlText w:val=""/>
+      <w:lvlJc w:val="left"/>
+      <w:pPr>
+        <w:ind w:left="4320" w:hanging="360"/>
+      </w:pPr>
+      <w:rPr>
+        <w:rFonts w:ascii="Wingdings" w:hAnsi="Wingdings" w:hint="default"/>
+      </w:rPr>
+    </w:lvl>
+    <w:lvl w:ilvl="6" w:tplc="04070001" w:tentative="1">
+      <w:start w:val="1"/>
+      <w:numFmt w:val="bullet"/>
+      <w:lvlText w:val=""/>
+      <w:lvlJc w:val="left"/>
+      <w:pPr>
+        <w:ind w:left="5040" w:hanging="360"/>
+      </w:pPr>
+      <w:rPr>
+        <w:rFonts w:ascii="Symbol" w:hAnsi="Symbol" w:hint="default"/>
+      </w:rPr>
+    </w:lvl>
+    <w:lvl w:ilvl="7" w:tplc="04070003" w:tentative="1">
+      <w:start w:val="1"/>
+      <w:numFmt w:val="bullet"/>
+      <w:lvlText w:val="o"/>
+      <w:lvlJc w:val="left"/>
+      <w:pPr>
+        <w:ind w:left="5760" w:hanging="360"/>
+      </w:pPr>
+      <w:rPr>
+        <w:rFonts w:ascii="Courier New" w:hAnsi="Courier New" w:cs="Courier New" w:hint="default"/>
+      </w:rPr>
+    </w:lvl>
+    <w:lvl w:ilvl="8" w:tplc="04070005" w:tentative="1">
+      <w:start w:val="1"/>
+      <w:numFmt w:val="bullet"/>
+      <w:lvlText w:val=""/>
+      <w:lvlJc w:val="left"/>
+      <w:pPr>
+        <w:ind w:left="6480" w:hanging="360"/>
+      </w:pPr>
+      <w:rPr>
+        <w:rFonts w:ascii="Wingdings" w:hAnsi="Wingdings" w:hint="default"/>
+      </w:rPr>
+    </w:lvl>
+  </w:abstractNum>
+  <w:abstractNum w:abstractNumId="9">
+    <w:nsid w:val="2B575D71"/>
+    <w:multiLevelType w:val="hybridMultilevel"/>
+    <w:tmpl w:val="D5F001D4"/>
+    <w:lvl w:ilvl="0" w:tplc="04070001">
+      <w:start w:val="1"/>
+      <w:numFmt w:val="bullet"/>
+      <w:lvlText w:val=""/>
+      <w:lvlJc w:val="left"/>
+      <w:pPr>
+        <w:ind w:left="720" w:hanging="360"/>
+      </w:pPr>
+      <w:rPr>
+        <w:rFonts w:ascii="Symbol" w:hAnsi="Symbol" w:hint="default"/>
+      </w:rPr>
+    </w:lvl>
+    <w:lvl w:ilvl="1" w:tplc="04070003" w:tentative="1">
+      <w:start w:val="1"/>
+      <w:numFmt w:val="bullet"/>
+      <w:lvlText w:val="o"/>
+      <w:lvlJc w:val="left"/>
+      <w:pPr>
+        <w:ind w:left="1440" w:hanging="360"/>
+      </w:pPr>
+      <w:rPr>
+        <w:rFonts w:ascii="Courier New" w:hAnsi="Courier New" w:cs="Courier New" w:hint="default"/>
+      </w:rPr>
+    </w:lvl>
+    <w:lvl w:ilvl="2" w:tplc="04070005" w:tentative="1">
+      <w:start w:val="1"/>
+      <w:numFmt w:val="bullet"/>
+      <w:lvlText w:val=""/>
+      <w:lvlJc w:val="left"/>
+      <w:pPr>
+        <w:ind w:left="2160" w:hanging="360"/>
+      </w:pPr>
+      <w:rPr>
+        <w:rFonts w:ascii="Wingdings" w:hAnsi="Wingdings" w:hint="default"/>
+      </w:rPr>
+    </w:lvl>
+    <w:lvl w:ilvl="3" w:tplc="04070001" w:tentative="1">
+      <w:start w:val="1"/>
+      <w:numFmt w:val="bullet"/>
+      <w:lvlText w:val=""/>
+      <w:lvlJc w:val="left"/>
+      <w:pPr>
+        <w:ind w:left="2880" w:hanging="360"/>
+      </w:pPr>
+      <w:rPr>
+        <w:rFonts w:ascii="Symbol" w:hAnsi="Symbol" w:hint="default"/>
+      </w:rPr>
+    </w:lvl>
+    <w:lvl w:ilvl="4" w:tplc="04070003" w:tentative="1">
+      <w:start w:val="1"/>
+      <w:numFmt w:val="bullet"/>
+      <w:lvlText w:val="o"/>
+      <w:lvlJc w:val="left"/>
+      <w:pPr>
+        <w:ind w:left="3600" w:hanging="360"/>
+      </w:pPr>
+      <w:rPr>
+        <w:rFonts w:ascii="Courier New" w:hAnsi="Courier New" w:cs="Courier New" w:hint="default"/>
+      </w:rPr>
+    </w:lvl>
+    <w:lvl w:ilvl="5" w:tplc="04070005" w:tentative="1">
+      <w:start w:val="1"/>
+      <w:numFmt w:val="bullet"/>
+      <w:lvlText w:val=""/>
+      <w:lvlJc w:val="left"/>
+      <w:pPr>
+        <w:ind w:left="4320" w:hanging="360"/>
+      </w:pPr>
+      <w:rPr>
+        <w:rFonts w:ascii="Wingdings" w:hAnsi="Wingdings" w:hint="default"/>
+      </w:rPr>
+    </w:lvl>
+    <w:lvl w:ilvl="6" w:tplc="04070001" w:tentative="1">
+      <w:start w:val="1"/>
+      <w:numFmt w:val="bullet"/>
+      <w:lvlText w:val=""/>
+      <w:lvlJc w:val="left"/>
+      <w:pPr>
+        <w:ind w:left="5040" w:hanging="360"/>
+      </w:pPr>
+      <w:rPr>
+        <w:rFonts w:ascii="Symbol" w:hAnsi="Symbol" w:hint="default"/>
+      </w:rPr>
+    </w:lvl>
+    <w:lvl w:ilvl="7" w:tplc="04070003" w:tentative="1">
+      <w:start w:val="1"/>
+      <w:numFmt w:val="bullet"/>
+      <w:lvlText w:val="o"/>
+      <w:lvlJc w:val="left"/>
+      <w:pPr>
+        <w:ind w:left="5760" w:hanging="360"/>
+      </w:pPr>
+      <w:rPr>
+        <w:rFonts w:ascii="Courier New" w:hAnsi="Courier New" w:cs="Courier New" w:hint="default"/>
+      </w:rPr>
+    </w:lvl>
+    <w:lvl w:ilvl="8" w:tplc="04070005" w:tentative="1">
+      <w:start w:val="1"/>
+      <w:numFmt w:val="bullet"/>
+      <w:lvlText w:val=""/>
+      <w:lvlJc w:val="left"/>
+      <w:pPr>
+        <w:ind w:left="6480" w:hanging="360"/>
+      </w:pPr>
+      <w:rPr>
+        <w:rFonts w:ascii="Wingdings" w:hAnsi="Wingdings" w:hint="default"/>
+      </w:rPr>
+    </w:lvl>
+  </w:abstractNum>
+  <w:abstractNum w:abstractNumId="10">
     <w:nsid w:val="2DB95C31"/>
     <w:multiLevelType w:val="hybridMultilevel"/>
     <w:tmpl w:val="2684FF8C"/>
@@ -8202,7 +10439,7 @@
       </w:pPr>
     </w:lvl>
   </w:abstractNum>
-  <w:abstractNum w:abstractNumId="5">
+  <w:abstractNum w:abstractNumId="11">
     <w:nsid w:val="2EA05DDB"/>
     <w:multiLevelType w:val="hybridMultilevel"/>
     <w:tmpl w:val="E1761486"/>
@@ -8288,7 +10525,120 @@
       </w:pPr>
     </w:lvl>
   </w:abstractNum>
-  <w:abstractNum w:abstractNumId="6">
+  <w:abstractNum w:abstractNumId="12">
+    <w:nsid w:val="3112406E"/>
+    <w:multiLevelType w:val="hybridMultilevel"/>
+    <w:tmpl w:val="DEDC3792"/>
+    <w:lvl w:ilvl="0" w:tplc="04070001">
+      <w:start w:val="1"/>
+      <w:numFmt w:val="bullet"/>
+      <w:lvlText w:val=""/>
+      <w:lvlJc w:val="left"/>
+      <w:pPr>
+        <w:ind w:left="720" w:hanging="360"/>
+      </w:pPr>
+      <w:rPr>
+        <w:rFonts w:ascii="Symbol" w:hAnsi="Symbol" w:hint="default"/>
+      </w:rPr>
+    </w:lvl>
+    <w:lvl w:ilvl="1" w:tplc="04070003">
+      <w:start w:val="1"/>
+      <w:numFmt w:val="bullet"/>
+      <w:lvlText w:val="o"/>
+      <w:lvlJc w:val="left"/>
+      <w:pPr>
+        <w:ind w:left="1440" w:hanging="360"/>
+      </w:pPr>
+      <w:rPr>
+        <w:rFonts w:ascii="Courier New" w:hAnsi="Courier New" w:cs="Courier New" w:hint="default"/>
+      </w:rPr>
+    </w:lvl>
+    <w:lvl w:ilvl="2" w:tplc="04070005" w:tentative="1">
+      <w:start w:val="1"/>
+      <w:numFmt w:val="bullet"/>
+      <w:lvlText w:val=""/>
+      <w:lvlJc w:val="left"/>
+      <w:pPr>
+        <w:ind w:left="2160" w:hanging="360"/>
+      </w:pPr>
+      <w:rPr>
+        <w:rFonts w:ascii="Wingdings" w:hAnsi="Wingdings" w:hint="default"/>
+      </w:rPr>
+    </w:lvl>
+    <w:lvl w:ilvl="3" w:tplc="04070001" w:tentative="1">
+      <w:start w:val="1"/>
+      <w:numFmt w:val="bullet"/>
+      <w:lvlText w:val=""/>
+      <w:lvlJc w:val="left"/>
+      <w:pPr>
+        <w:ind w:left="2880" w:hanging="360"/>
+      </w:pPr>
+      <w:rPr>
+        <w:rFonts w:ascii="Symbol" w:hAnsi="Symbol" w:hint="default"/>
+      </w:rPr>
+    </w:lvl>
+    <w:lvl w:ilvl="4" w:tplc="04070003" w:tentative="1">
+      <w:start w:val="1"/>
+      <w:numFmt w:val="bullet"/>
+      <w:lvlText w:val="o"/>
+      <w:lvlJc w:val="left"/>
+      <w:pPr>
+        <w:ind w:left="3600" w:hanging="360"/>
+      </w:pPr>
+      <w:rPr>
+        <w:rFonts w:ascii="Courier New" w:hAnsi="Courier New" w:cs="Courier New" w:hint="default"/>
+      </w:rPr>
+    </w:lvl>
+    <w:lvl w:ilvl="5" w:tplc="04070005" w:tentative="1">
+      <w:start w:val="1"/>
+      <w:numFmt w:val="bullet"/>
+      <w:lvlText w:val=""/>
+      <w:lvlJc w:val="left"/>
+      <w:pPr>
+        <w:ind w:left="4320" w:hanging="360"/>
+      </w:pPr>
+      <w:rPr>
+        <w:rFonts w:ascii="Wingdings" w:hAnsi="Wingdings" w:hint="default"/>
+      </w:rPr>
+    </w:lvl>
+    <w:lvl w:ilvl="6" w:tplc="04070001" w:tentative="1">
+      <w:start w:val="1"/>
+      <w:numFmt w:val="bullet"/>
+      <w:lvlText w:val=""/>
+      <w:lvlJc w:val="left"/>
+      <w:pPr>
+        <w:ind w:left="5040" w:hanging="360"/>
+      </w:pPr>
+      <w:rPr>
+        <w:rFonts w:ascii="Symbol" w:hAnsi="Symbol" w:hint="default"/>
+      </w:rPr>
+    </w:lvl>
+    <w:lvl w:ilvl="7" w:tplc="04070003" w:tentative="1">
+      <w:start w:val="1"/>
+      <w:numFmt w:val="bullet"/>
+      <w:lvlText w:val="o"/>
+      <w:lvlJc w:val="left"/>
+      <w:pPr>
+        <w:ind w:left="5760" w:hanging="360"/>
+      </w:pPr>
+      <w:rPr>
+        <w:rFonts w:ascii="Courier New" w:hAnsi="Courier New" w:cs="Courier New" w:hint="default"/>
+      </w:rPr>
+    </w:lvl>
+    <w:lvl w:ilvl="8" w:tplc="04070005" w:tentative="1">
+      <w:start w:val="1"/>
+      <w:numFmt w:val="bullet"/>
+      <w:lvlText w:val=""/>
+      <w:lvlJc w:val="left"/>
+      <w:pPr>
+        <w:ind w:left="6480" w:hanging="360"/>
+      </w:pPr>
+      <w:rPr>
+        <w:rFonts w:ascii="Wingdings" w:hAnsi="Wingdings" w:hint="default"/>
+      </w:rPr>
+    </w:lvl>
+  </w:abstractNum>
+  <w:abstractNum w:abstractNumId="13">
     <w:nsid w:val="326B6B9C"/>
     <w:multiLevelType w:val="multilevel"/>
     <w:tmpl w:val="04070025"/>
@@ -8383,7 +10733,7 @@
       </w:pPr>
     </w:lvl>
   </w:abstractNum>
-  <w:abstractNum w:abstractNumId="7">
+  <w:abstractNum w:abstractNumId="14">
     <w:nsid w:val="330D26CA"/>
     <w:multiLevelType w:val="hybridMultilevel"/>
     <w:tmpl w:val="B202A94C"/>
@@ -8496,7 +10846,7 @@
       </w:rPr>
     </w:lvl>
   </w:abstractNum>
-  <w:abstractNum w:abstractNumId="8">
+  <w:abstractNum w:abstractNumId="15">
     <w:nsid w:val="36994B24"/>
     <w:multiLevelType w:val="hybridMultilevel"/>
     <w:tmpl w:val="DFC64FD0"/>
@@ -8609,7 +10959,120 @@
       </w:rPr>
     </w:lvl>
   </w:abstractNum>
-  <w:abstractNum w:abstractNumId="9">
+  <w:abstractNum w:abstractNumId="16">
+    <w:nsid w:val="36FE792F"/>
+    <w:multiLevelType w:val="hybridMultilevel"/>
+    <w:tmpl w:val="B35A2580"/>
+    <w:lvl w:ilvl="0" w:tplc="04070001">
+      <w:start w:val="1"/>
+      <w:numFmt w:val="bullet"/>
+      <w:lvlText w:val=""/>
+      <w:lvlJc w:val="left"/>
+      <w:pPr>
+        <w:ind w:left="765" w:hanging="360"/>
+      </w:pPr>
+      <w:rPr>
+        <w:rFonts w:ascii="Symbol" w:hAnsi="Symbol" w:hint="default"/>
+      </w:rPr>
+    </w:lvl>
+    <w:lvl w:ilvl="1" w:tplc="04070003" w:tentative="1">
+      <w:start w:val="1"/>
+      <w:numFmt w:val="bullet"/>
+      <w:lvlText w:val="o"/>
+      <w:lvlJc w:val="left"/>
+      <w:pPr>
+        <w:ind w:left="1485" w:hanging="360"/>
+      </w:pPr>
+      <w:rPr>
+        <w:rFonts w:ascii="Courier New" w:hAnsi="Courier New" w:cs="Courier New" w:hint="default"/>
+      </w:rPr>
+    </w:lvl>
+    <w:lvl w:ilvl="2" w:tplc="04070005" w:tentative="1">
+      <w:start w:val="1"/>
+      <w:numFmt w:val="bullet"/>
+      <w:lvlText w:val=""/>
+      <w:lvlJc w:val="left"/>
+      <w:pPr>
+        <w:ind w:left="2205" w:hanging="360"/>
+      </w:pPr>
+      <w:rPr>
+        <w:rFonts w:ascii="Wingdings" w:hAnsi="Wingdings" w:hint="default"/>
+      </w:rPr>
+    </w:lvl>
+    <w:lvl w:ilvl="3" w:tplc="04070001" w:tentative="1">
+      <w:start w:val="1"/>
+      <w:numFmt w:val="bullet"/>
+      <w:lvlText w:val=""/>
+      <w:lvlJc w:val="left"/>
+      <w:pPr>
+        <w:ind w:left="2925" w:hanging="360"/>
+      </w:pPr>
+      <w:rPr>
+        <w:rFonts w:ascii="Symbol" w:hAnsi="Symbol" w:hint="default"/>
+      </w:rPr>
+    </w:lvl>
+    <w:lvl w:ilvl="4" w:tplc="04070003" w:tentative="1">
+      <w:start w:val="1"/>
+      <w:numFmt w:val="bullet"/>
+      <w:lvlText w:val="o"/>
+      <w:lvlJc w:val="left"/>
+      <w:pPr>
+        <w:ind w:left="3645" w:hanging="360"/>
+      </w:pPr>
+      <w:rPr>
+        <w:rFonts w:ascii="Courier New" w:hAnsi="Courier New" w:cs="Courier New" w:hint="default"/>
+      </w:rPr>
+    </w:lvl>
+    <w:lvl w:ilvl="5" w:tplc="04070005" w:tentative="1">
+      <w:start w:val="1"/>
+      <w:numFmt w:val="bullet"/>
+      <w:lvlText w:val=""/>
+      <w:lvlJc w:val="left"/>
+      <w:pPr>
+        <w:ind w:left="4365" w:hanging="360"/>
+      </w:pPr>
+      <w:rPr>
+        <w:rFonts w:ascii="Wingdings" w:hAnsi="Wingdings" w:hint="default"/>
+      </w:rPr>
+    </w:lvl>
+    <w:lvl w:ilvl="6" w:tplc="04070001" w:tentative="1">
+      <w:start w:val="1"/>
+      <w:numFmt w:val="bullet"/>
+      <w:lvlText w:val=""/>
+      <w:lvlJc w:val="left"/>
+      <w:pPr>
+        <w:ind w:left="5085" w:hanging="360"/>
+      </w:pPr>
+      <w:rPr>
+        <w:rFonts w:ascii="Symbol" w:hAnsi="Symbol" w:hint="default"/>
+      </w:rPr>
+    </w:lvl>
+    <w:lvl w:ilvl="7" w:tplc="04070003" w:tentative="1">
+      <w:start w:val="1"/>
+      <w:numFmt w:val="bullet"/>
+      <w:lvlText w:val="o"/>
+      <w:lvlJc w:val="left"/>
+      <w:pPr>
+        <w:ind w:left="5805" w:hanging="360"/>
+      </w:pPr>
+      <w:rPr>
+        <w:rFonts w:ascii="Courier New" w:hAnsi="Courier New" w:cs="Courier New" w:hint="default"/>
+      </w:rPr>
+    </w:lvl>
+    <w:lvl w:ilvl="8" w:tplc="04070005" w:tentative="1">
+      <w:start w:val="1"/>
+      <w:numFmt w:val="bullet"/>
+      <w:lvlText w:val=""/>
+      <w:lvlJc w:val="left"/>
+      <w:pPr>
+        <w:ind w:left="6525" w:hanging="360"/>
+      </w:pPr>
+      <w:rPr>
+        <w:rFonts w:ascii="Wingdings" w:hAnsi="Wingdings" w:hint="default"/>
+      </w:rPr>
+    </w:lvl>
+  </w:abstractNum>
+  <w:abstractNum w:abstractNumId="17">
     <w:nsid w:val="373B09C5"/>
     <w:multiLevelType w:val="hybridMultilevel"/>
     <w:tmpl w:val="EF24FDDC"/>
@@ -8722,7 +11185,120 @@
       </w:rPr>
     </w:lvl>
   </w:abstractNum>
-  <w:abstractNum w:abstractNumId="10">
+  <w:abstractNum w:abstractNumId="18">
+    <w:nsid w:val="3B0F6419"/>
+    <w:multiLevelType w:val="hybridMultilevel"/>
+    <w:tmpl w:val="D68E9A02"/>
+    <w:lvl w:ilvl="0" w:tplc="04070001">
+      <w:start w:val="1"/>
+      <w:numFmt w:val="bullet"/>
+      <w:lvlText w:val=""/>
+      <w:lvlJc w:val="left"/>
+      <w:pPr>
+        <w:ind w:left="720" w:hanging="360"/>
+      </w:pPr>
+      <w:rPr>
+        <w:rFonts w:ascii="Symbol" w:hAnsi="Symbol" w:hint="default"/>
+      </w:rPr>
+    </w:lvl>
+    <w:lvl w:ilvl="1" w:tplc="04070003" w:tentative="1">
+      <w:start w:val="1"/>
+      <w:numFmt w:val="bullet"/>
+      <w:lvlText w:val="o"/>
+      <w:lvlJc w:val="left"/>
+      <w:pPr>
+        <w:ind w:left="1440" w:hanging="360"/>
+      </w:pPr>
+      <w:rPr>
+        <w:rFonts w:ascii="Courier New" w:hAnsi="Courier New" w:cs="Courier New" w:hint="default"/>
+      </w:rPr>
+    </w:lvl>
+    <w:lvl w:ilvl="2" w:tplc="04070005" w:tentative="1">
+      <w:start w:val="1"/>
+      <w:numFmt w:val="bullet"/>
+      <w:lvlText w:val=""/>
+      <w:lvlJc w:val="left"/>
+      <w:pPr>
+        <w:ind w:left="2160" w:hanging="360"/>
+      </w:pPr>
+      <w:rPr>
+        <w:rFonts w:ascii="Wingdings" w:hAnsi="Wingdings" w:hint="default"/>
+      </w:rPr>
+    </w:lvl>
+    <w:lvl w:ilvl="3" w:tplc="04070001" w:tentative="1">
+      <w:start w:val="1"/>
+      <w:numFmt w:val="bullet"/>
+      <w:lvlText w:val=""/>
+      <w:lvlJc w:val="left"/>
+      <w:pPr>
+        <w:ind w:left="2880" w:hanging="360"/>
+      </w:pPr>
+      <w:rPr>
+        <w:rFonts w:ascii="Symbol" w:hAnsi="Symbol" w:hint="default"/>
+      </w:rPr>
+    </w:lvl>
+    <w:lvl w:ilvl="4" w:tplc="04070003" w:tentative="1">
+      <w:start w:val="1"/>
+      <w:numFmt w:val="bullet"/>
+      <w:lvlText w:val="o"/>
+      <w:lvlJc w:val="left"/>
+      <w:pPr>
+        <w:ind w:left="3600" w:hanging="360"/>
+      </w:pPr>
+      <w:rPr>
+        <w:rFonts w:ascii="Courier New" w:hAnsi="Courier New" w:cs="Courier New" w:hint="default"/>
+      </w:rPr>
+    </w:lvl>
+    <w:lvl w:ilvl="5" w:tplc="04070005" w:tentative="1">
+      <w:start w:val="1"/>
+      <w:numFmt w:val="bullet"/>
+      <w:lvlText w:val=""/>
+      <w:lvlJc w:val="left"/>
+      <w:pPr>
+        <w:ind w:left="4320" w:hanging="360"/>
+      </w:pPr>
+      <w:rPr>
+        <w:rFonts w:ascii="Wingdings" w:hAnsi="Wingdings" w:hint="default"/>
+      </w:rPr>
+    </w:lvl>
+    <w:lvl w:ilvl="6" w:tplc="04070001" w:tentative="1">
+      <w:start w:val="1"/>
+      <w:numFmt w:val="bullet"/>
+      <w:lvlText w:val=""/>
+      <w:lvlJc w:val="left"/>
+      <w:pPr>
+        <w:ind w:left="5040" w:hanging="360"/>
+      </w:pPr>
+      <w:rPr>
+        <w:rFonts w:ascii="Symbol" w:hAnsi="Symbol" w:hint="default"/>
+      </w:rPr>
+    </w:lvl>
+    <w:lvl w:ilvl="7" w:tplc="04070003" w:tentative="1">
+      <w:start w:val="1"/>
+      <w:numFmt w:val="bullet"/>
+      <w:lvlText w:val="o"/>
+      <w:lvlJc w:val="left"/>
+      <w:pPr>
+        <w:ind w:left="5760" w:hanging="360"/>
+      </w:pPr>
+      <w:rPr>
+        <w:rFonts w:ascii="Courier New" w:hAnsi="Courier New" w:cs="Courier New" w:hint="default"/>
+      </w:rPr>
+    </w:lvl>
+    <w:lvl w:ilvl="8" w:tplc="04070005" w:tentative="1">
+      <w:start w:val="1"/>
+      <w:numFmt w:val="bullet"/>
+      <w:lvlText w:val=""/>
+      <w:lvlJc w:val="left"/>
+      <w:pPr>
+        <w:ind w:left="6480" w:hanging="360"/>
+      </w:pPr>
+      <w:rPr>
+        <w:rFonts w:ascii="Wingdings" w:hAnsi="Wingdings" w:hint="default"/>
+      </w:rPr>
+    </w:lvl>
+  </w:abstractNum>
+  <w:abstractNum w:abstractNumId="19">
     <w:nsid w:val="3BE32500"/>
     <w:multiLevelType w:val="hybridMultilevel"/>
     <w:tmpl w:val="65FAA37E"/>
@@ -8835,7 +11411,7 @@
       </w:rPr>
     </w:lvl>
   </w:abstractNum>
-  <w:abstractNum w:abstractNumId="11">
+  <w:abstractNum w:abstractNumId="20">
     <w:nsid w:val="3CDC7EB7"/>
     <w:multiLevelType w:val="multilevel"/>
     <w:tmpl w:val="3164291A"/>
@@ -8984,7 +11560,120 @@
       </w:rPr>
     </w:lvl>
   </w:abstractNum>
-  <w:abstractNum w:abstractNumId="12">
+  <w:abstractNum w:abstractNumId="21">
+    <w:nsid w:val="3CF96CCC"/>
+    <w:multiLevelType w:val="hybridMultilevel"/>
+    <w:tmpl w:val="5EB0EFFA"/>
+    <w:lvl w:ilvl="0" w:tplc="04070001">
+      <w:start w:val="1"/>
+      <w:numFmt w:val="bullet"/>
+      <w:lvlText w:val=""/>
+      <w:lvlJc w:val="left"/>
+      <w:pPr>
+        <w:ind w:left="1440" w:hanging="360"/>
+      </w:pPr>
+      <w:rPr>
+        <w:rFonts w:ascii="Symbol" w:hAnsi="Symbol" w:hint="default"/>
+      </w:rPr>
+    </w:lvl>
+    <w:lvl w:ilvl="1" w:tplc="04070003" w:tentative="1">
+      <w:start w:val="1"/>
+      <w:numFmt w:val="bullet"/>
+      <w:lvlText w:val="o"/>
+      <w:lvlJc w:val="left"/>
+      <w:pPr>
+        <w:ind w:left="2160" w:hanging="360"/>
+      </w:pPr>
+      <w:rPr>
+        <w:rFonts w:ascii="Courier New" w:hAnsi="Courier New" w:cs="Courier New" w:hint="default"/>
+      </w:rPr>
+    </w:lvl>
+    <w:lvl w:ilvl="2" w:tplc="04070005" w:tentative="1">
+      <w:start w:val="1"/>
+      <w:numFmt w:val="bullet"/>
+      <w:lvlText w:val=""/>
+      <w:lvlJc w:val="left"/>
+      <w:pPr>
+        <w:ind w:left="2880" w:hanging="360"/>
+      </w:pPr>
+      <w:rPr>
+        <w:rFonts w:ascii="Wingdings" w:hAnsi="Wingdings" w:hint="default"/>
+      </w:rPr>
+    </w:lvl>
+    <w:lvl w:ilvl="3" w:tplc="04070001" w:tentative="1">
+      <w:start w:val="1"/>
+      <w:numFmt w:val="bullet"/>
+      <w:lvlText w:val=""/>
+      <w:lvlJc w:val="left"/>
+      <w:pPr>
+        <w:ind w:left="3600" w:hanging="360"/>
+      </w:pPr>
+      <w:rPr>
+        <w:rFonts w:ascii="Symbol" w:hAnsi="Symbol" w:hint="default"/>
+      </w:rPr>
+    </w:lvl>
+    <w:lvl w:ilvl="4" w:tplc="04070003" w:tentative="1">
+      <w:start w:val="1"/>
+      <w:numFmt w:val="bullet"/>
+      <w:lvlText w:val="o"/>
+      <w:lvlJc w:val="left"/>
+      <w:pPr>
+        <w:ind w:left="4320" w:hanging="360"/>
+      </w:pPr>
+      <w:rPr>
+        <w:rFonts w:ascii="Courier New" w:hAnsi="Courier New" w:cs="Courier New" w:hint="default"/>
+      </w:rPr>
+    </w:lvl>
+    <w:lvl w:ilvl="5" w:tplc="04070005" w:tentative="1">
+      <w:start w:val="1"/>
+      <w:numFmt w:val="bullet"/>
+      <w:lvlText w:val=""/>
+      <w:lvlJc w:val="left"/>
+      <w:pPr>
+        <w:ind w:left="5040" w:hanging="360"/>
+      </w:pPr>
+      <w:rPr>
+        <w:rFonts w:ascii="Wingdings" w:hAnsi="Wingdings" w:hint="default"/>
+      </w:rPr>
+    </w:lvl>
+    <w:lvl w:ilvl="6" w:tplc="04070001" w:tentative="1">
+      <w:start w:val="1"/>
+      <w:numFmt w:val="bullet"/>
+      <w:lvlText w:val=""/>
+      <w:lvlJc w:val="left"/>
+      <w:pPr>
+        <w:ind w:left="5760" w:hanging="360"/>
+      </w:pPr>
+      <w:rPr>
+        <w:rFonts w:ascii="Symbol" w:hAnsi="Symbol" w:hint="default"/>
+      </w:rPr>
+    </w:lvl>
+    <w:lvl w:ilvl="7" w:tplc="04070003" w:tentative="1">
+      <w:start w:val="1"/>
+      <w:numFmt w:val="bullet"/>
+      <w:lvlText w:val="o"/>
+      <w:lvlJc w:val="left"/>
+      <w:pPr>
+        <w:ind w:left="6480" w:hanging="360"/>
+      </w:pPr>
+      <w:rPr>
+        <w:rFonts w:ascii="Courier New" w:hAnsi="Courier New" w:cs="Courier New" w:hint="default"/>
+      </w:rPr>
+    </w:lvl>
+    <w:lvl w:ilvl="8" w:tplc="04070005" w:tentative="1">
+      <w:start w:val="1"/>
+      <w:numFmt w:val="bullet"/>
+      <w:lvlText w:val=""/>
+      <w:lvlJc w:val="left"/>
+      <w:pPr>
+        <w:ind w:left="7200" w:hanging="360"/>
+      </w:pPr>
+      <w:rPr>
+        <w:rFonts w:ascii="Wingdings" w:hAnsi="Wingdings" w:hint="default"/>
+      </w:rPr>
+    </w:lvl>
+  </w:abstractNum>
+  <w:abstractNum w:abstractNumId="22">
     <w:nsid w:val="3EE22702"/>
     <w:multiLevelType w:val="hybridMultilevel"/>
     <w:tmpl w:val="7AD26910"/>
@@ -9070,7 +11759,7 @@
       </w:pPr>
     </w:lvl>
   </w:abstractNum>
-  <w:abstractNum w:abstractNumId="13">
+  <w:abstractNum w:abstractNumId="23">
     <w:nsid w:val="4811729C"/>
     <w:multiLevelType w:val="hybridMultilevel"/>
     <w:tmpl w:val="3FF63D84"/>
@@ -9183,7 +11872,7 @@
       </w:rPr>
     </w:lvl>
   </w:abstractNum>
-  <w:abstractNum w:abstractNumId="14">
+  <w:abstractNum w:abstractNumId="24">
     <w:nsid w:val="4CEB235A"/>
     <w:multiLevelType w:val="hybridMultilevel"/>
     <w:tmpl w:val="E6201EFA"/>
@@ -9296,7 +11985,7 @@
       </w:rPr>
     </w:lvl>
   </w:abstractNum>
-  <w:abstractNum w:abstractNumId="15">
+  <w:abstractNum w:abstractNumId="25">
     <w:nsid w:val="59072FD4"/>
     <w:multiLevelType w:val="hybridMultilevel"/>
     <w:tmpl w:val="46B4D9C6"/>
@@ -9409,7 +12098,7 @@
       </w:rPr>
     </w:lvl>
   </w:abstractNum>
-  <w:abstractNum w:abstractNumId="16">
+  <w:abstractNum w:abstractNumId="26">
     <w:nsid w:val="5A6926B8"/>
     <w:multiLevelType w:val="hybridMultilevel"/>
     <w:tmpl w:val="4CBE8E90"/>
@@ -9495,7 +12184,120 @@
       </w:pPr>
     </w:lvl>
   </w:abstractNum>
-  <w:abstractNum w:abstractNumId="17">
+  <w:abstractNum w:abstractNumId="27">
+    <w:nsid w:val="5D943E66"/>
+    <w:multiLevelType w:val="hybridMultilevel"/>
+    <w:tmpl w:val="8954CAA6"/>
+    <w:lvl w:ilvl="0" w:tplc="0407000F">
+      <w:start w:val="1"/>
+      <w:numFmt w:val="decimal"/>
+      <w:lvlText w:val="%1."/>
+      <w:lvlJc w:val="left"/>
+      <w:pPr>
+        <w:ind w:left="720" w:hanging="360"/>
+      </w:pPr>
+      <w:rPr>
+        <w:rFonts w:hint="default"/>
+      </w:rPr>
+    </w:lvl>
+    <w:lvl w:ilvl="1" w:tplc="04070003" w:tentative="1">
+      <w:start w:val="1"/>
+      <w:numFmt w:val="bullet"/>
+      <w:lvlText w:val="o"/>
+      <w:lvlJc w:val="left"/>
+      <w:pPr>
+        <w:ind w:left="1440" w:hanging="360"/>
+      </w:pPr>
+      <w:rPr>
+        <w:rFonts w:ascii="Courier New" w:hAnsi="Courier New" w:cs="Courier New" w:hint="default"/>
+      </w:rPr>
+    </w:lvl>
+    <w:lvl w:ilvl="2" w:tplc="04070005" w:tentative="1">
+      <w:start w:val="1"/>
+      <w:numFmt w:val="bullet"/>
+      <w:lvlText w:val=""/>
+      <w:lvlJc w:val="left"/>
+      <w:pPr>
+        <w:ind w:left="2160" w:hanging="360"/>
+      </w:pPr>
+      <w:rPr>
+        <w:rFonts w:ascii="Wingdings" w:hAnsi="Wingdings" w:hint="default"/>
+      </w:rPr>
+    </w:lvl>
+    <w:lvl w:ilvl="3" w:tplc="04070001" w:tentative="1">
+      <w:start w:val="1"/>
+      <w:numFmt w:val="bullet"/>
+      <w:lvlText w:val=""/>
+      <w:lvlJc w:val="left"/>
+      <w:pPr>
+        <w:ind w:left="2880" w:hanging="360"/>
+      </w:pPr>
+      <w:rPr>
+        <w:rFonts w:ascii="Symbol" w:hAnsi="Symbol" w:hint="default"/>
+      </w:rPr>
+    </w:lvl>
+    <w:lvl w:ilvl="4" w:tplc="04070003" w:tentative="1">
+      <w:start w:val="1"/>
+      <w:numFmt w:val="bullet"/>
+      <w:lvlText w:val="o"/>
+      <w:lvlJc w:val="left"/>
+      <w:pPr>
+        <w:ind w:left="3600" w:hanging="360"/>
+      </w:pPr>
+      <w:rPr>
+        <w:rFonts w:ascii="Courier New" w:hAnsi="Courier New" w:cs="Courier New" w:hint="default"/>
+      </w:rPr>
+    </w:lvl>
+    <w:lvl w:ilvl="5" w:tplc="04070005" w:tentative="1">
+      <w:start w:val="1"/>
+      <w:numFmt w:val="bullet"/>
+      <w:lvlText w:val=""/>
+      <w:lvlJc w:val="left"/>
+      <w:pPr>
+        <w:ind w:left="4320" w:hanging="360"/>
+      </w:pPr>
+      <w:rPr>
+        <w:rFonts w:ascii="Wingdings" w:hAnsi="Wingdings" w:hint="default"/>
+      </w:rPr>
+    </w:lvl>
+    <w:lvl w:ilvl="6" w:tplc="04070001" w:tentative="1">
+      <w:start w:val="1"/>
+      <w:numFmt w:val="bullet"/>
+      <w:lvlText w:val=""/>
+      <w:lvlJc w:val="left"/>
+      <w:pPr>
+        <w:ind w:left="5040" w:hanging="360"/>
+      </w:pPr>
+      <w:rPr>
+        <w:rFonts w:ascii="Symbol" w:hAnsi="Symbol" w:hint="default"/>
+      </w:rPr>
+    </w:lvl>
+    <w:lvl w:ilvl="7" w:tplc="04070003" w:tentative="1">
+      <w:start w:val="1"/>
+      <w:numFmt w:val="bullet"/>
+      <w:lvlText w:val="o"/>
+      <w:lvlJc w:val="left"/>
+      <w:pPr>
+        <w:ind w:left="5760" w:hanging="360"/>
+      </w:pPr>
+      <w:rPr>
+        <w:rFonts w:ascii="Courier New" w:hAnsi="Courier New" w:cs="Courier New" w:hint="default"/>
+      </w:rPr>
+    </w:lvl>
+    <w:lvl w:ilvl="8" w:tplc="04070005" w:tentative="1">
+      <w:start w:val="1"/>
+      <w:numFmt w:val="bullet"/>
+      <w:lvlText w:val=""/>
+      <w:lvlJc w:val="left"/>
+      <w:pPr>
+        <w:ind w:left="6480" w:hanging="360"/>
+      </w:pPr>
+      <w:rPr>
+        <w:rFonts w:ascii="Wingdings" w:hAnsi="Wingdings" w:hint="default"/>
+      </w:rPr>
+    </w:lvl>
+  </w:abstractNum>
+  <w:abstractNum w:abstractNumId="28">
     <w:nsid w:val="60C11010"/>
     <w:multiLevelType w:val="hybridMultilevel"/>
     <w:tmpl w:val="B504F2C4"/>
@@ -9581,7 +12383,7 @@
       </w:pPr>
     </w:lvl>
   </w:abstractNum>
-  <w:abstractNum w:abstractNumId="18">
+  <w:abstractNum w:abstractNumId="29">
     <w:nsid w:val="69704C4F"/>
     <w:multiLevelType w:val="hybridMultilevel"/>
     <w:tmpl w:val="74BCC6B8"/>
@@ -9667,7 +12469,7 @@
       </w:pPr>
     </w:lvl>
   </w:abstractNum>
-  <w:abstractNum w:abstractNumId="19">
+  <w:abstractNum w:abstractNumId="30">
     <w:nsid w:val="6B3341A2"/>
     <w:multiLevelType w:val="hybridMultilevel"/>
     <w:tmpl w:val="FBC8E050"/>
@@ -9753,7 +12555,7 @@
       </w:pPr>
     </w:lvl>
   </w:abstractNum>
-  <w:abstractNum w:abstractNumId="20">
+  <w:abstractNum w:abstractNumId="31">
     <w:nsid w:val="6D0E04F7"/>
     <w:multiLevelType w:val="hybridMultilevel"/>
     <w:tmpl w:val="47E2124C"/>
@@ -9867,67 +12669,100 @@
     </w:lvl>
   </w:abstractNum>
   <w:num w:numId="1">
-    <w:abstractNumId w:val="14"/>
+    <w:abstractNumId w:val="24"/>
   </w:num>
   <w:num w:numId="2">
+    <w:abstractNumId w:val="6"/>
+  </w:num>
+  <w:num w:numId="3">
+    <w:abstractNumId w:val="19"/>
+  </w:num>
+  <w:num w:numId="4">
+    <w:abstractNumId w:val="23"/>
+  </w:num>
+  <w:num w:numId="5">
     <w:abstractNumId w:val="2"/>
   </w:num>
-  <w:num w:numId="3">
-    <w:abstractNumId w:val="10"/>
-  </w:num>
-  <w:num w:numId="4">
-    <w:abstractNumId w:val="13"/>
-  </w:num>
-  <w:num w:numId="5">
-    <w:abstractNumId w:val="1"/>
-  </w:num>
   <w:num w:numId="6">
-    <w:abstractNumId w:val="11"/>
+    <w:abstractNumId w:val="20"/>
   </w:num>
   <w:num w:numId="7">
-    <w:abstractNumId w:val="20"/>
+    <w:abstractNumId w:val="31"/>
   </w:num>
   <w:num w:numId="8">
-    <w:abstractNumId w:val="15"/>
+    <w:abstractNumId w:val="25"/>
   </w:num>
   <w:num w:numId="9">
-    <w:abstractNumId w:val="5"/>
+    <w:abstractNumId w:val="11"/>
   </w:num>
   <w:num w:numId="10">
     <w:abstractNumId w:val="0"/>
   </w:num>
   <w:num w:numId="11">
-    <w:abstractNumId w:val="19"/>
+    <w:abstractNumId w:val="30"/>
   </w:num>
   <w:num w:numId="12">
-    <w:abstractNumId w:val="12"/>
+    <w:abstractNumId w:val="22"/>
   </w:num>
   <w:num w:numId="13">
+    <w:abstractNumId w:val="28"/>
+  </w:num>
+  <w:num w:numId="14">
+    <w:abstractNumId w:val="10"/>
+  </w:num>
+  <w:num w:numId="15">
+    <w:abstractNumId w:val="7"/>
+  </w:num>
+  <w:num w:numId="16">
     <w:abstractNumId w:val="17"/>
   </w:num>
-  <w:num w:numId="14">
+  <w:num w:numId="17">
+    <w:abstractNumId w:val="29"/>
+  </w:num>
+  <w:num w:numId="18">
+    <w:abstractNumId w:val="15"/>
+  </w:num>
+  <w:num w:numId="19">
+    <w:abstractNumId w:val="14"/>
+  </w:num>
+  <w:num w:numId="20">
+    <w:abstractNumId w:val="26"/>
+  </w:num>
+  <w:num w:numId="21">
+    <w:abstractNumId w:val="13"/>
+  </w:num>
+  <w:num w:numId="22">
+    <w:abstractNumId w:val="1"/>
+  </w:num>
+  <w:num w:numId="23">
+    <w:abstractNumId w:val="9"/>
+  </w:num>
+  <w:num w:numId="24">
+    <w:abstractNumId w:val="8"/>
+  </w:num>
+  <w:num w:numId="25">
+    <w:abstractNumId w:val="18"/>
+  </w:num>
+  <w:num w:numId="26">
+    <w:abstractNumId w:val="27"/>
+  </w:num>
+  <w:num w:numId="27">
+    <w:abstractNumId w:val="3"/>
+  </w:num>
+  <w:num w:numId="28">
     <w:abstractNumId w:val="4"/>
   </w:num>
-  <w:num w:numId="15">
-    <w:abstractNumId w:val="3"/>
-  </w:num>
-  <w:num w:numId="16">
-    <w:abstractNumId w:val="9"/>
-  </w:num>
-  <w:num w:numId="17">
-    <w:abstractNumId w:val="18"/>
-  </w:num>
-  <w:num w:numId="18">
-    <w:abstractNumId w:val="8"/>
-  </w:num>
-  <w:num w:numId="19">
-    <w:abstractNumId w:val="7"/>
-  </w:num>
-  <w:num w:numId="20">
+  <w:num w:numId="29">
     <w:abstractNumId w:val="16"/>
   </w:num>
-  <w:num w:numId="21">
-    <w:abstractNumId w:val="6"/>
+  <w:num w:numId="30">
+    <w:abstractNumId w:val="21"/>
+  </w:num>
+  <w:num w:numId="31">
+    <w:abstractNumId w:val="5"/>
+  </w:num>
+  <w:num w:numId="32">
+    <w:abstractNumId w:val="12"/>
   </w:num>
 </w:numbering>
 </file>
@@ -10802,6 +13637,19 @@
       <w:szCs w:val="20"/>
     </w:rPr>
   </w:style>
+  <w:style w:type="character" w:styleId="HTMLCode">
+    <w:name w:val="HTML Code"/>
+    <w:basedOn w:val="Absatz-Standardschriftart"/>
+    <w:uiPriority w:val="99"/>
+    <w:semiHidden/>
+    <w:unhideWhenUsed/>
+    <w:rsid w:val="00682B39"/>
+    <w:rPr>
+      <w:rFonts w:ascii="Courier New" w:eastAsia="Times New Roman" w:hAnsi="Courier New" w:cs="Courier New"/>
+      <w:sz w:val="20"/>
+      <w:szCs w:val="20"/>
+    </w:rPr>
+  </w:style>
 </w:styles>
 </file>
 
@@ -11675,6 +14523,19 @@
       <w:szCs w:val="20"/>
     </w:rPr>
   </w:style>
+  <w:style w:type="character" w:styleId="HTMLCode">
+    <w:name w:val="HTML Code"/>
+    <w:basedOn w:val="Absatz-Standardschriftart"/>
+    <w:uiPriority w:val="99"/>
+    <w:semiHidden/>
+    <w:unhideWhenUsed/>
+    <w:rsid w:val="00682B39"/>
+    <w:rPr>
+      <w:rFonts w:ascii="Courier New" w:eastAsia="Times New Roman" w:hAnsi="Courier New" w:cs="Courier New"/>
+      <w:sz w:val="20"/>
+      <w:szCs w:val="20"/>
+    </w:rPr>
+  </w:style>
 </w:styles>
 </file>
 
@@ -11987,7 +14848,7 @@
 </file>
 
 <file path=customXml/itemProps2.xml><?xml version="1.0" encoding="utf-8"?>
-<ds:datastoreItem xmlns:ds="http://schemas.openxmlformats.org/officeDocument/2006/customXml" ds:itemID="{7DD4C393-55B8-468B-9442-742B80E8DD10}">
+<ds:datastoreItem xmlns:ds="http://schemas.openxmlformats.org/officeDocument/2006/customXml" ds:itemID="{6853446B-42CF-46BF-98CF-C6EF74BDBE19}">
   <ds:schemaRefs>
     <ds:schemaRef ds:uri="http://schemas.openxmlformats.org/officeDocument/2006/bibliography"/>
   </ds:schemaRefs>
